--- a/instruction.docx
+++ b/instruction.docx
@@ -345,11 +345,21 @@
       </w:r>
     </w:p>
     <w:p>
+      <w:pPr>
+        <w:rPr>
+          <w:lang w:val="en-US"/>
+        </w:rPr>
+      </w:pPr>
       <w:r>
         <w:t>Обновить проект, подключатся куча библиотек</w:t>
       </w:r>
     </w:p>
     <w:p>
+      <w:pPr>
+        <w:rPr>
+          <w:lang w:val="en-US"/>
+        </w:rPr>
+      </w:pPr>
       <w:r>
         <w:rPr>
           <w:noProof/>
@@ -359,7 +369,7 @@
           <wp:inline distT="0" distB="0" distL="0" distR="0">
             <wp:extent cx="5940425" cy="3505197"/>
             <wp:effectExtent l="19050" t="0" r="3175" b="0"/>
-            <wp:docPr id="16" name="Рисунок 16"/>
+            <wp:docPr id="2" name="Рисунок 1"/>
             <wp:cNvGraphicFramePr>
               <a:graphicFrameLocks xmlns:a="http://schemas.openxmlformats.org/drawingml/2006/main" noChangeAspect="1"/>
             </wp:cNvGraphicFramePr>
@@ -367,7 +377,7 @@
               <a:graphicData uri="http://schemas.openxmlformats.org/drawingml/2006/picture">
                 <pic:pic xmlns:pic="http://schemas.openxmlformats.org/drawingml/2006/picture">
                   <pic:nvPicPr>
-                    <pic:cNvPr id="0" name="Picture 16"/>
+                    <pic:cNvPr id="0" name="Picture 1"/>
                     <pic:cNvPicPr>
                       <a:picLocks noChangeAspect="1" noChangeArrowheads="1"/>
                     </pic:cNvPicPr>
@@ -402,8 +412,157 @@
         </w:drawing>
       </w:r>
     </w:p>
+    <w:p>
+      <w:r>
+        <w:rPr>
+          <w:noProof/>
+          <w:lang w:eastAsia="ru-RU"/>
+        </w:rPr>
+        <w:lastRenderedPageBreak/>
+        <w:drawing>
+          <wp:inline distT="0" distB="0" distL="0" distR="0">
+            <wp:extent cx="5940425" cy="3505197"/>
+            <wp:effectExtent l="19050" t="0" r="3175" b="0"/>
+            <wp:docPr id="16" name="Рисунок 16"/>
+            <wp:cNvGraphicFramePr>
+              <a:graphicFrameLocks xmlns:a="http://schemas.openxmlformats.org/drawingml/2006/main" noChangeAspect="1"/>
+            </wp:cNvGraphicFramePr>
+            <a:graphic xmlns:a="http://schemas.openxmlformats.org/drawingml/2006/main">
+              <a:graphicData uri="http://schemas.openxmlformats.org/drawingml/2006/picture">
+                <pic:pic xmlns:pic="http://schemas.openxmlformats.org/drawingml/2006/picture">
+                  <pic:nvPicPr>
+                    <pic:cNvPr id="0" name="Picture 16"/>
+                    <pic:cNvPicPr>
+                      <a:picLocks noChangeAspect="1" noChangeArrowheads="1"/>
+                    </pic:cNvPicPr>
+                  </pic:nvPicPr>
+                  <pic:blipFill>
+                    <a:blip r:embed="rId11" cstate="print"/>
+                    <a:srcRect/>
+                    <a:stretch>
+                      <a:fillRect/>
+                    </a:stretch>
+                  </pic:blipFill>
+                  <pic:spPr bwMode="auto">
+                    <a:xfrm>
+                      <a:off x="0" y="0"/>
+                      <a:ext cx="5940425" cy="3505197"/>
+                    </a:xfrm>
+                    <a:prstGeom prst="rect">
+                      <a:avLst/>
+                    </a:prstGeom>
+                    <a:noFill/>
+                    <a:ln w="9525">
+                      <a:noFill/>
+                      <a:miter lim="800000"/>
+                      <a:headEnd/>
+                      <a:tailEnd/>
+                    </a:ln>
+                  </pic:spPr>
+                </pic:pic>
+              </a:graphicData>
+            </a:graphic>
+          </wp:inline>
+        </w:drawing>
+      </w:r>
+    </w:p>
     <w:p/>
     <w:p>
+      <w:r>
+        <w:br w:type="page"/>
+      </w:r>
+    </w:p>
+    <w:p>
+      <w:r>
+        <w:lastRenderedPageBreak/>
+        <w:t xml:space="preserve">Перед работой скачать </w:t>
+      </w:r>
+      <w:r>
+        <w:rPr>
+          <w:lang w:val="en-US"/>
+        </w:rPr>
+        <w:t xml:space="preserve">geckodriver </w:t>
+      </w:r>
+      <w:r>
+        <w:t xml:space="preserve">и </w:t>
+      </w:r>
+      <w:r>
+        <w:rPr>
+          <w:lang w:val="en-US"/>
+        </w:rPr>
+        <w:t xml:space="preserve">chromedriver </w:t>
+      </w:r>
+      <w:r>
+        <w:t>и прописать пути до них Path переменные среды</w:t>
+      </w:r>
+    </w:p>
+    <w:p>
+      <w:r>
+        <w:t>C:\Program Files (x86)\Java\jdk1.8.0_91\bin;D:\OSPanel\modules\php\PHP-5.5\php.exe;D:\OSPanel\domains\code.ru\chromedriver.exe;D:\OSPanel\domains\code.ru\geckodriver.exe</w:t>
+      </w:r>
+    </w:p>
+    <w:p>
+      <w:pPr>
+        <w:rPr>
+          <w:rFonts w:asciiTheme="majorHAnsi" w:eastAsiaTheme="majorEastAsia" w:hAnsiTheme="majorHAnsi" w:cstheme="majorBidi"/>
+          <w:b/>
+          <w:bCs/>
+          <w:color w:val="365F91" w:themeColor="accent1" w:themeShade="BF"/>
+          <w:sz w:val="28"/>
+          <w:szCs w:val="28"/>
+        </w:rPr>
+      </w:pPr>
+      <w:r>
+        <w:rPr>
+          <w:noProof/>
+          <w:lang w:eastAsia="ru-RU"/>
+        </w:rPr>
+        <w:drawing>
+          <wp:inline distT="0" distB="0" distL="0" distR="0">
+            <wp:extent cx="5931535" cy="4086860"/>
+            <wp:effectExtent l="19050" t="0" r="0" b="0"/>
+            <wp:docPr id="5" name="Рисунок 7"/>
+            <wp:cNvGraphicFramePr>
+              <a:graphicFrameLocks xmlns:a="http://schemas.openxmlformats.org/drawingml/2006/main" noChangeAspect="1"/>
+            </wp:cNvGraphicFramePr>
+            <a:graphic xmlns:a="http://schemas.openxmlformats.org/drawingml/2006/main">
+              <a:graphicData uri="http://schemas.openxmlformats.org/drawingml/2006/picture">
+                <pic:pic xmlns:pic="http://schemas.openxmlformats.org/drawingml/2006/picture">
+                  <pic:nvPicPr>
+                    <pic:cNvPr id="0" name="Picture 7"/>
+                    <pic:cNvPicPr>
+                      <a:picLocks noChangeAspect="1" noChangeArrowheads="1"/>
+                    </pic:cNvPicPr>
+                  </pic:nvPicPr>
+                  <pic:blipFill>
+                    <a:blip r:embed="rId12" cstate="print"/>
+                    <a:srcRect/>
+                    <a:stretch>
+                      <a:fillRect/>
+                    </a:stretch>
+                  </pic:blipFill>
+                  <pic:spPr bwMode="auto">
+                    <a:xfrm>
+                      <a:off x="0" y="0"/>
+                      <a:ext cx="5931535" cy="4086860"/>
+                    </a:xfrm>
+                    <a:prstGeom prst="rect">
+                      <a:avLst/>
+                    </a:prstGeom>
+                    <a:noFill/>
+                    <a:ln w="9525">
+                      <a:noFill/>
+                      <a:miter lim="800000"/>
+                      <a:headEnd/>
+                      <a:tailEnd/>
+                    </a:ln>
+                  </pic:spPr>
+                </pic:pic>
+              </a:graphicData>
+            </a:graphic>
+          </wp:inline>
+        </w:drawing>
+      </w:r>
       <w:r>
         <w:br w:type="page"/>
       </w:r>
@@ -429,7 +588,7 @@
       </w:r>
     </w:p>
     <w:p>
-      <w:hyperlink r:id="rId11" w:history="1">
+      <w:hyperlink r:id="rId13" w:history="1">
         <w:r>
           <w:rPr>
             <w:rStyle w:val="a5"/>
@@ -449,7 +608,7 @@
       </w:r>
     </w:p>
     <w:p>
-      <w:hyperlink r:id="rId12" w:history="1">
+      <w:hyperlink r:id="rId14" w:history="1">
         <w:r>
           <w:rPr>
             <w:rStyle w:val="a5"/>
@@ -815,6 +974,7 @@
         <w:rPr>
           <w:sz w:val="20"/>
           <w:szCs w:val="20"/>
+          <w:lang w:val="en-US"/>
         </w:rPr>
       </w:pPr>
       <w:r>
@@ -832,6 +992,40 @@
         <w:rPr>
           <w:sz w:val="20"/>
           <w:szCs w:val="20"/>
+          <w:lang w:val="en-US"/>
+        </w:rPr>
+      </w:pPr>
+      <w:r>
+        <w:rPr>
+          <w:sz w:val="20"/>
+          <w:szCs w:val="20"/>
+          <w:lang w:val="en-US"/>
+        </w:rPr>
+        <w:t>driver.navigate().to(</w:t>
+      </w:r>
+      <w:r>
+        <w:rPr>
+          <w:sz w:val="20"/>
+          <w:szCs w:val="20"/>
+        </w:rPr>
+        <w:t>"http://yandex.ru"</w:t>
+      </w:r>
+      <w:r>
+        <w:rPr>
+          <w:sz w:val="20"/>
+          <w:szCs w:val="20"/>
+          <w:lang w:val="en-US"/>
+        </w:rPr>
+        <w:t>);</w:t>
+      </w:r>
+    </w:p>
+    <w:p>
+      <w:pPr>
+        <w:ind w:left="-567"/>
+        <w:contextualSpacing/>
+        <w:rPr>
+          <w:sz w:val="20"/>
+          <w:szCs w:val="20"/>
         </w:rPr>
       </w:pPr>
     </w:p>
@@ -1136,6 +1330,106 @@
         <w:rPr>
           <w:sz w:val="20"/>
           <w:szCs w:val="20"/>
+          <w:lang w:val="en-US"/>
+        </w:rPr>
+      </w:pPr>
+    </w:p>
+    <w:p>
+      <w:pPr>
+        <w:ind w:left="-567"/>
+        <w:contextualSpacing/>
+        <w:rPr>
+          <w:b/>
+          <w:sz w:val="20"/>
+          <w:szCs w:val="20"/>
+          <w:lang w:val="en-US"/>
+        </w:rPr>
+      </w:pPr>
+      <w:r>
+        <w:rPr>
+          <w:b/>
+          <w:sz w:val="20"/>
+          <w:szCs w:val="20"/>
+        </w:rPr>
+        <w:t>Нажатие левой кнопки мыши</w:t>
+      </w:r>
+    </w:p>
+    <w:p>
+      <w:pPr>
+        <w:ind w:left="-567"/>
+        <w:contextualSpacing/>
+        <w:rPr>
+          <w:sz w:val="20"/>
+          <w:szCs w:val="20"/>
+          <w:lang w:val="en-US"/>
+        </w:rPr>
+      </w:pPr>
+      <w:r>
+        <w:rPr>
+          <w:sz w:val="20"/>
+          <w:szCs w:val="20"/>
+          <w:lang w:val="en-US"/>
+        </w:rPr>
+        <w:t>driver.findElement(By.name("btnK")).click();</w:t>
+      </w:r>
+    </w:p>
+    <w:p>
+      <w:pPr>
+        <w:ind w:left="-567"/>
+        <w:contextualSpacing/>
+        <w:rPr>
+          <w:sz w:val="20"/>
+          <w:szCs w:val="20"/>
+          <w:lang w:val="en-US"/>
+        </w:rPr>
+      </w:pPr>
+    </w:p>
+    <w:p>
+      <w:pPr>
+        <w:ind w:left="-567"/>
+        <w:contextualSpacing/>
+        <w:rPr>
+          <w:b/>
+          <w:sz w:val="20"/>
+          <w:szCs w:val="20"/>
+        </w:rPr>
+      </w:pPr>
+      <w:r>
+        <w:rPr>
+          <w:b/>
+          <w:sz w:val="20"/>
+          <w:szCs w:val="20"/>
+        </w:rPr>
+        <w:t>Ищет элемент в течении некоторого времени, но не больше 10 секунд</w:t>
+      </w:r>
+    </w:p>
+    <w:p>
+      <w:pPr>
+        <w:ind w:left="-567"/>
+        <w:contextualSpacing/>
+        <w:rPr>
+          <w:sz w:val="20"/>
+          <w:szCs w:val="20"/>
+          <w:lang w:val="en-US"/>
+        </w:rPr>
+      </w:pPr>
+      <w:r>
+        <w:rPr>
+          <w:sz w:val="20"/>
+          <w:szCs w:val="20"/>
+          <w:lang w:val="en-US"/>
+        </w:rPr>
+        <w:t>driver.manage().timeouts().implicitlyWait(10, TimeUnit.SECONDS);</w:t>
+      </w:r>
+    </w:p>
+    <w:p>
+      <w:pPr>
+        <w:ind w:left="-567"/>
+        <w:contextualSpacing/>
+        <w:rPr>
+          <w:sz w:val="20"/>
+          <w:szCs w:val="20"/>
+          <w:lang w:val="en-US"/>
         </w:rPr>
       </w:pPr>
     </w:p>
@@ -1411,6 +1705,7 @@
           <w:szCs w:val="20"/>
           <w:lang w:val="en-US" w:eastAsia="ru-RU"/>
         </w:rPr>
+        <w:lastRenderedPageBreak/>
         <w:t>search.sendKeys("Чек-лист");</w:t>
       </w:r>
     </w:p>
@@ -1562,7 +1857,6 @@
           <w:sz w:val="20"/>
           <w:szCs w:val="20"/>
         </w:rPr>
-        <w:lastRenderedPageBreak/>
         <w:t>Проверка:</w:t>
       </w:r>
     </w:p>

--- a/instruction.docx
+++ b/instruction.docx
@@ -80,7 +80,37 @@
         <w:rPr>
           <w:lang w:val="en-US"/>
         </w:rPr>
-        <w:t xml:space="preserve">File-new-module – Gradle </w:t>
+        <w:t>File</w:t>
+      </w:r>
+      <w:r>
+        <w:t>-</w:t>
+      </w:r>
+      <w:r>
+        <w:rPr>
+          <w:lang w:val="en-US"/>
+        </w:rPr>
+        <w:t>new</w:t>
+      </w:r>
+      <w:r>
+        <w:t>-</w:t>
+      </w:r>
+      <w:r>
+        <w:rPr>
+          <w:lang w:val="en-US"/>
+        </w:rPr>
+        <w:t>module</w:t>
+      </w:r>
+      <w:r>
+        <w:t xml:space="preserve"> – </w:t>
+      </w:r>
+      <w:r>
+        <w:rPr>
+          <w:lang w:val="en-US"/>
+        </w:rPr>
+        <w:t>Gradle</w:t>
+      </w:r>
+      <w:r>
+        <w:t xml:space="preserve"> </w:t>
       </w:r>
       <w:r>
         <w:t>(это сборщик, он умеет сам подгружать библиотеки, если правильно указать зависимости)</w:t>
@@ -223,7 +253,16 @@
         <w:rPr>
           <w:lang w:val="en-US"/>
         </w:rPr>
-        <w:t>selenium-java</w:t>
+        <w:t>selenium</w:t>
+      </w:r>
+      <w:r>
+        <w:t>-</w:t>
+      </w:r>
+      <w:r>
+        <w:rPr>
+          <w:lang w:val="en-US"/>
+        </w:rPr>
+        <w:t>java</w:t>
       </w:r>
       <w:r>
         <w:t xml:space="preserve">, добавить текст из пункта </w:t>
@@ -481,7 +520,10 @@
         <w:rPr>
           <w:lang w:val="en-US"/>
         </w:rPr>
-        <w:t xml:space="preserve">geckodriver </w:t>
+        <w:t>geckodriver</w:t>
+      </w:r>
+      <w:r>
+        <w:t xml:space="preserve"> </w:t>
       </w:r>
       <w:r>
         <w:t xml:space="preserve">и </w:t>
@@ -490,14 +532,25 @@
         <w:rPr>
           <w:lang w:val="en-US"/>
         </w:rPr>
-        <w:t xml:space="preserve">chromedriver </w:t>
+        <w:t>chromedriver</w:t>
+      </w:r>
+      <w:r>
+        <w:t xml:space="preserve"> </w:t>
       </w:r>
       <w:r>
         <w:t>и прописать пути до них Path переменные среды</w:t>
       </w:r>
     </w:p>
     <w:p>
-      <w:r>
+      <w:pPr>
+        <w:rPr>
+          <w:lang w:val="en-US"/>
+        </w:rPr>
+      </w:pPr>
+      <w:r>
+        <w:rPr>
+          <w:lang w:val="en-US"/>
+        </w:rPr>
         <w:t>C:\Program Files (x86)\Java\jdk1.8.0_91\bin;D:\OSPanel\modules\php\PHP-5.5\php.exe;D:\OSPanel\domains\code.ru\chromedriver.exe;D:\OSPanel\domains\code.ru\geckodriver.exe</w:t>
       </w:r>
     </w:p>
@@ -572,9 +625,6 @@
         <w:pStyle w:val="1"/>
         <w:ind w:left="-567"/>
         <w:contextualSpacing/>
-        <w:rPr>
-          <w:lang w:val="en-US"/>
-        </w:rPr>
       </w:pPr>
       <w:r>
         <w:lastRenderedPageBreak/>
@@ -594,13 +644,159 @@
             <w:rStyle w:val="a5"/>
             <w:lang w:val="en-US"/>
           </w:rPr>
-          <w:t>http://www.autotest.org.ua/selenium-webdriver-search-elements-and-types-locators/</w:t>
+          <w:t>http</w:t>
+        </w:r>
+        <w:r>
+          <w:rPr>
+            <w:rStyle w:val="a5"/>
+          </w:rPr>
+          <w:t>://</w:t>
+        </w:r>
+        <w:r>
+          <w:rPr>
+            <w:rStyle w:val="a5"/>
+            <w:lang w:val="en-US"/>
+          </w:rPr>
+          <w:t>www</w:t>
+        </w:r>
+        <w:r>
+          <w:rPr>
+            <w:rStyle w:val="a5"/>
+          </w:rPr>
+          <w:t>.</w:t>
+        </w:r>
+        <w:r>
+          <w:rPr>
+            <w:rStyle w:val="a5"/>
+            <w:lang w:val="en-US"/>
+          </w:rPr>
+          <w:t>autotest</w:t>
+        </w:r>
+        <w:r>
+          <w:rPr>
+            <w:rStyle w:val="a5"/>
+          </w:rPr>
+          <w:t>.</w:t>
+        </w:r>
+        <w:r>
+          <w:rPr>
+            <w:rStyle w:val="a5"/>
+            <w:lang w:val="en-US"/>
+          </w:rPr>
+          <w:t>org</w:t>
+        </w:r>
+        <w:r>
+          <w:rPr>
+            <w:rStyle w:val="a5"/>
+          </w:rPr>
+          <w:t>.</w:t>
+        </w:r>
+        <w:r>
+          <w:rPr>
+            <w:rStyle w:val="a5"/>
+            <w:lang w:val="en-US"/>
+          </w:rPr>
+          <w:t>ua</w:t>
+        </w:r>
+        <w:r>
+          <w:rPr>
+            <w:rStyle w:val="a5"/>
+          </w:rPr>
+          <w:t>/</w:t>
+        </w:r>
+        <w:r>
+          <w:rPr>
+            <w:rStyle w:val="a5"/>
+            <w:lang w:val="en-US"/>
+          </w:rPr>
+          <w:t>selenium</w:t>
+        </w:r>
+        <w:r>
+          <w:rPr>
+            <w:rStyle w:val="a5"/>
+          </w:rPr>
+          <w:t>-</w:t>
+        </w:r>
+        <w:r>
+          <w:rPr>
+            <w:rStyle w:val="a5"/>
+            <w:lang w:val="en-US"/>
+          </w:rPr>
+          <w:t>webdriver</w:t>
+        </w:r>
+        <w:r>
+          <w:rPr>
+            <w:rStyle w:val="a5"/>
+          </w:rPr>
+          <w:t>-</w:t>
+        </w:r>
+        <w:r>
+          <w:rPr>
+            <w:rStyle w:val="a5"/>
+            <w:lang w:val="en-US"/>
+          </w:rPr>
+          <w:t>search</w:t>
+        </w:r>
+        <w:r>
+          <w:rPr>
+            <w:rStyle w:val="a5"/>
+          </w:rPr>
+          <w:t>-</w:t>
+        </w:r>
+        <w:r>
+          <w:rPr>
+            <w:rStyle w:val="a5"/>
+            <w:lang w:val="en-US"/>
+          </w:rPr>
+          <w:t>elements</w:t>
+        </w:r>
+        <w:r>
+          <w:rPr>
+            <w:rStyle w:val="a5"/>
+          </w:rPr>
+          <w:t>-</w:t>
+        </w:r>
+        <w:r>
+          <w:rPr>
+            <w:rStyle w:val="a5"/>
+            <w:lang w:val="en-US"/>
+          </w:rPr>
+          <w:t>and</w:t>
+        </w:r>
+        <w:r>
+          <w:rPr>
+            <w:rStyle w:val="a5"/>
+          </w:rPr>
+          <w:t>-</w:t>
+        </w:r>
+        <w:r>
+          <w:rPr>
+            <w:rStyle w:val="a5"/>
+            <w:lang w:val="en-US"/>
+          </w:rPr>
+          <w:t>types</w:t>
+        </w:r>
+        <w:r>
+          <w:rPr>
+            <w:rStyle w:val="a5"/>
+          </w:rPr>
+          <w:t>-</w:t>
+        </w:r>
+        <w:r>
+          <w:rPr>
+            <w:rStyle w:val="a5"/>
+            <w:lang w:val="en-US"/>
+          </w:rPr>
+          <w:t>locators</w:t>
+        </w:r>
+        <w:r>
+          <w:rPr>
+            <w:rStyle w:val="a5"/>
+          </w:rPr>
+          <w:t>/</w:t>
         </w:r>
       </w:hyperlink>
       <w:r>
-        <w:rPr>
-          <w:lang w:val="en-US"/>
-        </w:rPr>
         <w:t xml:space="preserve"> - </w:t>
       </w:r>
       <w:r>
@@ -617,8 +813,99 @@
         </w:r>
       </w:hyperlink>
       <w:r>
-        <w:t xml:space="preserve"> - локаторы</w:t>
-      </w:r>
+        <w:t xml:space="preserve"> </w:t>
+      </w:r>
+      <w:r>
+        <w:t>–</w:t>
+      </w:r>
+      <w:r>
+        <w:t xml:space="preserve"> локаторы</w:t>
+      </w:r>
+    </w:p>
+    <w:p>
+      <w:pPr>
+        <w:ind w:left="-567"/>
+        <w:contextualSpacing/>
+        <w:rPr>
+          <w:b/>
+          <w:sz w:val="20"/>
+          <w:szCs w:val="20"/>
+          <w:lang w:val="en-US"/>
+        </w:rPr>
+      </w:pPr>
+      <w:r>
+        <w:rPr>
+          <w:b/>
+          <w:sz w:val="20"/>
+          <w:szCs w:val="20"/>
+        </w:rPr>
+        <w:t>Путь</w:t>
+      </w:r>
+      <w:r>
+        <w:rPr>
+          <w:b/>
+          <w:sz w:val="20"/>
+          <w:szCs w:val="20"/>
+          <w:lang w:val="en-US"/>
+        </w:rPr>
+        <w:t xml:space="preserve"> </w:t>
+      </w:r>
+      <w:r>
+        <w:rPr>
+          <w:b/>
+          <w:sz w:val="20"/>
+          <w:szCs w:val="20"/>
+        </w:rPr>
+        <w:t>до</w:t>
+      </w:r>
+      <w:r>
+        <w:rPr>
+          <w:b/>
+          <w:sz w:val="20"/>
+          <w:szCs w:val="20"/>
+          <w:lang w:val="en-US"/>
+        </w:rPr>
+        <w:t xml:space="preserve"> </w:t>
+      </w:r>
+      <w:r>
+        <w:rPr>
+          <w:b/>
+          <w:sz w:val="20"/>
+          <w:szCs w:val="20"/>
+        </w:rPr>
+        <w:t>вебдрайвера</w:t>
+      </w:r>
+    </w:p>
+    <w:p>
+      <w:pPr>
+        <w:ind w:left="-567"/>
+        <w:contextualSpacing/>
+        <w:rPr>
+          <w:sz w:val="20"/>
+          <w:szCs w:val="20"/>
+          <w:lang w:val="en-US"/>
+        </w:rPr>
+      </w:pPr>
+      <w:r>
+        <w:rPr>
+          <w:sz w:val="20"/>
+          <w:szCs w:val="20"/>
+          <w:lang w:val="en-US"/>
+        </w:rPr>
+        <w:t>System.setProperty(“webdriver.chrome.driver”, “C:/Tools/chromedriver.exe”);</w:t>
+      </w:r>
+    </w:p>
+    <w:p>
+      <w:pPr>
+        <w:ind w:left="-567"/>
+        <w:contextualSpacing/>
+        <w:rPr>
+          <w:b/>
+          <w:sz w:val="20"/>
+          <w:szCs w:val="20"/>
+          <w:lang w:val="en-US"/>
+        </w:rPr>
+      </w:pPr>
     </w:p>
     <w:p>
       <w:pPr>
@@ -966,15 +1253,30 @@
         </w:rPr>
         <w:t>Открыть сайт</w:t>
       </w:r>
-    </w:p>
-    <w:p>
-      <w:pPr>
-        <w:ind w:left="-567"/>
-        <w:contextualSpacing/>
-        <w:rPr>
-          <w:sz w:val="20"/>
-          <w:szCs w:val="20"/>
-          <w:lang w:val="en-US"/>
+      <w:r>
+        <w:rPr>
+          <w:b/>
+          <w:sz w:val="20"/>
+          <w:szCs w:val="20"/>
+        </w:rPr>
+        <w:t>/</w:t>
+      </w:r>
+      <w:r>
+        <w:rPr>
+          <w:b/>
+          <w:sz w:val="20"/>
+          <w:szCs w:val="20"/>
+        </w:rPr>
+        <w:t>страницу</w:t>
+      </w:r>
+    </w:p>
+    <w:p>
+      <w:pPr>
+        <w:ind w:left="-567"/>
+        <w:contextualSpacing/>
+        <w:rPr>
+          <w:sz w:val="20"/>
+          <w:szCs w:val="20"/>
         </w:rPr>
       </w:pPr>
       <w:r>
@@ -992,16 +1294,52 @@
         <w:rPr>
           <w:sz w:val="20"/>
           <w:szCs w:val="20"/>
-          <w:lang w:val="en-US"/>
-        </w:rPr>
-      </w:pPr>
-      <w:r>
-        <w:rPr>
-          <w:sz w:val="20"/>
-          <w:szCs w:val="20"/>
-          <w:lang w:val="en-US"/>
-        </w:rPr>
-        <w:t>driver.navigate().to(</w:t>
+        </w:rPr>
+      </w:pPr>
+      <w:r>
+        <w:rPr>
+          <w:sz w:val="20"/>
+          <w:szCs w:val="20"/>
+          <w:lang w:val="en-US"/>
+        </w:rPr>
+        <w:t>driver</w:t>
+      </w:r>
+      <w:r>
+        <w:rPr>
+          <w:sz w:val="20"/>
+          <w:szCs w:val="20"/>
+        </w:rPr>
+        <w:t>.</w:t>
+      </w:r>
+      <w:r>
+        <w:rPr>
+          <w:sz w:val="20"/>
+          <w:szCs w:val="20"/>
+          <w:lang w:val="en-US"/>
+        </w:rPr>
+        <w:t>navigate</w:t>
+      </w:r>
+      <w:r>
+        <w:rPr>
+          <w:sz w:val="20"/>
+          <w:szCs w:val="20"/>
+        </w:rPr>
+        <w:t>().</w:t>
+      </w:r>
+      <w:r>
+        <w:rPr>
+          <w:sz w:val="20"/>
+          <w:szCs w:val="20"/>
+          <w:lang w:val="en-US"/>
+        </w:rPr>
+        <w:t>to</w:t>
+      </w:r>
+      <w:r>
+        <w:rPr>
+          <w:sz w:val="20"/>
+          <w:szCs w:val="20"/>
+        </w:rPr>
+        <w:t>(</w:t>
       </w:r>
       <w:r>
         <w:rPr>
@@ -1014,7 +1352,6 @@
         <w:rPr>
           <w:sz w:val="20"/>
           <w:szCs w:val="20"/>
-          <w:lang w:val="en-US"/>
         </w:rPr>
         <w:t>);</w:t>
       </w:r>
@@ -1168,33 +1505,2054 @@
           <w:lang w:val="en-US"/>
         </w:rPr>
       </w:pPr>
-      <w:r>
-        <w:rPr>
-          <w:sz w:val="20"/>
-          <w:szCs w:val="20"/>
-          <w:lang w:val="en-US"/>
-        </w:rPr>
-        <w:t>email = driver.findElement(By.cssSellector("user_auth_email"));</w:t>
-      </w:r>
-    </w:p>
-    <w:p>
-      <w:pPr>
-        <w:ind w:left="-567"/>
-        <w:contextualSpacing/>
-        <w:rPr>
-          <w:sz w:val="20"/>
-          <w:szCs w:val="20"/>
-          <w:lang w:val="en-US"/>
-        </w:rPr>
-      </w:pPr>
-      <w:r>
-        <w:rPr>
-          <w:sz w:val="20"/>
-          <w:szCs w:val="20"/>
-          <w:lang w:val="en-US"/>
-        </w:rPr>
-        <w:t>email = driver.findElement(By.xpath("user_auth_email"));</w:t>
-      </w:r>
+    </w:p>
+    <w:p>
+      <w:pPr>
+        <w:ind w:left="-567"/>
+        <w:contextualSpacing/>
+        <w:rPr>
+          <w:sz w:val="20"/>
+          <w:szCs w:val="20"/>
+          <w:lang w:val="en-US"/>
+        </w:rPr>
+      </w:pPr>
+      <w:r>
+        <w:rPr>
+          <w:sz w:val="20"/>
+          <w:szCs w:val="20"/>
+          <w:lang w:val="en-US"/>
+        </w:rPr>
+        <w:t>email = driver.findElement(By.</w:t>
+      </w:r>
+      <w:r>
+        <w:rPr>
+          <w:b/>
+          <w:sz w:val="20"/>
+          <w:szCs w:val="20"/>
+          <w:lang w:val="en-US"/>
+        </w:rPr>
+        <w:t>cssSellector</w:t>
+      </w:r>
+      <w:r>
+        <w:rPr>
+          <w:sz w:val="20"/>
+          <w:szCs w:val="20"/>
+          <w:lang w:val="en-US"/>
+        </w:rPr>
+        <w:t>("user_auth_email"));</w:t>
+      </w:r>
+    </w:p>
+    <w:p>
+      <w:pPr>
+        <w:ind w:left="-567"/>
+        <w:contextualSpacing/>
+        <w:rPr>
+          <w:sz w:val="20"/>
+          <w:szCs w:val="20"/>
+          <w:lang w:val="en-US"/>
+        </w:rPr>
+      </w:pPr>
+      <w:r>
+        <w:rPr>
+          <w:sz w:val="20"/>
+          <w:szCs w:val="20"/>
+          <w:lang w:val="en-US"/>
+        </w:rPr>
+        <w:t>email = driver.</w:t>
+      </w:r>
+      <w:r>
+        <w:rPr>
+          <w:sz w:val="20"/>
+          <w:szCs w:val="20"/>
+          <w:lang w:val="en-US"/>
+        </w:rPr>
+        <w:t>findElement(By.cssSelector("[id=user_auth_email]"))</w:t>
+      </w:r>
+    </w:p>
+    <w:p>
+      <w:pPr>
+        <w:ind w:left="-567"/>
+        <w:contextualSpacing/>
+        <w:rPr>
+          <w:sz w:val="20"/>
+          <w:szCs w:val="20"/>
+          <w:lang w:val="en-US"/>
+        </w:rPr>
+      </w:pPr>
+      <w:r>
+        <w:rPr>
+          <w:sz w:val="20"/>
+          <w:szCs w:val="20"/>
+          <w:lang w:val="en-US"/>
+        </w:rPr>
+        <w:t xml:space="preserve">ul#menu li.active – 2 </w:t>
+      </w:r>
+      <w:r>
+        <w:rPr>
+          <w:sz w:val="20"/>
+          <w:szCs w:val="20"/>
+        </w:rPr>
+        <w:t>тэга</w:t>
+      </w:r>
+      <w:r>
+        <w:rPr>
+          <w:sz w:val="20"/>
+          <w:szCs w:val="20"/>
+          <w:lang w:val="en-US"/>
+        </w:rPr>
+        <w:t xml:space="preserve"> ul </w:t>
+      </w:r>
+      <w:r>
+        <w:rPr>
+          <w:sz w:val="20"/>
+          <w:szCs w:val="20"/>
+        </w:rPr>
+        <w:t>и</w:t>
+      </w:r>
+      <w:r>
+        <w:rPr>
+          <w:sz w:val="20"/>
+          <w:szCs w:val="20"/>
+          <w:lang w:val="en-US"/>
+        </w:rPr>
+        <w:t xml:space="preserve"> li, id=menu </w:t>
+      </w:r>
+      <w:r>
+        <w:rPr>
+          <w:sz w:val="20"/>
+          <w:szCs w:val="20"/>
+        </w:rPr>
+        <w:t>название</w:t>
+      </w:r>
+      <w:r>
+        <w:rPr>
+          <w:sz w:val="20"/>
+          <w:szCs w:val="20"/>
+          <w:lang w:val="en-US"/>
+        </w:rPr>
+        <w:t xml:space="preserve"> </w:t>
+      </w:r>
+      <w:r>
+        <w:rPr>
+          <w:sz w:val="20"/>
+          <w:szCs w:val="20"/>
+        </w:rPr>
+        <w:t>класса</w:t>
+      </w:r>
+      <w:r>
+        <w:rPr>
+          <w:sz w:val="20"/>
+          <w:szCs w:val="20"/>
+          <w:lang w:val="en-US"/>
+        </w:rPr>
+        <w:t xml:space="preserve"> </w:t>
+      </w:r>
+      <w:r>
+        <w:rPr>
+          <w:sz w:val="20"/>
+          <w:szCs w:val="20"/>
+        </w:rPr>
+        <w:t>тега</w:t>
+      </w:r>
+      <w:r>
+        <w:rPr>
+          <w:sz w:val="20"/>
+          <w:szCs w:val="20"/>
+          <w:lang w:val="en-US"/>
+        </w:rPr>
+        <w:t xml:space="preserve"> li </w:t>
+      </w:r>
+      <w:r>
+        <w:rPr>
+          <w:sz w:val="20"/>
+          <w:szCs w:val="20"/>
+        </w:rPr>
+        <w:t>равно</w:t>
+      </w:r>
+      <w:r>
+        <w:rPr>
+          <w:sz w:val="20"/>
+          <w:szCs w:val="20"/>
+          <w:lang w:val="en-US"/>
+        </w:rPr>
+        <w:t xml:space="preserve"> active</w:t>
+      </w:r>
+    </w:p>
+    <w:p>
+      <w:pPr>
+        <w:ind w:left="-567"/>
+        <w:contextualSpacing/>
+        <w:rPr>
+          <w:sz w:val="20"/>
+          <w:szCs w:val="20"/>
+        </w:rPr>
+      </w:pPr>
+      <w:r>
+        <w:rPr>
+          <w:sz w:val="20"/>
+          <w:szCs w:val="20"/>
+        </w:rPr>
+        <w:t>“[</w:t>
+      </w:r>
+      <w:r>
+        <w:rPr>
+          <w:sz w:val="20"/>
+          <w:szCs w:val="20"/>
+          <w:lang w:val="en-US"/>
+        </w:rPr>
+        <w:t>name</w:t>
+      </w:r>
+      <w:r>
+        <w:rPr>
+          <w:sz w:val="20"/>
+          <w:szCs w:val="20"/>
+        </w:rPr>
+        <w:t>=</w:t>
+      </w:r>
+      <w:r>
+        <w:rPr>
+          <w:sz w:val="20"/>
+          <w:szCs w:val="20"/>
+          <w:lang w:val="en-US"/>
+        </w:rPr>
+        <w:t>email</w:t>
+      </w:r>
+      <w:r>
+        <w:rPr>
+          <w:sz w:val="20"/>
+          <w:szCs w:val="20"/>
+        </w:rPr>
+        <w:t xml:space="preserve">]” – </w:t>
+      </w:r>
+      <w:r>
+        <w:rPr>
+          <w:sz w:val="20"/>
+          <w:szCs w:val="20"/>
+        </w:rPr>
+        <w:t>полностью совпадает значение</w:t>
+      </w:r>
+    </w:p>
+    <w:p>
+      <w:pPr>
+        <w:ind w:left="-567"/>
+        <w:contextualSpacing/>
+        <w:rPr>
+          <w:sz w:val="20"/>
+          <w:szCs w:val="20"/>
+        </w:rPr>
+      </w:pPr>
+      <w:r>
+        <w:rPr>
+          <w:sz w:val="20"/>
+          <w:szCs w:val="20"/>
+        </w:rPr>
+        <w:t>“[</w:t>
+      </w:r>
+      <w:r>
+        <w:rPr>
+          <w:sz w:val="20"/>
+          <w:szCs w:val="20"/>
+          <w:lang w:val="en-US"/>
+        </w:rPr>
+        <w:t>name</w:t>
+      </w:r>
+      <w:r>
+        <w:rPr>
+          <w:sz w:val="20"/>
+          <w:szCs w:val="20"/>
+        </w:rPr>
+        <w:t>*=</w:t>
+      </w:r>
+      <w:r>
+        <w:rPr>
+          <w:sz w:val="20"/>
+          <w:szCs w:val="20"/>
+          <w:lang w:val="en-US"/>
+        </w:rPr>
+        <w:t>email</w:t>
+      </w:r>
+      <w:r>
+        <w:rPr>
+          <w:sz w:val="20"/>
+          <w:szCs w:val="20"/>
+        </w:rPr>
+        <w:t>]”</w:t>
+      </w:r>
+      <w:r>
+        <w:rPr>
+          <w:sz w:val="20"/>
+          <w:szCs w:val="20"/>
+        </w:rPr>
+        <w:t xml:space="preserve"> – содержит текст</w:t>
+      </w:r>
+    </w:p>
+    <w:p>
+      <w:pPr>
+        <w:ind w:left="-567"/>
+        <w:contextualSpacing/>
+        <w:rPr>
+          <w:sz w:val="20"/>
+          <w:szCs w:val="20"/>
+        </w:rPr>
+      </w:pPr>
+      <w:r>
+        <w:rPr>
+          <w:sz w:val="20"/>
+          <w:szCs w:val="20"/>
+        </w:rPr>
+        <w:t>“[</w:t>
+      </w:r>
+      <w:r>
+        <w:rPr>
+          <w:sz w:val="20"/>
+          <w:szCs w:val="20"/>
+          <w:lang w:val="en-US"/>
+        </w:rPr>
+        <w:t>name</w:t>
+      </w:r>
+      <w:r>
+        <w:rPr>
+          <w:sz w:val="20"/>
+          <w:szCs w:val="20"/>
+        </w:rPr>
+        <w:t>^=</w:t>
+      </w:r>
+      <w:r>
+        <w:rPr>
+          <w:sz w:val="20"/>
+          <w:szCs w:val="20"/>
+          <w:lang w:val="en-US"/>
+        </w:rPr>
+        <w:t>email</w:t>
+      </w:r>
+      <w:r>
+        <w:rPr>
+          <w:sz w:val="20"/>
+          <w:szCs w:val="20"/>
+        </w:rPr>
+        <w:t>]”</w:t>
+      </w:r>
+      <w:r>
+        <w:rPr>
+          <w:sz w:val="20"/>
+          <w:szCs w:val="20"/>
+        </w:rPr>
+        <w:t xml:space="preserve"> – начинается на текст</w:t>
+      </w:r>
+    </w:p>
+    <w:p>
+      <w:pPr>
+        <w:ind w:left="-567"/>
+        <w:contextualSpacing/>
+        <w:rPr>
+          <w:sz w:val="20"/>
+          <w:szCs w:val="20"/>
+        </w:rPr>
+      </w:pPr>
+      <w:r>
+        <w:rPr>
+          <w:sz w:val="20"/>
+          <w:szCs w:val="20"/>
+        </w:rPr>
+        <w:t>“[</w:t>
+      </w:r>
+      <w:r>
+        <w:rPr>
+          <w:sz w:val="20"/>
+          <w:szCs w:val="20"/>
+          <w:lang w:val="en-US"/>
+        </w:rPr>
+        <w:t>name</w:t>
+      </w:r>
+      <w:r>
+        <w:rPr>
+          <w:sz w:val="20"/>
+          <w:szCs w:val="20"/>
+        </w:rPr>
+        <w:t>$=</w:t>
+      </w:r>
+      <w:r>
+        <w:rPr>
+          <w:sz w:val="20"/>
+          <w:szCs w:val="20"/>
+          <w:lang w:val="en-US"/>
+        </w:rPr>
+        <w:t>email</w:t>
+      </w:r>
+      <w:r>
+        <w:rPr>
+          <w:sz w:val="20"/>
+          <w:szCs w:val="20"/>
+        </w:rPr>
+        <w:t>]”</w:t>
+      </w:r>
+      <w:r>
+        <w:rPr>
+          <w:sz w:val="20"/>
+          <w:szCs w:val="20"/>
+        </w:rPr>
+        <w:t xml:space="preserve"> – заканчивается на текст</w:t>
+      </w:r>
+    </w:p>
+    <w:p>
+      <w:pPr>
+        <w:ind w:left="-567"/>
+        <w:contextualSpacing/>
+        <w:rPr>
+          <w:sz w:val="20"/>
+          <w:szCs w:val="20"/>
+        </w:rPr>
+      </w:pPr>
+      <w:r>
+        <w:rPr>
+          <w:sz w:val="20"/>
+          <w:szCs w:val="20"/>
+        </w:rPr>
+        <w:t>“</w:t>
+      </w:r>
+      <w:r>
+        <w:rPr>
+          <w:sz w:val="20"/>
+          <w:szCs w:val="20"/>
+          <w:lang w:val="en-US"/>
+        </w:rPr>
+        <w:t>label</w:t>
+      </w:r>
+      <w:r>
+        <w:rPr>
+          <w:sz w:val="20"/>
+          <w:szCs w:val="20"/>
+        </w:rPr>
+        <w:t xml:space="preserve">” – </w:t>
+      </w:r>
+      <w:r>
+        <w:rPr>
+          <w:sz w:val="20"/>
+          <w:szCs w:val="20"/>
+        </w:rPr>
+        <w:t>по тегу</w:t>
+      </w:r>
+    </w:p>
+    <w:p>
+      <w:pPr>
+        <w:ind w:left="-567"/>
+        <w:contextualSpacing/>
+        <w:rPr>
+          <w:sz w:val="20"/>
+          <w:szCs w:val="20"/>
+        </w:rPr>
+      </w:pPr>
+      <w:r>
+        <w:rPr>
+          <w:sz w:val="20"/>
+          <w:szCs w:val="20"/>
+        </w:rPr>
+        <w:t>“.</w:t>
+      </w:r>
+      <w:r>
+        <w:rPr>
+          <w:sz w:val="20"/>
+          <w:szCs w:val="20"/>
+          <w:lang w:val="en-US"/>
+        </w:rPr>
+        <w:t>error</w:t>
+      </w:r>
+      <w:r>
+        <w:rPr>
+          <w:sz w:val="20"/>
+          <w:szCs w:val="20"/>
+        </w:rPr>
+        <w:t xml:space="preserve">” – </w:t>
+      </w:r>
+      <w:r>
+        <w:rPr>
+          <w:sz w:val="20"/>
+          <w:szCs w:val="20"/>
+        </w:rPr>
+        <w:t>по классу</w:t>
+      </w:r>
+    </w:p>
+    <w:p>
+      <w:pPr>
+        <w:ind w:left="-567"/>
+        <w:contextualSpacing/>
+        <w:rPr>
+          <w:sz w:val="20"/>
+          <w:szCs w:val="20"/>
+        </w:rPr>
+      </w:pPr>
+      <w:r>
+        <w:rPr>
+          <w:sz w:val="20"/>
+          <w:szCs w:val="20"/>
+        </w:rPr>
+        <w:t>“</w:t>
+      </w:r>
+      <w:r>
+        <w:rPr>
+          <w:sz w:val="20"/>
+          <w:szCs w:val="20"/>
+          <w:lang w:val="en-US"/>
+        </w:rPr>
+        <w:t>label</w:t>
+      </w:r>
+      <w:r>
+        <w:rPr>
+          <w:sz w:val="20"/>
+          <w:szCs w:val="20"/>
+        </w:rPr>
+        <w:t>.</w:t>
+      </w:r>
+      <w:r>
+        <w:rPr>
+          <w:sz w:val="20"/>
+          <w:szCs w:val="20"/>
+          <w:lang w:val="en-US"/>
+        </w:rPr>
+        <w:t>error</w:t>
+      </w:r>
+      <w:r>
+        <w:rPr>
+          <w:sz w:val="20"/>
+          <w:szCs w:val="20"/>
+        </w:rPr>
+        <w:t xml:space="preserve">” = </w:t>
+      </w:r>
+      <w:r>
+        <w:rPr>
+          <w:sz w:val="20"/>
+          <w:szCs w:val="20"/>
+        </w:rPr>
+        <w:t>по тегу и классу</w:t>
+      </w:r>
+    </w:p>
+    <w:p>
+      <w:pPr>
+        <w:ind w:left="-567"/>
+        <w:contextualSpacing/>
+        <w:rPr>
+          <w:sz w:val="20"/>
+          <w:szCs w:val="20"/>
+        </w:rPr>
+      </w:pPr>
+      <w:r>
+        <w:rPr>
+          <w:sz w:val="20"/>
+          <w:szCs w:val="20"/>
+        </w:rPr>
+        <w:t>“</w:t>
+      </w:r>
+      <w:r>
+        <w:rPr>
+          <w:sz w:val="20"/>
+          <w:szCs w:val="20"/>
+          <w:lang w:val="en-US"/>
+        </w:rPr>
+        <w:t>label</w:t>
+      </w:r>
+      <w:r>
+        <w:rPr>
+          <w:sz w:val="20"/>
+          <w:szCs w:val="20"/>
+        </w:rPr>
+        <w:t>.</w:t>
+      </w:r>
+      <w:r>
+        <w:rPr>
+          <w:sz w:val="20"/>
+          <w:szCs w:val="20"/>
+          <w:lang w:val="en-US"/>
+        </w:rPr>
+        <w:t>error</w:t>
+      </w:r>
+      <w:r>
+        <w:rPr>
+          <w:sz w:val="20"/>
+          <w:szCs w:val="20"/>
+        </w:rPr>
+        <w:t>.</w:t>
+      </w:r>
+      <w:r>
+        <w:rPr>
+          <w:sz w:val="20"/>
+          <w:szCs w:val="20"/>
+          <w:lang w:val="en-US"/>
+        </w:rPr>
+        <w:t>fatal</w:t>
+      </w:r>
+      <w:r>
+        <w:rPr>
+          <w:sz w:val="20"/>
+          <w:szCs w:val="20"/>
+        </w:rPr>
+        <w:t>”</w:t>
+      </w:r>
+      <w:r>
+        <w:rPr>
+          <w:sz w:val="20"/>
+          <w:szCs w:val="20"/>
+        </w:rPr>
+        <w:t xml:space="preserve"> – по тэгу и двум классам</w:t>
+      </w:r>
+    </w:p>
+    <w:p>
+      <w:pPr>
+        <w:ind w:left="-567"/>
+        <w:contextualSpacing/>
+        <w:rPr>
+          <w:sz w:val="20"/>
+          <w:szCs w:val="20"/>
+        </w:rPr>
+      </w:pPr>
+      <w:r>
+        <w:rPr>
+          <w:sz w:val="20"/>
+          <w:szCs w:val="20"/>
+        </w:rPr>
+        <w:t>“</w:t>
+      </w:r>
+      <w:r>
+        <w:rPr>
+          <w:sz w:val="20"/>
+          <w:szCs w:val="20"/>
+          <w:lang w:val="en-US"/>
+        </w:rPr>
+        <w:t>label</w:t>
+      </w:r>
+      <w:r>
+        <w:rPr>
+          <w:sz w:val="20"/>
+          <w:szCs w:val="20"/>
+        </w:rPr>
+        <w:t>.</w:t>
+      </w:r>
+      <w:r>
+        <w:rPr>
+          <w:sz w:val="20"/>
+          <w:szCs w:val="20"/>
+          <w:lang w:val="en-US"/>
+        </w:rPr>
+        <w:t>error</w:t>
+      </w:r>
+      <w:r>
+        <w:rPr>
+          <w:sz w:val="20"/>
+          <w:szCs w:val="20"/>
+        </w:rPr>
+        <w:t>[</w:t>
+      </w:r>
+      <w:r>
+        <w:rPr>
+          <w:sz w:val="20"/>
+          <w:szCs w:val="20"/>
+          <w:lang w:val="en-US"/>
+        </w:rPr>
+        <w:t>for</w:t>
+      </w:r>
+      <w:r>
+        <w:rPr>
+          <w:sz w:val="20"/>
+          <w:szCs w:val="20"/>
+        </w:rPr>
+        <w:t>=</w:t>
+      </w:r>
+      <w:r>
+        <w:rPr>
+          <w:sz w:val="20"/>
+          <w:szCs w:val="20"/>
+          <w:lang w:val="en-US"/>
+        </w:rPr>
+        <w:t>email</w:t>
+      </w:r>
+      <w:r>
+        <w:rPr>
+          <w:sz w:val="20"/>
+          <w:szCs w:val="20"/>
+        </w:rPr>
+        <w:t xml:space="preserve">” – </w:t>
+      </w:r>
+      <w:r>
+        <w:rPr>
+          <w:sz w:val="20"/>
+          <w:szCs w:val="20"/>
+        </w:rPr>
+        <w:t>по тегу, классу и атрибуту</w:t>
+      </w:r>
+    </w:p>
+    <w:p>
+      <w:pPr>
+        <w:ind w:left="-567"/>
+        <w:contextualSpacing/>
+        <w:rPr>
+          <w:sz w:val="20"/>
+          <w:szCs w:val="20"/>
+        </w:rPr>
+      </w:pPr>
+      <w:r>
+        <w:rPr>
+          <w:sz w:val="20"/>
+          <w:szCs w:val="20"/>
+        </w:rPr>
+        <w:t>“</w:t>
+      </w:r>
+      <w:r>
+        <w:rPr>
+          <w:sz w:val="20"/>
+          <w:szCs w:val="20"/>
+          <w:lang w:val="en-US"/>
+        </w:rPr>
+        <w:t>label</w:t>
+      </w:r>
+      <w:r>
+        <w:rPr>
+          <w:sz w:val="20"/>
+          <w:szCs w:val="20"/>
+        </w:rPr>
+        <w:t>:</w:t>
+      </w:r>
+      <w:r>
+        <w:rPr>
+          <w:sz w:val="20"/>
+          <w:szCs w:val="20"/>
+          <w:lang w:val="en-US"/>
+        </w:rPr>
+        <w:t>not</w:t>
+      </w:r>
+      <w:r>
+        <w:rPr>
+          <w:sz w:val="20"/>
+          <w:szCs w:val="20"/>
+        </w:rPr>
+        <w:t>(.</w:t>
+      </w:r>
+      <w:r>
+        <w:rPr>
+          <w:sz w:val="20"/>
+          <w:szCs w:val="20"/>
+          <w:lang w:val="en-US"/>
+        </w:rPr>
+        <w:t>error</w:t>
+      </w:r>
+      <w:r>
+        <w:rPr>
+          <w:sz w:val="20"/>
+          <w:szCs w:val="20"/>
+        </w:rPr>
+        <w:t xml:space="preserve">)” – </w:t>
+      </w:r>
+      <w:r>
+        <w:rPr>
+          <w:sz w:val="20"/>
+          <w:szCs w:val="20"/>
+        </w:rPr>
+        <w:t>ищет</w:t>
+      </w:r>
+      <w:r>
+        <w:rPr>
+          <w:sz w:val="20"/>
+          <w:szCs w:val="20"/>
+        </w:rPr>
+        <w:t xml:space="preserve"> </w:t>
+      </w:r>
+      <w:r>
+        <w:rPr>
+          <w:sz w:val="20"/>
+          <w:szCs w:val="20"/>
+        </w:rPr>
+        <w:t>с</w:t>
+      </w:r>
+      <w:r>
+        <w:rPr>
+          <w:sz w:val="20"/>
+          <w:szCs w:val="20"/>
+        </w:rPr>
+        <w:t xml:space="preserve"> </w:t>
+      </w:r>
+      <w:r>
+        <w:rPr>
+          <w:sz w:val="20"/>
+          <w:szCs w:val="20"/>
+        </w:rPr>
+        <w:t>тегом</w:t>
+      </w:r>
+      <w:r>
+        <w:rPr>
+          <w:sz w:val="20"/>
+          <w:szCs w:val="20"/>
+        </w:rPr>
+        <w:t xml:space="preserve"> </w:t>
+      </w:r>
+      <w:r>
+        <w:rPr>
+          <w:sz w:val="20"/>
+          <w:szCs w:val="20"/>
+          <w:lang w:val="en-US"/>
+        </w:rPr>
+        <w:t>label</w:t>
+      </w:r>
+      <w:r>
+        <w:rPr>
+          <w:sz w:val="20"/>
+          <w:szCs w:val="20"/>
+        </w:rPr>
+        <w:t xml:space="preserve"> не класса </w:t>
+      </w:r>
+      <w:r>
+        <w:rPr>
+          <w:sz w:val="20"/>
+          <w:szCs w:val="20"/>
+          <w:lang w:val="en-US"/>
+        </w:rPr>
+        <w:t>error</w:t>
+      </w:r>
+    </w:p>
+    <w:p>
+      <w:pPr>
+        <w:ind w:left="-567"/>
+        <w:contextualSpacing/>
+        <w:rPr>
+          <w:sz w:val="20"/>
+          <w:szCs w:val="20"/>
+        </w:rPr>
+      </w:pPr>
+      <w:r>
+        <w:rPr>
+          <w:sz w:val="20"/>
+          <w:szCs w:val="20"/>
+        </w:rPr>
+        <w:t>“</w:t>
+      </w:r>
+      <w:r>
+        <w:rPr>
+          <w:sz w:val="20"/>
+          <w:szCs w:val="20"/>
+          <w:lang w:val="en-US"/>
+        </w:rPr>
+        <w:t>div</w:t>
+      </w:r>
+      <w:r>
+        <w:rPr>
+          <w:sz w:val="20"/>
+          <w:szCs w:val="20"/>
+        </w:rPr>
+        <w:t>#</w:t>
+      </w:r>
+      <w:r>
+        <w:rPr>
+          <w:sz w:val="20"/>
+          <w:szCs w:val="20"/>
+          <w:lang w:val="en-US"/>
+        </w:rPr>
+        <w:t>main</w:t>
+      </w:r>
+      <w:r>
+        <w:rPr>
+          <w:sz w:val="20"/>
+          <w:szCs w:val="20"/>
+        </w:rPr>
+        <w:t xml:space="preserve"> </w:t>
+      </w:r>
+      <w:r>
+        <w:rPr>
+          <w:sz w:val="20"/>
+          <w:szCs w:val="20"/>
+          <w:lang w:val="en-US"/>
+        </w:rPr>
+        <w:t>p</w:t>
+      </w:r>
+      <w:r>
+        <w:rPr>
+          <w:sz w:val="20"/>
+          <w:szCs w:val="20"/>
+        </w:rPr>
+        <w:t xml:space="preserve">” – </w:t>
+      </w:r>
+      <w:r>
+        <w:rPr>
+          <w:sz w:val="20"/>
+          <w:szCs w:val="20"/>
+          <w:lang w:val="en-US"/>
+        </w:rPr>
+        <w:t>p</w:t>
+      </w:r>
+      <w:r>
+        <w:rPr>
+          <w:sz w:val="20"/>
+          <w:szCs w:val="20"/>
+        </w:rPr>
+        <w:t xml:space="preserve"> </w:t>
+      </w:r>
+      <w:r>
+        <w:rPr>
+          <w:sz w:val="20"/>
+          <w:szCs w:val="20"/>
+        </w:rPr>
+        <w:t xml:space="preserve">где-то внутри </w:t>
+      </w:r>
+      <w:r>
+        <w:rPr>
+          <w:sz w:val="20"/>
+          <w:szCs w:val="20"/>
+          <w:lang w:val="en-US"/>
+        </w:rPr>
+        <w:t>div</w:t>
+      </w:r>
+      <w:r>
+        <w:rPr>
+          <w:sz w:val="20"/>
+          <w:szCs w:val="20"/>
+        </w:rPr>
+        <w:t>#</w:t>
+      </w:r>
+      <w:r>
+        <w:rPr>
+          <w:sz w:val="20"/>
+          <w:szCs w:val="20"/>
+          <w:lang w:val="en-US"/>
+        </w:rPr>
+        <w:t>main</w:t>
+      </w:r>
+    </w:p>
+    <w:p>
+      <w:pPr>
+        <w:ind w:left="-567"/>
+        <w:contextualSpacing/>
+        <w:rPr>
+          <w:sz w:val="20"/>
+          <w:szCs w:val="20"/>
+        </w:rPr>
+      </w:pPr>
+      <w:r>
+        <w:rPr>
+          <w:sz w:val="20"/>
+          <w:szCs w:val="20"/>
+        </w:rPr>
+        <w:t>“</w:t>
+      </w:r>
+      <w:r>
+        <w:rPr>
+          <w:sz w:val="20"/>
+          <w:szCs w:val="20"/>
+          <w:lang w:val="en-US"/>
+        </w:rPr>
+        <w:t>div</w:t>
+      </w:r>
+      <w:r>
+        <w:rPr>
+          <w:sz w:val="20"/>
+          <w:szCs w:val="20"/>
+        </w:rPr>
+        <w:t>#</w:t>
+      </w:r>
+      <w:r>
+        <w:rPr>
+          <w:sz w:val="20"/>
+          <w:szCs w:val="20"/>
+          <w:lang w:val="en-US"/>
+        </w:rPr>
+        <w:t>main</w:t>
+      </w:r>
+      <w:r>
+        <w:rPr>
+          <w:sz w:val="20"/>
+          <w:szCs w:val="20"/>
+        </w:rPr>
+        <w:t xml:space="preserve"> &gt; </w:t>
+      </w:r>
+      <w:r>
+        <w:rPr>
+          <w:sz w:val="20"/>
+          <w:szCs w:val="20"/>
+          <w:lang w:val="en-US"/>
+        </w:rPr>
+        <w:t>p</w:t>
+      </w:r>
+      <w:r>
+        <w:rPr>
+          <w:sz w:val="20"/>
+          <w:szCs w:val="20"/>
+        </w:rPr>
+        <w:t>”</w:t>
+      </w:r>
+      <w:r>
+        <w:rPr>
+          <w:sz w:val="20"/>
+          <w:szCs w:val="20"/>
+        </w:rPr>
+        <w:t xml:space="preserve"> – </w:t>
+      </w:r>
+      <w:r>
+        <w:rPr>
+          <w:sz w:val="20"/>
+          <w:szCs w:val="20"/>
+          <w:lang w:val="en-US"/>
+        </w:rPr>
+        <w:t>p</w:t>
+      </w:r>
+      <w:r>
+        <w:rPr>
+          <w:sz w:val="20"/>
+          <w:szCs w:val="20"/>
+        </w:rPr>
+        <w:t xml:space="preserve"> </w:t>
+      </w:r>
+      <w:r>
+        <w:rPr>
+          <w:sz w:val="20"/>
+          <w:szCs w:val="20"/>
+        </w:rPr>
+        <w:t xml:space="preserve">непосредственно внутри </w:t>
+      </w:r>
+      <w:r>
+        <w:rPr>
+          <w:sz w:val="20"/>
+          <w:szCs w:val="20"/>
+          <w:lang w:val="en-US"/>
+        </w:rPr>
+        <w:t>div</w:t>
+      </w:r>
+      <w:r>
+        <w:rPr>
+          <w:sz w:val="20"/>
+          <w:szCs w:val="20"/>
+        </w:rPr>
+        <w:t>#</w:t>
+      </w:r>
+      <w:r>
+        <w:rPr>
+          <w:sz w:val="20"/>
+          <w:szCs w:val="20"/>
+          <w:lang w:val="en-US"/>
+        </w:rPr>
+        <w:t>main</w:t>
+      </w:r>
+    </w:p>
+    <w:p>
+      <w:pPr>
+        <w:ind w:left="-567"/>
+        <w:contextualSpacing/>
+        <w:rPr>
+          <w:sz w:val="20"/>
+          <w:szCs w:val="20"/>
+          <w:lang w:val="en-US"/>
+        </w:rPr>
+      </w:pPr>
+      <w:r>
+        <w:rPr>
+          <w:sz w:val="20"/>
+          <w:szCs w:val="20"/>
+          <w:lang w:val="en-US"/>
+        </w:rPr>
+        <w:t>“div#main li:first-child”</w:t>
+      </w:r>
+      <w:r>
+        <w:rPr>
+          <w:sz w:val="20"/>
+          <w:szCs w:val="20"/>
+          <w:lang w:val="en-US"/>
+        </w:rPr>
+        <w:t xml:space="preserve"> – </w:t>
+      </w:r>
+      <w:r>
+        <w:rPr>
+          <w:sz w:val="20"/>
+          <w:szCs w:val="20"/>
+        </w:rPr>
+        <w:t>первый</w:t>
+      </w:r>
+      <w:r>
+        <w:rPr>
+          <w:sz w:val="20"/>
+          <w:szCs w:val="20"/>
+          <w:lang w:val="en-US"/>
+        </w:rPr>
+        <w:t xml:space="preserve"> </w:t>
+      </w:r>
+      <w:r>
+        <w:rPr>
+          <w:sz w:val="20"/>
+          <w:szCs w:val="20"/>
+        </w:rPr>
+        <w:t>элемент</w:t>
+      </w:r>
+    </w:p>
+    <w:p>
+      <w:pPr>
+        <w:ind w:left="-567"/>
+        <w:contextualSpacing/>
+        <w:rPr>
+          <w:sz w:val="20"/>
+          <w:szCs w:val="20"/>
+          <w:lang w:val="en-US"/>
+        </w:rPr>
+      </w:pPr>
+      <w:r>
+        <w:rPr>
+          <w:sz w:val="20"/>
+          <w:szCs w:val="20"/>
+          <w:lang w:val="en-US"/>
+        </w:rPr>
+        <w:t>“div#main li:last-child”</w:t>
+      </w:r>
+      <w:r>
+        <w:rPr>
+          <w:sz w:val="20"/>
+          <w:szCs w:val="20"/>
+          <w:lang w:val="en-US"/>
+        </w:rPr>
+        <w:t xml:space="preserve"> – </w:t>
+      </w:r>
+      <w:r>
+        <w:rPr>
+          <w:sz w:val="20"/>
+          <w:szCs w:val="20"/>
+        </w:rPr>
+        <w:t>последний</w:t>
+      </w:r>
+      <w:r>
+        <w:rPr>
+          <w:sz w:val="20"/>
+          <w:szCs w:val="20"/>
+          <w:lang w:val="en-US"/>
+        </w:rPr>
+        <w:t xml:space="preserve"> </w:t>
+      </w:r>
+      <w:r>
+        <w:rPr>
+          <w:sz w:val="20"/>
+          <w:szCs w:val="20"/>
+        </w:rPr>
+        <w:t>элемент</w:t>
+      </w:r>
+    </w:p>
+    <w:p>
+      <w:pPr>
+        <w:ind w:left="-567"/>
+        <w:contextualSpacing/>
+        <w:rPr>
+          <w:sz w:val="20"/>
+          <w:szCs w:val="20"/>
+          <w:lang w:val="en-US"/>
+        </w:rPr>
+      </w:pPr>
+      <w:r>
+        <w:rPr>
+          <w:sz w:val="20"/>
+          <w:szCs w:val="20"/>
+          <w:lang w:val="en-US"/>
+        </w:rPr>
+        <w:t>“div#main li:first-child(n)”</w:t>
+      </w:r>
+      <w:r>
+        <w:rPr>
+          <w:sz w:val="20"/>
+          <w:szCs w:val="20"/>
+          <w:lang w:val="en-US"/>
+        </w:rPr>
+        <w:t xml:space="preserve"> </w:t>
+      </w:r>
+      <w:r>
+        <w:rPr>
+          <w:sz w:val="20"/>
+          <w:szCs w:val="20"/>
+          <w:lang w:val="en-US"/>
+        </w:rPr>
+        <w:t>–</w:t>
+      </w:r>
+      <w:r>
+        <w:rPr>
+          <w:sz w:val="20"/>
+          <w:szCs w:val="20"/>
+          <w:lang w:val="en-US"/>
+        </w:rPr>
+        <w:t xml:space="preserve"> </w:t>
+      </w:r>
+      <w:r>
+        <w:rPr>
+          <w:sz w:val="20"/>
+          <w:szCs w:val="20"/>
+          <w:lang w:val="en-US"/>
+        </w:rPr>
+        <w:t>n-</w:t>
+      </w:r>
+      <w:r>
+        <w:rPr>
+          <w:sz w:val="20"/>
+          <w:szCs w:val="20"/>
+        </w:rPr>
+        <w:t>ый</w:t>
+      </w:r>
+      <w:r>
+        <w:rPr>
+          <w:sz w:val="20"/>
+          <w:szCs w:val="20"/>
+          <w:lang w:val="en-US"/>
+        </w:rPr>
+        <w:t xml:space="preserve"> </w:t>
+      </w:r>
+      <w:r>
+        <w:rPr>
+          <w:sz w:val="20"/>
+          <w:szCs w:val="20"/>
+        </w:rPr>
+        <w:t>элемент</w:t>
+      </w:r>
+    </w:p>
+    <w:p>
+      <w:pPr>
+        <w:ind w:left="-567"/>
+        <w:contextualSpacing/>
+        <w:rPr>
+          <w:sz w:val="20"/>
+          <w:szCs w:val="20"/>
+          <w:lang w:val="en-US"/>
+        </w:rPr>
+      </w:pPr>
+    </w:p>
+    <w:p>
+      <w:pPr>
+        <w:ind w:left="-567"/>
+        <w:contextualSpacing/>
+        <w:rPr>
+          <w:sz w:val="20"/>
+          <w:szCs w:val="20"/>
+          <w:lang w:val="en-US"/>
+        </w:rPr>
+      </w:pPr>
+    </w:p>
+    <w:p>
+      <w:pPr>
+        <w:ind w:left="-567"/>
+        <w:contextualSpacing/>
+        <w:rPr>
+          <w:sz w:val="20"/>
+          <w:szCs w:val="20"/>
+          <w:lang w:val="en-US"/>
+        </w:rPr>
+      </w:pPr>
+    </w:p>
+    <w:p>
+      <w:pPr>
+        <w:ind w:left="-567"/>
+        <w:contextualSpacing/>
+        <w:rPr>
+          <w:sz w:val="20"/>
+          <w:szCs w:val="20"/>
+          <w:lang w:val="en-US"/>
+        </w:rPr>
+      </w:pPr>
+    </w:p>
+    <w:p>
+      <w:pPr>
+        <w:ind w:left="-567"/>
+        <w:contextualSpacing/>
+        <w:rPr>
+          <w:sz w:val="20"/>
+          <w:szCs w:val="20"/>
+          <w:lang w:val="en-US"/>
+        </w:rPr>
+      </w:pPr>
+    </w:p>
+    <w:p>
+      <w:pPr>
+        <w:ind w:left="-567"/>
+        <w:contextualSpacing/>
+        <w:rPr>
+          <w:sz w:val="20"/>
+          <w:szCs w:val="20"/>
+          <w:lang w:val="en-US"/>
+        </w:rPr>
+      </w:pPr>
+      <w:r>
+        <w:rPr>
+          <w:sz w:val="20"/>
+          <w:szCs w:val="20"/>
+          <w:lang w:val="en-US"/>
+        </w:rPr>
+        <w:lastRenderedPageBreak/>
+        <w:t>email =</w:t>
+      </w:r>
+      <w:r>
+        <w:rPr>
+          <w:sz w:val="20"/>
+          <w:szCs w:val="20"/>
+          <w:lang w:val="en-US"/>
+        </w:rPr>
+        <w:t xml:space="preserve"> driver.findElement(By.xpath("//*[@name='user_auth[email]']")).sendKeys("zamyatinrussia@mail.ru");</w:t>
+      </w:r>
+    </w:p>
+    <w:p>
+      <w:pPr>
+        <w:ind w:left="-567"/>
+        <w:contextualSpacing/>
+        <w:rPr>
+          <w:sz w:val="20"/>
+          <w:szCs w:val="20"/>
+        </w:rPr>
+      </w:pPr>
+      <w:r>
+        <w:rPr>
+          <w:sz w:val="20"/>
+          <w:szCs w:val="20"/>
+        </w:rPr>
+        <w:t xml:space="preserve">// - </w:t>
+      </w:r>
+      <w:r>
+        <w:rPr>
+          <w:sz w:val="20"/>
+          <w:szCs w:val="20"/>
+        </w:rPr>
+        <w:t>искать по всей странице</w:t>
+      </w:r>
+    </w:p>
+    <w:p>
+      <w:pPr>
+        <w:ind w:left="-567"/>
+        <w:contextualSpacing/>
+        <w:rPr>
+          <w:sz w:val="20"/>
+          <w:szCs w:val="20"/>
+        </w:rPr>
+      </w:pPr>
+      <w:r>
+        <w:rPr>
+          <w:sz w:val="20"/>
+          <w:szCs w:val="20"/>
+        </w:rPr>
+        <w:t>* - любой тег</w:t>
+      </w:r>
+    </w:p>
+    <w:p>
+      <w:pPr>
+        <w:ind w:left="-567"/>
+        <w:contextualSpacing/>
+        <w:rPr>
+          <w:sz w:val="20"/>
+          <w:szCs w:val="20"/>
+          <w:lang w:val="en-US"/>
+        </w:rPr>
+      </w:pPr>
+      <w:r>
+        <w:rPr>
+          <w:sz w:val="20"/>
+          <w:szCs w:val="20"/>
+          <w:lang w:val="en-US"/>
+        </w:rPr>
+        <w:t>@</w:t>
+      </w:r>
+      <w:r>
+        <w:rPr>
+          <w:sz w:val="20"/>
+          <w:szCs w:val="20"/>
+        </w:rPr>
+        <w:t xml:space="preserve"> - перед началом атрибута</w:t>
+      </w:r>
+    </w:p>
+    <w:p>
+      <w:pPr>
+        <w:ind w:left="-567"/>
+        <w:contextualSpacing/>
+        <w:rPr>
+          <w:sz w:val="20"/>
+          <w:szCs w:val="20"/>
+          <w:lang w:val="en-US"/>
+        </w:rPr>
+      </w:pPr>
+      <w:r>
+        <w:rPr>
+          <w:sz w:val="20"/>
+          <w:szCs w:val="20"/>
+        </w:rPr>
+        <w:t>"//*[</w:t>
+      </w:r>
+      <w:r>
+        <w:rPr>
+          <w:sz w:val="20"/>
+          <w:szCs w:val="20"/>
+          <w:lang w:val="en-US"/>
+        </w:rPr>
+        <w:t>contains</w:t>
+      </w:r>
+      <w:r>
+        <w:rPr>
+          <w:sz w:val="20"/>
+          <w:szCs w:val="20"/>
+        </w:rPr>
+        <w:t>(@</w:t>
+      </w:r>
+      <w:r>
+        <w:rPr>
+          <w:sz w:val="20"/>
+          <w:szCs w:val="20"/>
+          <w:lang w:val="en-US"/>
+        </w:rPr>
+        <w:t>title</w:t>
+      </w:r>
+      <w:r>
+        <w:rPr>
+          <w:sz w:val="20"/>
+          <w:szCs w:val="20"/>
+        </w:rPr>
+        <w:t>='</w:t>
+      </w:r>
+      <w:r>
+        <w:rPr>
+          <w:sz w:val="20"/>
+          <w:szCs w:val="20"/>
+          <w:lang w:val="en-US"/>
+        </w:rPr>
+        <w:t>Name</w:t>
+      </w:r>
+      <w:r>
+        <w:rPr>
+          <w:sz w:val="20"/>
+          <w:szCs w:val="20"/>
+        </w:rPr>
+        <w:t>'</w:t>
+      </w:r>
+      <w:r>
+        <w:rPr>
+          <w:sz w:val="20"/>
+          <w:szCs w:val="20"/>
+        </w:rPr>
+        <w:t>)</w:t>
+      </w:r>
+      <w:r>
+        <w:rPr>
+          <w:sz w:val="20"/>
+          <w:szCs w:val="20"/>
+        </w:rPr>
+        <w:t>]"</w:t>
+      </w:r>
+      <w:r>
+        <w:rPr>
+          <w:sz w:val="20"/>
+          <w:szCs w:val="20"/>
+        </w:rPr>
+        <w:t xml:space="preserve"> – </w:t>
+      </w:r>
+      <w:r>
+        <w:rPr>
+          <w:sz w:val="20"/>
+          <w:szCs w:val="20"/>
+        </w:rPr>
+        <w:t xml:space="preserve">тег </w:t>
+      </w:r>
+      <w:r>
+        <w:rPr>
+          <w:sz w:val="20"/>
+          <w:szCs w:val="20"/>
+          <w:lang w:val="en-US"/>
+        </w:rPr>
+        <w:t>title</w:t>
+      </w:r>
+      <w:r>
+        <w:rPr>
+          <w:sz w:val="20"/>
+          <w:szCs w:val="20"/>
+        </w:rPr>
+        <w:t xml:space="preserve"> </w:t>
+      </w:r>
+      <w:r>
+        <w:rPr>
+          <w:sz w:val="20"/>
+          <w:szCs w:val="20"/>
+        </w:rPr>
+        <w:t xml:space="preserve">содержит текст </w:t>
+      </w:r>
+      <w:r>
+        <w:rPr>
+          <w:sz w:val="20"/>
+          <w:szCs w:val="20"/>
+          <w:lang w:val="en-US"/>
+        </w:rPr>
+        <w:t>Name</w:t>
+      </w:r>
+    </w:p>
+    <w:p>
+      <w:pPr>
+        <w:ind w:left="-567"/>
+        <w:contextualSpacing/>
+        <w:rPr>
+          <w:sz w:val="20"/>
+          <w:szCs w:val="20"/>
+        </w:rPr>
+      </w:pPr>
+      <w:r>
+        <w:rPr>
+          <w:sz w:val="20"/>
+          <w:szCs w:val="20"/>
+        </w:rPr>
+        <w:t>"//*[</w:t>
+      </w:r>
+      <w:r>
+        <w:rPr>
+          <w:sz w:val="20"/>
+          <w:szCs w:val="20"/>
+          <w:lang w:val="en-US"/>
+        </w:rPr>
+        <w:t>starts</w:t>
+      </w:r>
+      <w:r>
+        <w:rPr>
+          <w:sz w:val="20"/>
+          <w:szCs w:val="20"/>
+        </w:rPr>
+        <w:t>-</w:t>
+      </w:r>
+      <w:r>
+        <w:rPr>
+          <w:sz w:val="20"/>
+          <w:szCs w:val="20"/>
+          <w:lang w:val="en-US"/>
+        </w:rPr>
+        <w:t>with</w:t>
+      </w:r>
+      <w:r>
+        <w:rPr>
+          <w:sz w:val="20"/>
+          <w:szCs w:val="20"/>
+        </w:rPr>
+        <w:t>(@</w:t>
+      </w:r>
+      <w:r>
+        <w:rPr>
+          <w:sz w:val="20"/>
+          <w:szCs w:val="20"/>
+          <w:lang w:val="en-US"/>
+        </w:rPr>
+        <w:t>title</w:t>
+      </w:r>
+      <w:r>
+        <w:rPr>
+          <w:sz w:val="20"/>
+          <w:szCs w:val="20"/>
+        </w:rPr>
+        <w:t>='</w:t>
+      </w:r>
+      <w:r>
+        <w:rPr>
+          <w:sz w:val="20"/>
+          <w:szCs w:val="20"/>
+          <w:lang w:val="en-US"/>
+        </w:rPr>
+        <w:t>Name</w:t>
+      </w:r>
+      <w:r>
+        <w:rPr>
+          <w:sz w:val="20"/>
+          <w:szCs w:val="20"/>
+        </w:rPr>
+        <w:t xml:space="preserve">')]" – </w:t>
+      </w:r>
+      <w:r>
+        <w:rPr>
+          <w:sz w:val="20"/>
+          <w:szCs w:val="20"/>
+        </w:rPr>
+        <w:t>тег</w:t>
+      </w:r>
+      <w:r>
+        <w:rPr>
+          <w:sz w:val="20"/>
+          <w:szCs w:val="20"/>
+        </w:rPr>
+        <w:t xml:space="preserve"> </w:t>
+      </w:r>
+      <w:r>
+        <w:rPr>
+          <w:sz w:val="20"/>
+          <w:szCs w:val="20"/>
+          <w:lang w:val="en-US"/>
+        </w:rPr>
+        <w:t>title</w:t>
+      </w:r>
+      <w:r>
+        <w:rPr>
+          <w:sz w:val="20"/>
+          <w:szCs w:val="20"/>
+        </w:rPr>
+        <w:t xml:space="preserve"> </w:t>
+      </w:r>
+      <w:r>
+        <w:rPr>
+          <w:sz w:val="20"/>
+          <w:szCs w:val="20"/>
+        </w:rPr>
+        <w:t xml:space="preserve">начинается с текста </w:t>
+      </w:r>
+      <w:r>
+        <w:rPr>
+          <w:sz w:val="20"/>
+          <w:szCs w:val="20"/>
+          <w:lang w:val="en-US"/>
+        </w:rPr>
+        <w:t>Name</w:t>
+      </w:r>
+    </w:p>
+    <w:p>
+      <w:pPr>
+        <w:ind w:left="-567"/>
+        <w:contextualSpacing/>
+        <w:rPr>
+          <w:sz w:val="20"/>
+          <w:szCs w:val="20"/>
+        </w:rPr>
+      </w:pPr>
+      <w:r>
+        <w:rPr>
+          <w:sz w:val="20"/>
+          <w:szCs w:val="20"/>
+        </w:rPr>
+        <w:t>“//</w:t>
+      </w:r>
+      <w:r>
+        <w:rPr>
+          <w:sz w:val="20"/>
+          <w:szCs w:val="20"/>
+          <w:lang w:val="en-US"/>
+        </w:rPr>
+        <w:t>div</w:t>
+      </w:r>
+      <w:r>
+        <w:rPr>
+          <w:sz w:val="20"/>
+          <w:szCs w:val="20"/>
+        </w:rPr>
+        <w:t>[@</w:t>
+      </w:r>
+      <w:r>
+        <w:rPr>
+          <w:sz w:val="20"/>
+          <w:szCs w:val="20"/>
+          <w:lang w:val="en-US"/>
+        </w:rPr>
+        <w:t>id</w:t>
+      </w:r>
+      <w:r>
+        <w:rPr>
+          <w:sz w:val="20"/>
+          <w:szCs w:val="20"/>
+        </w:rPr>
+        <w:t>]=’</w:t>
+      </w:r>
+      <w:r>
+        <w:rPr>
+          <w:sz w:val="20"/>
+          <w:szCs w:val="20"/>
+          <w:lang w:val="en-US"/>
+        </w:rPr>
+        <w:t>main</w:t>
+      </w:r>
+      <w:r>
+        <w:rPr>
+          <w:sz w:val="20"/>
+          <w:szCs w:val="20"/>
+        </w:rPr>
+        <w:t>’//</w:t>
+      </w:r>
+      <w:r>
+        <w:rPr>
+          <w:sz w:val="20"/>
+          <w:szCs w:val="20"/>
+          <w:lang w:val="en-US"/>
+        </w:rPr>
+        <w:t>p</w:t>
+      </w:r>
+      <w:r>
+        <w:rPr>
+          <w:sz w:val="20"/>
+          <w:szCs w:val="20"/>
+        </w:rPr>
+        <w:t xml:space="preserve">” - </w:t>
+      </w:r>
+      <w:r>
+        <w:rPr>
+          <w:sz w:val="20"/>
+          <w:szCs w:val="20"/>
+          <w:lang w:val="en-US"/>
+        </w:rPr>
+        <w:t>p</w:t>
+      </w:r>
+      <w:r>
+        <w:rPr>
+          <w:sz w:val="20"/>
+          <w:szCs w:val="20"/>
+        </w:rPr>
+        <w:t xml:space="preserve"> </w:t>
+      </w:r>
+      <w:r>
+        <w:rPr>
+          <w:sz w:val="20"/>
+          <w:szCs w:val="20"/>
+        </w:rPr>
+        <w:t xml:space="preserve">где-то внутри </w:t>
+      </w:r>
+      <w:r>
+        <w:rPr>
+          <w:sz w:val="20"/>
+          <w:szCs w:val="20"/>
+          <w:lang w:val="en-US"/>
+        </w:rPr>
+        <w:t>div</w:t>
+      </w:r>
+      <w:r>
+        <w:rPr>
+          <w:sz w:val="20"/>
+          <w:szCs w:val="20"/>
+        </w:rPr>
+        <w:t>#</w:t>
+      </w:r>
+      <w:r>
+        <w:rPr>
+          <w:sz w:val="20"/>
+          <w:szCs w:val="20"/>
+          <w:lang w:val="en-US"/>
+        </w:rPr>
+        <w:t>main</w:t>
+      </w:r>
+    </w:p>
+    <w:p>
+      <w:pPr>
+        <w:ind w:left="-567"/>
+        <w:contextualSpacing/>
+        <w:rPr>
+          <w:sz w:val="20"/>
+          <w:szCs w:val="20"/>
+          <w:lang w:val="en-US"/>
+        </w:rPr>
+      </w:pPr>
+      <w:r>
+        <w:rPr>
+          <w:sz w:val="20"/>
+          <w:szCs w:val="20"/>
+        </w:rPr>
+        <w:t>“//</w:t>
+      </w:r>
+      <w:r>
+        <w:rPr>
+          <w:sz w:val="20"/>
+          <w:szCs w:val="20"/>
+          <w:lang w:val="en-US"/>
+        </w:rPr>
+        <w:t>div</w:t>
+      </w:r>
+      <w:r>
+        <w:rPr>
+          <w:sz w:val="20"/>
+          <w:szCs w:val="20"/>
+        </w:rPr>
+        <w:t>[@</w:t>
+      </w:r>
+      <w:r>
+        <w:rPr>
+          <w:sz w:val="20"/>
+          <w:szCs w:val="20"/>
+          <w:lang w:val="en-US"/>
+        </w:rPr>
+        <w:t>id</w:t>
+      </w:r>
+      <w:r>
+        <w:rPr>
+          <w:sz w:val="20"/>
+          <w:szCs w:val="20"/>
+        </w:rPr>
+        <w:t>]=’</w:t>
+      </w:r>
+      <w:r>
+        <w:rPr>
+          <w:sz w:val="20"/>
+          <w:szCs w:val="20"/>
+          <w:lang w:val="en-US"/>
+        </w:rPr>
+        <w:t>main</w:t>
+      </w:r>
+      <w:r>
+        <w:rPr>
+          <w:sz w:val="20"/>
+          <w:szCs w:val="20"/>
+        </w:rPr>
+        <w:t>’/</w:t>
+      </w:r>
+      <w:r>
+        <w:rPr>
+          <w:sz w:val="20"/>
+          <w:szCs w:val="20"/>
+          <w:lang w:val="en-US"/>
+        </w:rPr>
+        <w:t>p</w:t>
+      </w:r>
+      <w:r>
+        <w:rPr>
+          <w:sz w:val="20"/>
+          <w:szCs w:val="20"/>
+        </w:rPr>
+        <w:t xml:space="preserve">” - </w:t>
+      </w:r>
+      <w:r>
+        <w:rPr>
+          <w:sz w:val="20"/>
+          <w:szCs w:val="20"/>
+          <w:lang w:val="en-US"/>
+        </w:rPr>
+        <w:t>p</w:t>
+      </w:r>
+      <w:r>
+        <w:rPr>
+          <w:sz w:val="20"/>
+          <w:szCs w:val="20"/>
+        </w:rPr>
+        <w:t xml:space="preserve"> </w:t>
+      </w:r>
+      <w:r>
+        <w:rPr>
+          <w:sz w:val="20"/>
+          <w:szCs w:val="20"/>
+        </w:rPr>
+        <w:t xml:space="preserve">непосредственно внутри </w:t>
+      </w:r>
+      <w:r>
+        <w:rPr>
+          <w:sz w:val="20"/>
+          <w:szCs w:val="20"/>
+          <w:lang w:val="en-US"/>
+        </w:rPr>
+        <w:t>div</w:t>
+      </w:r>
+      <w:r>
+        <w:rPr>
+          <w:sz w:val="20"/>
+          <w:szCs w:val="20"/>
+        </w:rPr>
+        <w:t>#</w:t>
+      </w:r>
+      <w:r>
+        <w:rPr>
+          <w:sz w:val="20"/>
+          <w:szCs w:val="20"/>
+          <w:lang w:val="en-US"/>
+        </w:rPr>
+        <w:t>main</w:t>
+      </w:r>
+      <w:r>
+        <w:rPr>
+          <w:sz w:val="20"/>
+          <w:szCs w:val="20"/>
+        </w:rPr>
+        <w:t xml:space="preserve"> </w:t>
+      </w:r>
+    </w:p>
+    <w:p>
+      <w:pPr>
+        <w:ind w:left="-567"/>
+        <w:contextualSpacing/>
+        <w:rPr>
+          <w:sz w:val="20"/>
+          <w:szCs w:val="20"/>
+        </w:rPr>
+      </w:pPr>
+      <w:r>
+        <w:rPr>
+          <w:sz w:val="20"/>
+          <w:szCs w:val="20"/>
+        </w:rPr>
+        <w:t>“//</w:t>
+      </w:r>
+      <w:r>
+        <w:rPr>
+          <w:sz w:val="20"/>
+          <w:szCs w:val="20"/>
+          <w:lang w:val="en-US"/>
+        </w:rPr>
+        <w:t>div</w:t>
+      </w:r>
+      <w:r>
+        <w:rPr>
+          <w:sz w:val="20"/>
+          <w:szCs w:val="20"/>
+        </w:rPr>
+        <w:t>[@</w:t>
+      </w:r>
+      <w:r>
+        <w:rPr>
+          <w:sz w:val="20"/>
+          <w:szCs w:val="20"/>
+          <w:lang w:val="en-US"/>
+        </w:rPr>
+        <w:t>id</w:t>
+      </w:r>
+      <w:r>
+        <w:rPr>
+          <w:sz w:val="20"/>
+          <w:szCs w:val="20"/>
+        </w:rPr>
+        <w:t>]=’</w:t>
+      </w:r>
+      <w:r>
+        <w:rPr>
+          <w:sz w:val="20"/>
+          <w:szCs w:val="20"/>
+          <w:lang w:val="en-US"/>
+        </w:rPr>
+        <w:t>main</w:t>
+      </w:r>
+      <w:r>
+        <w:rPr>
+          <w:sz w:val="20"/>
+          <w:szCs w:val="20"/>
+        </w:rPr>
+        <w:t>’/</w:t>
+      </w:r>
+      <w:r>
+        <w:rPr>
+          <w:sz w:val="20"/>
+          <w:szCs w:val="20"/>
+          <w:lang w:val="en-US"/>
+        </w:rPr>
+        <w:t>div</w:t>
+      </w:r>
+      <w:r>
+        <w:rPr>
+          <w:sz w:val="20"/>
+          <w:szCs w:val="20"/>
+        </w:rPr>
+        <w:t>[2]</w:t>
+      </w:r>
+      <w:r>
+        <w:rPr>
+          <w:sz w:val="20"/>
+          <w:szCs w:val="20"/>
+        </w:rPr>
+        <w:t>”</w:t>
+      </w:r>
+      <w:r>
+        <w:rPr>
+          <w:sz w:val="20"/>
+          <w:szCs w:val="20"/>
+        </w:rPr>
+        <w:t xml:space="preserve"> – </w:t>
+      </w:r>
+      <w:r>
+        <w:rPr>
+          <w:sz w:val="20"/>
+          <w:szCs w:val="20"/>
+        </w:rPr>
+        <w:t>второй элемент из найденных</w:t>
+      </w:r>
+    </w:p>
+    <w:p>
+      <w:pPr>
+        <w:ind w:left="-567"/>
+        <w:contextualSpacing/>
+        <w:rPr>
+          <w:sz w:val="20"/>
+          <w:szCs w:val="20"/>
+        </w:rPr>
+      </w:pPr>
+      <w:r>
+        <w:rPr>
+          <w:sz w:val="20"/>
+          <w:szCs w:val="20"/>
+          <w:lang w:val="en-US"/>
+        </w:rPr>
+        <w:t>driver.findElement(By.xpath("//a[contains(.,'Чек-лист 2')]"));</w:t>
+      </w:r>
+      <w:r>
+        <w:rPr>
+          <w:sz w:val="20"/>
+          <w:szCs w:val="20"/>
+          <w:lang w:val="en-US"/>
+        </w:rPr>
+        <w:t xml:space="preserve"> - </w:t>
+      </w:r>
+      <w:r>
+        <w:rPr>
+          <w:sz w:val="20"/>
+          <w:szCs w:val="20"/>
+        </w:rPr>
+        <w:t>поиск</w:t>
+      </w:r>
+      <w:r>
+        <w:rPr>
+          <w:sz w:val="20"/>
+          <w:szCs w:val="20"/>
+          <w:lang w:val="en-US"/>
+        </w:rPr>
+        <w:t xml:space="preserve"> </w:t>
+      </w:r>
+      <w:r>
+        <w:rPr>
+          <w:sz w:val="20"/>
+          <w:szCs w:val="20"/>
+        </w:rPr>
+        <w:t>по</w:t>
+      </w:r>
+      <w:r>
+        <w:rPr>
+          <w:sz w:val="20"/>
+          <w:szCs w:val="20"/>
+          <w:lang w:val="en-US"/>
+        </w:rPr>
+        <w:t xml:space="preserve"> </w:t>
+      </w:r>
+      <w:r>
+        <w:rPr>
+          <w:sz w:val="20"/>
+          <w:szCs w:val="20"/>
+        </w:rPr>
+        <w:t>текст</w:t>
+      </w:r>
+      <w:r>
+        <w:rPr>
+          <w:sz w:val="20"/>
+          <w:szCs w:val="20"/>
+          <w:lang w:val="en-US"/>
+        </w:rPr>
+        <w:t xml:space="preserve"> </w:t>
+      </w:r>
+      <w:r>
+        <w:rPr>
+          <w:sz w:val="20"/>
+          <w:szCs w:val="20"/>
+        </w:rPr>
+        <w:t>внутри</w:t>
+      </w:r>
+    </w:p>
+    <w:p>
+      <w:pPr>
+        <w:ind w:left="-567"/>
+        <w:contextualSpacing/>
+        <w:rPr>
+          <w:sz w:val="20"/>
+          <w:szCs w:val="20"/>
+        </w:rPr>
+      </w:pPr>
+      <w:r>
+        <w:rPr>
+          <w:sz w:val="20"/>
+          <w:szCs w:val="20"/>
+          <w:lang w:val="en-US"/>
+        </w:rPr>
+        <w:t xml:space="preserve">//form[.//input[@name=’password’]] - </w:t>
+      </w:r>
+      <w:r>
+        <w:rPr>
+          <w:sz w:val="20"/>
+          <w:szCs w:val="20"/>
+        </w:rPr>
+        <w:t>подзапросы</w:t>
+      </w:r>
+    </w:p>
+    <w:p>
+      <w:pPr>
+        <w:ind w:left="-567"/>
+        <w:contextualSpacing/>
+        <w:rPr>
+          <w:sz w:val="20"/>
+          <w:szCs w:val="20"/>
+          <w:lang w:val="en-US"/>
+        </w:rPr>
+      </w:pPr>
     </w:p>
     <w:p>
       <w:pPr>
@@ -1269,6 +3627,17 @@
         <w:ind w:left="-567"/>
         <w:contextualSpacing/>
         <w:rPr>
+          <w:sz w:val="20"/>
+          <w:szCs w:val="20"/>
+          <w:lang w:val="en-US"/>
+        </w:rPr>
+      </w:pPr>
+    </w:p>
+    <w:p>
+      <w:pPr>
+        <w:ind w:left="-567"/>
+        <w:contextualSpacing/>
+        <w:rPr>
           <w:b/>
           <w:sz w:val="20"/>
           <w:szCs w:val="20"/>
@@ -1330,19 +3699,17 @@
         <w:rPr>
           <w:sz w:val="20"/>
           <w:szCs w:val="20"/>
-          <w:lang w:val="en-US"/>
-        </w:rPr>
-      </w:pPr>
-    </w:p>
-    <w:p>
-      <w:pPr>
-        <w:ind w:left="-567"/>
-        <w:contextualSpacing/>
-        <w:rPr>
-          <w:b/>
-          <w:sz w:val="20"/>
-          <w:szCs w:val="20"/>
-          <w:lang w:val="en-US"/>
+        </w:rPr>
+      </w:pPr>
+    </w:p>
+    <w:p>
+      <w:pPr>
+        <w:ind w:left="-567"/>
+        <w:contextualSpacing/>
+        <w:rPr>
+          <w:b/>
+          <w:sz w:val="20"/>
+          <w:szCs w:val="20"/>
         </w:rPr>
       </w:pPr>
       <w:r>
@@ -1361,26 +3728,106 @@
         <w:rPr>
           <w:sz w:val="20"/>
           <w:szCs w:val="20"/>
-          <w:lang w:val="en-US"/>
-        </w:rPr>
-      </w:pPr>
-      <w:r>
-        <w:rPr>
-          <w:sz w:val="20"/>
-          <w:szCs w:val="20"/>
-          <w:lang w:val="en-US"/>
-        </w:rPr>
-        <w:t>driver.findElement(By.name("btnK")).click();</w:t>
-      </w:r>
-    </w:p>
-    <w:p>
-      <w:pPr>
-        <w:ind w:left="-567"/>
-        <w:contextualSpacing/>
-        <w:rPr>
-          <w:sz w:val="20"/>
-          <w:szCs w:val="20"/>
-          <w:lang w:val="en-US"/>
+        </w:rPr>
+      </w:pPr>
+      <w:r>
+        <w:rPr>
+          <w:sz w:val="20"/>
+          <w:szCs w:val="20"/>
+          <w:lang w:val="en-US"/>
+        </w:rPr>
+        <w:t>driver</w:t>
+      </w:r>
+      <w:r>
+        <w:rPr>
+          <w:sz w:val="20"/>
+          <w:szCs w:val="20"/>
+        </w:rPr>
+        <w:t>.</w:t>
+      </w:r>
+      <w:r>
+        <w:rPr>
+          <w:sz w:val="20"/>
+          <w:szCs w:val="20"/>
+          <w:lang w:val="en-US"/>
+        </w:rPr>
+        <w:t>findElement</w:t>
+      </w:r>
+      <w:r>
+        <w:rPr>
+          <w:sz w:val="20"/>
+          <w:szCs w:val="20"/>
+        </w:rPr>
+        <w:t>(</w:t>
+      </w:r>
+      <w:r>
+        <w:rPr>
+          <w:sz w:val="20"/>
+          <w:szCs w:val="20"/>
+          <w:lang w:val="en-US"/>
+        </w:rPr>
+        <w:t>By</w:t>
+      </w:r>
+      <w:r>
+        <w:rPr>
+          <w:sz w:val="20"/>
+          <w:szCs w:val="20"/>
+        </w:rPr>
+        <w:t>.</w:t>
+      </w:r>
+      <w:r>
+        <w:rPr>
+          <w:sz w:val="20"/>
+          <w:szCs w:val="20"/>
+          <w:lang w:val="en-US"/>
+        </w:rPr>
+        <w:t>name</w:t>
+      </w:r>
+      <w:r>
+        <w:rPr>
+          <w:sz w:val="20"/>
+          <w:szCs w:val="20"/>
+        </w:rPr>
+        <w:t>("</w:t>
+      </w:r>
+      <w:r>
+        <w:rPr>
+          <w:sz w:val="20"/>
+          <w:szCs w:val="20"/>
+          <w:lang w:val="en-US"/>
+        </w:rPr>
+        <w:t>btnK</w:t>
+      </w:r>
+      <w:r>
+        <w:rPr>
+          <w:sz w:val="20"/>
+          <w:szCs w:val="20"/>
+        </w:rPr>
+        <w:t>")).</w:t>
+      </w:r>
+      <w:r>
+        <w:rPr>
+          <w:sz w:val="20"/>
+          <w:szCs w:val="20"/>
+          <w:lang w:val="en-US"/>
+        </w:rPr>
+        <w:t>click</w:t>
+      </w:r>
+      <w:r>
+        <w:rPr>
+          <w:sz w:val="20"/>
+          <w:szCs w:val="20"/>
+        </w:rPr>
+        <w:t>();</w:t>
+      </w:r>
+    </w:p>
+    <w:p>
+      <w:pPr>
+        <w:ind w:left="-567"/>
+        <w:contextualSpacing/>
+        <w:rPr>
+          <w:sz w:val="20"/>
+          <w:szCs w:val="20"/>
         </w:rPr>
       </w:pPr>
     </w:p>
@@ -1518,6 +3965,52 @@
           <w:sz w:val="20"/>
           <w:szCs w:val="20"/>
         </w:rPr>
+        <w:t>Обновить страницу</w:t>
+      </w:r>
+    </w:p>
+    <w:p>
+      <w:pPr>
+        <w:ind w:left="-567"/>
+        <w:contextualSpacing/>
+        <w:rPr>
+          <w:sz w:val="20"/>
+          <w:szCs w:val="20"/>
+        </w:rPr>
+      </w:pPr>
+      <w:r>
+        <w:rPr>
+          <w:sz w:val="20"/>
+          <w:szCs w:val="20"/>
+        </w:rPr>
+        <w:t>driver.navigate().refresh();</w:t>
+      </w:r>
+    </w:p>
+    <w:p>
+      <w:pPr>
+        <w:ind w:left="-567"/>
+        <w:contextualSpacing/>
+        <w:rPr>
+          <w:sz w:val="20"/>
+          <w:szCs w:val="20"/>
+        </w:rPr>
+      </w:pPr>
+    </w:p>
+    <w:p>
+      <w:pPr>
+        <w:ind w:left="-567"/>
+        <w:contextualSpacing/>
+        <w:rPr>
+          <w:b/>
+          <w:sz w:val="20"/>
+          <w:szCs w:val="20"/>
+        </w:rPr>
+      </w:pPr>
+      <w:r>
+        <w:rPr>
+          <w:b/>
+          <w:sz w:val="20"/>
+          <w:szCs w:val="20"/>
+        </w:rPr>
         <w:t>Закрыть браузер</w:t>
       </w:r>
     </w:p>
@@ -1705,7 +4198,6 @@
           <w:szCs w:val="20"/>
           <w:lang w:val="en-US" w:eastAsia="ru-RU"/>
         </w:rPr>
-        <w:lastRenderedPageBreak/>
         <w:t>search.sendKeys("Чек-лист");</w:t>
       </w:r>
     </w:p>
@@ -1818,16 +4310,37 @@
         <w:rPr>
           <w:sz w:val="20"/>
           <w:szCs w:val="20"/>
-          <w:lang w:val="en-US"/>
-        </w:rPr>
-      </w:pPr>
-      <w:r>
-        <w:rPr>
-          <w:sz w:val="20"/>
-          <w:szCs w:val="20"/>
-          <w:lang w:val="en-US"/>
-        </w:rPr>
-        <w:t>email.clear;</w:t>
+        </w:rPr>
+      </w:pPr>
+      <w:r>
+        <w:rPr>
+          <w:sz w:val="20"/>
+          <w:szCs w:val="20"/>
+          <w:lang w:val="en-US"/>
+        </w:rPr>
+        <w:t>email</w:t>
+      </w:r>
+      <w:r>
+        <w:rPr>
+          <w:sz w:val="20"/>
+          <w:szCs w:val="20"/>
+        </w:rPr>
+        <w:t>.</w:t>
+      </w:r>
+      <w:r>
+        <w:rPr>
+          <w:sz w:val="20"/>
+          <w:szCs w:val="20"/>
+          <w:lang w:val="en-US"/>
+        </w:rPr>
+        <w:t>clear</w:t>
+      </w:r>
+      <w:r>
+        <w:rPr>
+          <w:sz w:val="20"/>
+          <w:szCs w:val="20"/>
+        </w:rPr>
+        <w:t>;</w:t>
       </w:r>
     </w:p>
     <w:p>
@@ -1892,7 +4405,14 @@
           <w:szCs w:val="20"/>
           <w:lang w:val="en-US"/>
         </w:rPr>
-        <w:t xml:space="preserve">li </w:t>
+        <w:t>li</w:t>
+      </w:r>
+      <w:r>
+        <w:rPr>
+          <w:sz w:val="20"/>
+          <w:szCs w:val="20"/>
+        </w:rPr>
+        <w:t xml:space="preserve"> </w:t>
       </w:r>
       <w:r>
         <w:rPr>
@@ -1908,12 +4428,15 @@
         <w:shd w:val="clear" w:color="auto" w:fill="FFFFFF"/>
         <w:rPr>
           <w:color w:val="000000"/>
-        </w:rPr>
-      </w:pPr>
-      <w:r>
-        <w:rPr>
-          <w:color w:val="000000"/>
-        </w:rPr>
+          <w:lang w:val="en-US"/>
+        </w:rPr>
+      </w:pPr>
+      <w:r>
+        <w:rPr>
+          <w:color w:val="000000"/>
+          <w:lang w:val="en-US"/>
+        </w:rPr>
+        <w:lastRenderedPageBreak/>
         <w:t>Assert.</w:t>
       </w:r>
       <w:r>
@@ -1921,18 +4444,21 @@
           <w:i/>
           <w:iCs/>
           <w:color w:val="000000"/>
+          <w:lang w:val="en-US"/>
         </w:rPr>
         <w:t>assertTrue</w:t>
       </w:r>
       <w:r>
         <w:rPr>
           <w:color w:val="000000"/>
+          <w:lang w:val="en-US"/>
         </w:rPr>
         <w:t>(</w:t>
       </w:r>
       <w:r>
         <w:rPr>
           <w:color w:val="000000"/>
+          <w:lang w:val="en-US"/>
         </w:rPr>
         <w:br/>
       </w:r>
@@ -1943,11 +4469,13 @@
         <w:shd w:val="clear" w:color="auto" w:fill="FFFFFF"/>
         <w:rPr>
           <w:color w:val="000000"/>
-        </w:rPr>
-      </w:pPr>
-      <w:r>
-        <w:rPr>
-          <w:color w:val="000000"/>
+          <w:lang w:val="en-US"/>
+        </w:rPr>
+      </w:pPr>
+      <w:r>
+        <w:rPr>
+          <w:color w:val="000000"/>
+          <w:lang w:val="en-US"/>
         </w:rPr>
         <w:t xml:space="preserve">        driver.findElement(By.</w:t>
       </w:r>
@@ -1956,12 +4484,14 @@
           <w:i/>
           <w:iCs/>
           <w:color w:val="000000"/>
+          <w:lang w:val="en-US"/>
         </w:rPr>
         <w:t>id</w:t>
       </w:r>
       <w:r>
         <w:rPr>
           <w:color w:val="000000"/>
+          <w:lang w:val="en-US"/>
         </w:rPr>
         <w:t>(</w:t>
       </w:r>
@@ -1970,18 +4500,21 @@
           <w:b/>
           <w:bCs/>
           <w:color w:val="008000"/>
+          <w:lang w:val="en-US"/>
         </w:rPr>
         <w:t>"search-items"</w:t>
       </w:r>
       <w:r>
         <w:rPr>
           <w:color w:val="000000"/>
+          <w:lang w:val="en-US"/>
         </w:rPr>
         <w:t>))</w:t>
       </w:r>
       <w:r>
         <w:rPr>
           <w:color w:val="000000"/>
+          <w:lang w:val="en-US"/>
         </w:rPr>
         <w:br/>
       </w:r>
@@ -1992,11 +4525,13 @@
         <w:shd w:val="clear" w:color="auto" w:fill="FFFFFF"/>
         <w:rPr>
           <w:color w:val="000000"/>
-        </w:rPr>
-      </w:pPr>
-      <w:r>
-        <w:rPr>
-          <w:color w:val="000000"/>
+          <w:lang w:val="en-US"/>
+        </w:rPr>
+      </w:pPr>
+      <w:r>
+        <w:rPr>
+          <w:color w:val="000000"/>
+          <w:lang w:val="en-US"/>
         </w:rPr>
         <w:t xml:space="preserve">        .findElements(By.</w:t>
       </w:r>
@@ -2005,12 +4540,14 @@
           <w:i/>
           <w:iCs/>
           <w:color w:val="000000"/>
+          <w:lang w:val="en-US"/>
         </w:rPr>
         <w:t>tagName</w:t>
       </w:r>
       <w:r>
         <w:rPr>
           <w:color w:val="000000"/>
+          <w:lang w:val="en-US"/>
         </w:rPr>
         <w:t>(</w:t>
       </w:r>
@@ -2019,18 +4556,21 @@
           <w:b/>
           <w:bCs/>
           <w:color w:val="008000"/>
+          <w:lang w:val="en-US"/>
         </w:rPr>
         <w:t>"li"</w:t>
       </w:r>
       <w:r>
         <w:rPr>
           <w:color w:val="000000"/>
+          <w:lang w:val="en-US"/>
         </w:rPr>
         <w:t>))</w:t>
       </w:r>
       <w:r>
         <w:rPr>
           <w:color w:val="000000"/>
+          <w:lang w:val="en-US"/>
         </w:rPr>
         <w:br/>
       </w:r>
@@ -2041,23 +4581,27 @@
         <w:shd w:val="clear" w:color="auto" w:fill="FFFFFF"/>
         <w:rPr>
           <w:color w:val="000000"/>
-        </w:rPr>
-      </w:pPr>
-      <w:r>
-        <w:rPr>
-          <w:color w:val="000000"/>
+          <w:lang w:val="en-US"/>
+        </w:rPr>
+      </w:pPr>
+      <w:r>
+        <w:rPr>
+          <w:color w:val="000000"/>
+          <w:lang w:val="en-US"/>
         </w:rPr>
         <w:t xml:space="preserve">        .size() == </w:t>
       </w:r>
       <w:r>
         <w:rPr>
           <w:color w:val="0000FF"/>
+          <w:lang w:val="en-US"/>
         </w:rPr>
         <w:t>8</w:t>
       </w:r>
       <w:r>
         <w:rPr>
           <w:color w:val="000000"/>
+          <w:lang w:val="en-US"/>
         </w:rPr>
         <w:t>);</w:t>
       </w:r>
@@ -2130,7 +4674,723 @@
         <w:t>));</w:t>
       </w:r>
     </w:p>
+    <w:p>
+      <w:pPr>
+        <w:pStyle w:val="HTML"/>
+        <w:shd w:val="clear" w:color="auto" w:fill="FFFFFF"/>
+        <w:rPr>
+          <w:color w:val="000000"/>
+        </w:rPr>
+      </w:pPr>
+    </w:p>
+    <w:p>
+      <w:pPr>
+        <w:ind w:left="-567"/>
+        <w:contextualSpacing/>
+        <w:rPr>
+          <w:b/>
+          <w:sz w:val="20"/>
+          <w:szCs w:val="20"/>
+          <w:lang w:val="en-US"/>
+        </w:rPr>
+      </w:pPr>
+      <w:r>
+        <w:rPr>
+          <w:b/>
+          <w:sz w:val="20"/>
+          <w:szCs w:val="20"/>
+        </w:rPr>
+        <w:t>Настройки</w:t>
+      </w:r>
+      <w:r>
+        <w:rPr>
+          <w:b/>
+          <w:sz w:val="20"/>
+          <w:szCs w:val="20"/>
+          <w:lang w:val="en-US"/>
+        </w:rPr>
+        <w:t xml:space="preserve"> </w:t>
+      </w:r>
+      <w:r>
+        <w:rPr>
+          <w:b/>
+          <w:sz w:val="20"/>
+          <w:szCs w:val="20"/>
+        </w:rPr>
+        <w:t>браузера</w:t>
+      </w:r>
+      <w:r>
+        <w:rPr>
+          <w:b/>
+          <w:sz w:val="20"/>
+          <w:szCs w:val="20"/>
+          <w:lang w:val="en-US"/>
+        </w:rPr>
+        <w:t xml:space="preserve"> (</w:t>
+      </w:r>
+      <w:r>
+        <w:rPr>
+          <w:b/>
+          <w:sz w:val="20"/>
+          <w:szCs w:val="20"/>
+          <w:lang w:val="en-US"/>
+        </w:rPr>
+        <w:t>capabilities</w:t>
+      </w:r>
+      <w:r>
+        <w:rPr>
+          <w:b/>
+          <w:sz w:val="20"/>
+          <w:szCs w:val="20"/>
+          <w:lang w:val="en-US"/>
+        </w:rPr>
+        <w:t>):</w:t>
+      </w:r>
+    </w:p>
+    <w:p>
+      <w:pPr>
+        <w:pStyle w:val="HTML"/>
+        <w:shd w:val="clear" w:color="auto" w:fill="FFFFFF"/>
+        <w:rPr>
+          <w:color w:val="000000"/>
+          <w:lang w:val="en-US"/>
+        </w:rPr>
+      </w:pPr>
+      <w:r>
+        <w:rPr>
+          <w:color w:val="000000"/>
+          <w:lang w:val="en-US"/>
+        </w:rPr>
+        <w:t xml:space="preserve">DesiredCapabilities caps = </w:t>
+      </w:r>
+      <w:r>
+        <w:rPr>
+          <w:b/>
+          <w:bCs/>
+          <w:color w:val="000080"/>
+          <w:lang w:val="en-US"/>
+        </w:rPr>
+        <w:t xml:space="preserve">new </w:t>
+      </w:r>
+      <w:r>
+        <w:rPr>
+          <w:color w:val="000000"/>
+          <w:lang w:val="en-US"/>
+        </w:rPr>
+        <w:t>DesiredCapabilities();</w:t>
+      </w:r>
+      <w:r>
+        <w:rPr>
+          <w:color w:val="000000"/>
+          <w:lang w:val="en-US"/>
+        </w:rPr>
+        <w:br/>
+        <w:t>caps.setCapability(</w:t>
+      </w:r>
+      <w:r>
+        <w:rPr>
+          <w:b/>
+          <w:bCs/>
+          <w:color w:val="008000"/>
+          <w:lang w:val="en-US"/>
+        </w:rPr>
+        <w:t>"unexpectedAlertBehavior"</w:t>
+      </w:r>
+      <w:r>
+        <w:rPr>
+          <w:color w:val="000000"/>
+          <w:lang w:val="en-US"/>
+        </w:rPr>
+        <w:t>,</w:t>
+      </w:r>
+      <w:r>
+        <w:rPr>
+          <w:b/>
+          <w:bCs/>
+          <w:color w:val="008000"/>
+          <w:lang w:val="en-US"/>
+        </w:rPr>
+        <w:t>"dismiss"</w:t>
+      </w:r>
+      <w:r>
+        <w:rPr>
+          <w:color w:val="000000"/>
+          <w:lang w:val="en-US"/>
+        </w:rPr>
+        <w:t>);</w:t>
+      </w:r>
+      <w:r>
+        <w:rPr>
+          <w:color w:val="000000"/>
+          <w:lang w:val="en-US"/>
+        </w:rPr>
+        <w:br/>
+      </w:r>
+      <w:r>
+        <w:rPr>
+          <w:i/>
+          <w:iCs/>
+          <w:color w:val="808080"/>
+          <w:lang w:val="en-US"/>
+        </w:rPr>
+        <w:t>//driver = new ChromeDriver();</w:t>
+      </w:r>
+      <w:r>
+        <w:rPr>
+          <w:i/>
+          <w:iCs/>
+          <w:color w:val="808080"/>
+          <w:lang w:val="en-US"/>
+        </w:rPr>
+        <w:br/>
+      </w:r>
+      <w:r>
+        <w:rPr>
+          <w:b/>
+          <w:bCs/>
+          <w:color w:val="660E7A"/>
+          <w:lang w:val="en-US"/>
+        </w:rPr>
+        <w:t xml:space="preserve">driver </w:t>
+      </w:r>
+      <w:r>
+        <w:rPr>
+          <w:color w:val="000000"/>
+          <w:lang w:val="en-US"/>
+        </w:rPr>
+        <w:t xml:space="preserve">= </w:t>
+      </w:r>
+      <w:r>
+        <w:rPr>
+          <w:b/>
+          <w:bCs/>
+          <w:color w:val="000080"/>
+          <w:lang w:val="en-US"/>
+        </w:rPr>
+        <w:t xml:space="preserve">new </w:t>
+      </w:r>
+      <w:r>
+        <w:rPr>
+          <w:color w:val="000000"/>
+          <w:lang w:val="en-US"/>
+        </w:rPr>
+        <w:t>FirefoxDriver();</w:t>
+      </w:r>
+      <w:r>
+        <w:rPr>
+          <w:color w:val="000000"/>
+          <w:lang w:val="en-US"/>
+        </w:rPr>
+        <w:br/>
+      </w:r>
+      <w:r>
+        <w:rPr>
+          <w:b/>
+          <w:bCs/>
+          <w:color w:val="660E7A"/>
+          <w:lang w:val="en-US"/>
+        </w:rPr>
+        <w:t>driver</w:t>
+      </w:r>
+      <w:r>
+        <w:rPr>
+          <w:color w:val="000000"/>
+          <w:lang w:val="en-US"/>
+        </w:rPr>
+        <w:t>.manage().window().maximize();</w:t>
+      </w:r>
+      <w:r>
+        <w:rPr>
+          <w:color w:val="000000"/>
+          <w:lang w:val="en-US"/>
+        </w:rPr>
+        <w:br/>
+        <w:t>System.</w:t>
+      </w:r>
+      <w:r>
+        <w:rPr>
+          <w:b/>
+          <w:bCs/>
+          <w:i/>
+          <w:iCs/>
+          <w:color w:val="660E7A"/>
+          <w:lang w:val="en-US"/>
+        </w:rPr>
+        <w:t>out</w:t>
+      </w:r>
+      <w:r>
+        <w:rPr>
+          <w:color w:val="000000"/>
+          <w:lang w:val="en-US"/>
+        </w:rPr>
+        <w:t xml:space="preserve">.println(((HasCapabilities) </w:t>
+      </w:r>
+      <w:r>
+        <w:rPr>
+          <w:b/>
+          <w:bCs/>
+          <w:color w:val="660E7A"/>
+          <w:lang w:val="en-US"/>
+        </w:rPr>
+        <w:t>driver</w:t>
+      </w:r>
+      <w:r>
+        <w:rPr>
+          <w:color w:val="000000"/>
+          <w:lang w:val="en-US"/>
+        </w:rPr>
+        <w:t>).getCapabilities());</w:t>
+      </w:r>
+    </w:p>
+    <w:p>
+      <w:pPr>
+        <w:ind w:left="-567"/>
+        <w:contextualSpacing/>
+        <w:rPr>
+          <w:b/>
+          <w:sz w:val="20"/>
+          <w:szCs w:val="20"/>
+          <w:lang w:val="en-US"/>
+        </w:rPr>
+      </w:pPr>
+      <w:r>
+        <w:rPr>
+          <w:b/>
+          <w:noProof/>
+          <w:sz w:val="20"/>
+          <w:szCs w:val="20"/>
+          <w:lang w:eastAsia="ru-RU"/>
+        </w:rPr>
+        <w:drawing>
+          <wp:inline distT="0" distB="0" distL="0" distR="0">
+            <wp:extent cx="1332671" cy="2369375"/>
+            <wp:effectExtent l="19050" t="0" r="829" b="0"/>
+            <wp:docPr id="3" name="Рисунок 1"/>
+            <wp:cNvGraphicFramePr>
+              <a:graphicFrameLocks xmlns:a="http://schemas.openxmlformats.org/drawingml/2006/main" noChangeAspect="1"/>
+            </wp:cNvGraphicFramePr>
+            <a:graphic xmlns:a="http://schemas.openxmlformats.org/drawingml/2006/main">
+              <a:graphicData uri="http://schemas.openxmlformats.org/drawingml/2006/picture">
+                <pic:pic xmlns:pic="http://schemas.openxmlformats.org/drawingml/2006/picture">
+                  <pic:nvPicPr>
+                    <pic:cNvPr id="0" name="Picture 1"/>
+                    <pic:cNvPicPr>
+                      <a:picLocks noChangeAspect="1" noChangeArrowheads="1"/>
+                    </pic:cNvPicPr>
+                  </pic:nvPicPr>
+                  <pic:blipFill>
+                    <a:blip r:embed="rId15" cstate="print"/>
+                    <a:srcRect/>
+                    <a:stretch>
+                      <a:fillRect/>
+                    </a:stretch>
+                  </pic:blipFill>
+                  <pic:spPr bwMode="auto">
+                    <a:xfrm>
+                      <a:off x="0" y="0"/>
+                      <a:ext cx="1335414" cy="2374252"/>
+                    </a:xfrm>
+                    <a:prstGeom prst="rect">
+                      <a:avLst/>
+                    </a:prstGeom>
+                    <a:noFill/>
+                    <a:ln w="9525">
+                      <a:noFill/>
+                      <a:miter lim="800000"/>
+                      <a:headEnd/>
+                      <a:tailEnd/>
+                    </a:ln>
+                  </pic:spPr>
+                </pic:pic>
+              </a:graphicData>
+            </a:graphic>
+          </wp:inline>
+        </w:drawing>
+      </w:r>
+    </w:p>
+    <w:p>
+      <w:pPr>
+        <w:pStyle w:val="HTML"/>
+        <w:shd w:val="clear" w:color="auto" w:fill="FFFFFF"/>
+        <w:rPr>
+          <w:lang w:val="en-US"/>
+        </w:rPr>
+      </w:pPr>
+    </w:p>
+    <w:p>
+      <w:pPr>
+        <w:ind w:left="-567"/>
+        <w:contextualSpacing/>
+        <w:rPr>
+          <w:b/>
+          <w:sz w:val="20"/>
+          <w:szCs w:val="20"/>
+        </w:rPr>
+      </w:pPr>
+      <w:r>
+        <w:rPr>
+          <w:b/>
+          <w:sz w:val="20"/>
+          <w:szCs w:val="20"/>
+        </w:rPr>
+        <w:t xml:space="preserve">Работа с </w:t>
+      </w:r>
+      <w:r>
+        <w:rPr>
+          <w:b/>
+          <w:sz w:val="20"/>
+          <w:szCs w:val="20"/>
+          <w:lang w:val="en-US"/>
+        </w:rPr>
+        <w:t>cookies</w:t>
+      </w:r>
+      <w:r>
+        <w:rPr>
+          <w:b/>
+          <w:sz w:val="20"/>
+          <w:szCs w:val="20"/>
+        </w:rPr>
+        <w:t>:</w:t>
+      </w:r>
+    </w:p>
+    <w:p>
+      <w:pPr>
+        <w:ind w:left="-567"/>
+        <w:contextualSpacing/>
+        <w:rPr>
+          <w:sz w:val="20"/>
+          <w:szCs w:val="20"/>
+        </w:rPr>
+      </w:pPr>
+      <w:r>
+        <w:rPr>
+          <w:sz w:val="20"/>
+          <w:szCs w:val="20"/>
+          <w:lang w:val="en-US"/>
+        </w:rPr>
+        <w:t>driver</w:t>
+      </w:r>
+      <w:r>
+        <w:rPr>
+          <w:sz w:val="20"/>
+          <w:szCs w:val="20"/>
+        </w:rPr>
+        <w:t>.</w:t>
+      </w:r>
+      <w:r>
+        <w:rPr>
+          <w:sz w:val="20"/>
+          <w:szCs w:val="20"/>
+          <w:lang w:val="en-US"/>
+        </w:rPr>
+        <w:t>manage</w:t>
+      </w:r>
+      <w:r>
+        <w:rPr>
+          <w:sz w:val="20"/>
+          <w:szCs w:val="20"/>
+        </w:rPr>
+        <w:t>().</w:t>
+      </w:r>
+      <w:r>
+        <w:rPr>
+          <w:sz w:val="20"/>
+          <w:szCs w:val="20"/>
+          <w:lang w:val="en-US"/>
+        </w:rPr>
+        <w:t>deleteAllCookies</w:t>
+      </w:r>
+      <w:r>
+        <w:rPr>
+          <w:sz w:val="20"/>
+          <w:szCs w:val="20"/>
+        </w:rPr>
+        <w:t>();</w:t>
+      </w:r>
+      <w:r>
+        <w:rPr>
+          <w:sz w:val="20"/>
+          <w:szCs w:val="20"/>
+        </w:rPr>
+        <w:t xml:space="preserve"> </w:t>
+      </w:r>
+      <w:r>
+        <w:rPr>
+          <w:sz w:val="20"/>
+          <w:szCs w:val="20"/>
+        </w:rPr>
+        <w:t>//</w:t>
+      </w:r>
+      <w:r>
+        <w:rPr>
+          <w:sz w:val="20"/>
+          <w:szCs w:val="20"/>
+        </w:rPr>
+        <w:t>удаляются только куки для текущей страницу</w:t>
+      </w:r>
+    </w:p>
     <w:p/>
+    <w:p>
+      <w:r>
+        <w:t xml:space="preserve">Стабильные версии браузера </w:t>
+      </w:r>
+      <w:r>
+        <w:rPr>
+          <w:lang w:val="en-US"/>
+        </w:rPr>
+        <w:t>Firefox</w:t>
+      </w:r>
+      <w:r>
+        <w:t xml:space="preserve"> </w:t>
+      </w:r>
+      <w:r>
+        <w:rPr>
+          <w:lang w:val="en-US"/>
+        </w:rPr>
+        <w:t>ESR</w:t>
+      </w:r>
+      <w:r>
+        <w:t xml:space="preserve"> (</w:t>
+      </w:r>
+      <w:r>
+        <w:rPr>
+          <w:lang w:val="en-US"/>
+        </w:rPr>
+        <w:t>Extended</w:t>
+      </w:r>
+      <w:r>
+        <w:t xml:space="preserve"> </w:t>
+      </w:r>
+      <w:r>
+        <w:rPr>
+          <w:lang w:val="en-US"/>
+        </w:rPr>
+        <w:t>Support</w:t>
+      </w:r>
+      <w:r>
+        <w:t xml:space="preserve"> </w:t>
+      </w:r>
+      <w:r>
+        <w:rPr>
+          <w:lang w:val="en-US"/>
+        </w:rPr>
+        <w:t>Release</w:t>
+      </w:r>
+      <w:r>
+        <w:t>)</w:t>
+      </w:r>
+      <w:r>
+        <w:t xml:space="preserve"> – </w:t>
+      </w:r>
+      <w:r>
+        <w:t>обновляется примерно раз в год.</w:t>
+      </w:r>
+    </w:p>
+    <w:p>
+      <w:pPr>
+        <w:spacing w:line="240" w:lineRule="auto"/>
+        <w:contextualSpacing/>
+        <w:rPr>
+          <w:b/>
+          <w:lang w:val="en-US"/>
+        </w:rPr>
+      </w:pPr>
+      <w:r>
+        <w:rPr>
+          <w:b/>
+        </w:rPr>
+        <w:t>Поиск одного или несколько элементов</w:t>
+      </w:r>
+    </w:p>
+    <w:p>
+      <w:pPr>
+        <w:pStyle w:val="HTML"/>
+        <w:shd w:val="clear" w:color="auto" w:fill="FFFFFF"/>
+        <w:contextualSpacing/>
+        <w:rPr>
+          <w:color w:val="000000"/>
+          <w:lang w:val="en-US"/>
+        </w:rPr>
+      </w:pPr>
+      <w:r>
+        <w:rPr>
+          <w:color w:val="000000"/>
+          <w:lang w:val="en-US"/>
+        </w:rPr>
+        <w:t>WebElement element;</w:t>
+      </w:r>
+      <w:r>
+        <w:rPr>
+          <w:color w:val="000000"/>
+          <w:lang w:val="en-US"/>
+        </w:rPr>
+        <w:br/>
+      </w:r>
+      <w:r>
+        <w:rPr>
+          <w:b/>
+          <w:bCs/>
+          <w:color w:val="660E7A"/>
+          <w:lang w:val="en-US"/>
+        </w:rPr>
+        <w:t>driver</w:t>
+      </w:r>
+      <w:r>
+        <w:rPr>
+          <w:color w:val="000000"/>
+          <w:lang w:val="en-US"/>
+        </w:rPr>
+        <w:t>.findElement(&lt;</w:t>
+      </w:r>
+      <w:r>
+        <w:rPr>
+          <w:color w:val="000000"/>
+        </w:rPr>
+        <w:t>локатор</w:t>
+      </w:r>
+      <w:r>
+        <w:rPr>
+          <w:color w:val="000000"/>
+          <w:lang w:val="en-US"/>
+        </w:rPr>
+        <w:t>&gt;);</w:t>
+      </w:r>
+      <w:r>
+        <w:rPr>
+          <w:color w:val="000000"/>
+          <w:lang w:val="en-US"/>
+        </w:rPr>
+        <w:t xml:space="preserve"> - </w:t>
+      </w:r>
+      <w:r>
+        <w:rPr>
+          <w:color w:val="000000"/>
+        </w:rPr>
+        <w:t>найдет</w:t>
+      </w:r>
+      <w:r>
+        <w:rPr>
+          <w:color w:val="000000"/>
+          <w:lang w:val="en-US"/>
+        </w:rPr>
+        <w:t xml:space="preserve"> </w:t>
+      </w:r>
+      <w:r>
+        <w:rPr>
+          <w:color w:val="000000"/>
+        </w:rPr>
+        <w:t>первый</w:t>
+      </w:r>
+      <w:r>
+        <w:rPr>
+          <w:color w:val="000000"/>
+          <w:lang w:val="en-US"/>
+        </w:rPr>
+        <w:t xml:space="preserve"> </w:t>
+      </w:r>
+      <w:r>
+        <w:rPr>
+          <w:color w:val="000000"/>
+        </w:rPr>
+        <w:t>подходящий</w:t>
+      </w:r>
+      <w:r>
+        <w:rPr>
+          <w:color w:val="000000"/>
+          <w:lang w:val="en-US"/>
+        </w:rPr>
+        <w:t xml:space="preserve"> </w:t>
+      </w:r>
+      <w:r>
+        <w:rPr>
+          <w:color w:val="000000"/>
+        </w:rPr>
+        <w:t>элемент</w:t>
+      </w:r>
+      <w:r>
+        <w:rPr>
+          <w:color w:val="000000"/>
+          <w:lang w:val="en-US"/>
+        </w:rPr>
+        <w:br/>
+        <w:t>List&lt;WebElement&gt; element;</w:t>
+      </w:r>
+      <w:r>
+        <w:rPr>
+          <w:color w:val="000000"/>
+          <w:lang w:val="en-US"/>
+        </w:rPr>
+        <w:br/>
+      </w:r>
+      <w:r>
+        <w:rPr>
+          <w:b/>
+          <w:bCs/>
+          <w:color w:val="660E7A"/>
+          <w:lang w:val="en-US"/>
+        </w:rPr>
+        <w:t>driver</w:t>
+      </w:r>
+      <w:r>
+        <w:rPr>
+          <w:color w:val="000000"/>
+          <w:lang w:val="en-US"/>
+        </w:rPr>
+        <w:t>.findElements(&lt;</w:t>
+      </w:r>
+      <w:r>
+        <w:rPr>
+          <w:color w:val="000000"/>
+        </w:rPr>
+        <w:t>локатор</w:t>
+      </w:r>
+      <w:r>
+        <w:rPr>
+          <w:color w:val="000000"/>
+          <w:lang w:val="en-US"/>
+        </w:rPr>
+        <w:t xml:space="preserve">&gt;); - </w:t>
+      </w:r>
+      <w:r>
+        <w:rPr>
+          <w:color w:val="000000"/>
+        </w:rPr>
+        <w:t>найдет</w:t>
+      </w:r>
+      <w:r>
+        <w:rPr>
+          <w:color w:val="000000"/>
+          <w:lang w:val="en-US"/>
+        </w:rPr>
+        <w:t xml:space="preserve"> </w:t>
+      </w:r>
+      <w:r>
+        <w:rPr>
+          <w:color w:val="000000"/>
+        </w:rPr>
+        <w:t>все</w:t>
+      </w:r>
+      <w:r>
+        <w:rPr>
+          <w:color w:val="000000"/>
+          <w:lang w:val="en-US"/>
+        </w:rPr>
+        <w:t xml:space="preserve"> </w:t>
+      </w:r>
+      <w:r>
+        <w:rPr>
+          <w:color w:val="000000"/>
+        </w:rPr>
+        <w:t>элементы</w:t>
+      </w:r>
+    </w:p>
+    <w:p>
+      <w:pPr>
+        <w:rPr>
+          <w:lang w:val="en-US"/>
+        </w:rPr>
+      </w:pPr>
+    </w:p>
     <w:sectPr>
       <w:pgSz w:w="11906" w:h="16838"/>
       <w:pgMar w:top="1134" w:right="850" w:bottom="1134" w:left="1701" w:header="708" w:footer="708" w:gutter="0"/>
@@ -2414,7 +5674,6 @@
     <w:basedOn w:val="a"/>
     <w:link w:val="HTML0"/>
     <w:uiPriority w:val="99"/>
-    <w:semiHidden/>
     <w:unhideWhenUsed/>
     <w:rsid w:val="005121AE"/>
     <w:pPr>
@@ -2450,7 +5709,6 @@
     <w:basedOn w:val="a0"/>
     <w:link w:val="HTML"/>
     <w:uiPriority w:val="99"/>
-    <w:semiHidden/>
     <w:rsid w:val="005121AE"/>
     <w:rPr>
       <w:rFonts w:ascii="Courier New" w:eastAsia="Times New Roman" w:hAnsi="Courier New" w:cs="Courier New"/>
@@ -2458,6 +5716,17 @@
       <w:szCs w:val="20"/>
       <w:lang w:eastAsia="ru-RU"/>
     </w:rPr>
+  </w:style>
+  <w:style w:type="paragraph" w:styleId="a6">
+    <w:name w:val="List Paragraph"/>
+    <w:basedOn w:val="a"/>
+    <w:uiPriority w:val="34"/>
+    <w:qFormat/>
+    <w:rsid w:val="005E1964"/>
+    <w:pPr>
+      <w:ind w:left="720"/>
+      <w:contextualSpacing/>
+    </w:pPr>
   </w:style>
 </w:styles>
 </file>

--- a/instruction.docx
+++ b/instruction.docx
@@ -2778,7 +2778,24 @@
           <w:szCs w:val="20"/>
           <w:lang w:val="en-US"/>
         </w:rPr>
-        <w:t xml:space="preserve"> driver.findElement(By.xpath("//*[@name='user_auth[email]']")).sendKeys("zamyatinrussia@mail.ru");</w:t>
+        <w:t xml:space="preserve"> driver.findElement(By.</w:t>
+      </w:r>
+      <w:r>
+        <w:rPr>
+          <w:b/>
+          <w:sz w:val="20"/>
+          <w:szCs w:val="20"/>
+          <w:lang w:val="en-US"/>
+        </w:rPr>
+        <w:t>xpath</w:t>
+      </w:r>
+      <w:r>
+        <w:rPr>
+          <w:sz w:val="20"/>
+          <w:szCs w:val="20"/>
+          <w:lang w:val="en-US"/>
+        </w:rPr>
+        <w:t>("//*[@name='user_auth[email]']")).sendKeys("zamyatinrussia@mail.ru");</w:t>
       </w:r>
     </w:p>
     <w:p>
@@ -5131,6 +5148,10 @@
     </w:p>
     <w:p/>
     <w:p>
+      <w:pPr>
+        <w:ind w:left="-1077"/>
+        <w:contextualSpacing/>
+      </w:pPr>
       <w:r>
         <w:t xml:space="preserve">Стабильные версии браузера </w:t>
       </w:r>
@@ -5189,6 +5210,7 @@
     <w:p>
       <w:pPr>
         <w:spacing w:line="240" w:lineRule="auto"/>
+        <w:ind w:left="-1077"/>
         <w:contextualSpacing/>
         <w:rPr>
           <w:b/>
@@ -5206,6 +5228,7 @@
       <w:pPr>
         <w:pStyle w:val="HTML"/>
         <w:shd w:val="clear" w:color="auto" w:fill="FFFFFF"/>
+        <w:ind w:left="-1077"/>
         <w:contextualSpacing/>
         <w:rPr>
           <w:color w:val="000000"/>
@@ -5386,11 +5409,411 @@
     </w:p>
     <w:p>
       <w:pPr>
-        <w:rPr>
-          <w:lang w:val="en-US"/>
-        </w:rPr>
-      </w:pPr>
-    </w:p>
+        <w:pStyle w:val="HTML"/>
+        <w:shd w:val="clear" w:color="auto" w:fill="FFFFFF"/>
+        <w:ind w:left="-1077"/>
+        <w:contextualSpacing/>
+        <w:rPr>
+          <w:b/>
+          <w:lang w:val="en-US"/>
+        </w:rPr>
+      </w:pPr>
+    </w:p>
+    <w:p>
+      <w:pPr>
+        <w:pStyle w:val="HTML"/>
+        <w:shd w:val="clear" w:color="auto" w:fill="FFFFFF"/>
+        <w:ind w:left="-1077"/>
+        <w:contextualSpacing/>
+        <w:rPr>
+          <w:b/>
+          <w:lang w:val="en-US"/>
+        </w:rPr>
+      </w:pPr>
+    </w:p>
+    <w:p>
+      <w:pPr>
+        <w:pStyle w:val="HTML"/>
+        <w:shd w:val="clear" w:color="auto" w:fill="FFFFFF"/>
+        <w:ind w:left="-1077"/>
+        <w:contextualSpacing/>
+        <w:rPr>
+          <w:rFonts w:asciiTheme="minorHAnsi" w:hAnsiTheme="minorHAnsi"/>
+          <w:b/>
+        </w:rPr>
+      </w:pPr>
+      <w:r>
+        <w:rPr>
+          <w:rFonts w:asciiTheme="minorHAnsi" w:hAnsiTheme="minorHAnsi"/>
+          <w:b/>
+        </w:rPr>
+        <w:t>Поиск внутри элемента</w:t>
+      </w:r>
+    </w:p>
+    <w:p>
+      <w:pPr>
+        <w:pStyle w:val="HTML"/>
+        <w:shd w:val="clear" w:color="auto" w:fill="FFFFFF"/>
+        <w:ind w:left="-1077"/>
+        <w:contextualSpacing/>
+        <w:rPr>
+          <w:rFonts w:asciiTheme="minorHAnsi" w:hAnsiTheme="minorHAnsi"/>
+          <w:lang w:val="en-US"/>
+        </w:rPr>
+      </w:pPr>
+      <w:r>
+        <w:rPr>
+          <w:rFonts w:asciiTheme="minorHAnsi" w:hAnsiTheme="minorHAnsi"/>
+          <w:lang w:val="en-US"/>
+        </w:rPr>
+        <w:t>WebElement form = driver.findElement(By.id("login-modal"));</w:t>
+      </w:r>
+    </w:p>
+    <w:p>
+      <w:pPr>
+        <w:pStyle w:val="HTML"/>
+        <w:shd w:val="clear" w:color="auto" w:fill="FFFFFF"/>
+        <w:ind w:left="-1077"/>
+        <w:contextualSpacing/>
+        <w:rPr>
+          <w:rFonts w:asciiTheme="minorHAnsi" w:hAnsiTheme="minorHAnsi"/>
+          <w:lang w:val="en-US"/>
+        </w:rPr>
+      </w:pPr>
+      <w:r>
+        <w:rPr>
+          <w:rFonts w:asciiTheme="minorHAnsi" w:hAnsiTheme="minorHAnsi"/>
+          <w:lang w:val="en-US"/>
+        </w:rPr>
+        <w:t>form.findElement(By.name("Password"));</w:t>
+      </w:r>
+    </w:p>
+    <w:p>
+      <w:pPr>
+        <w:pStyle w:val="HTML"/>
+        <w:shd w:val="clear" w:color="auto" w:fill="FFFFFF"/>
+        <w:ind w:left="-1077"/>
+        <w:contextualSpacing/>
+        <w:rPr>
+          <w:rFonts w:asciiTheme="minorHAnsi" w:hAnsiTheme="minorHAnsi"/>
+        </w:rPr>
+      </w:pPr>
+      <w:r>
+        <w:rPr>
+          <w:rFonts w:asciiTheme="minorHAnsi" w:hAnsiTheme="minorHAnsi"/>
+        </w:rPr>
+        <w:t xml:space="preserve">тоже самое, что и </w:t>
+      </w:r>
+      <w:r>
+        <w:rPr>
+          <w:rFonts w:asciiTheme="minorHAnsi" w:hAnsiTheme="minorHAnsi"/>
+        </w:rPr>
+        <w:t>WebElement input = driver.findElement(By.cssSelector("#login-modal[name=password]"));</w:t>
+      </w:r>
+    </w:p>
+    <w:p>
+      <w:pPr>
+        <w:pStyle w:val="HTML"/>
+        <w:shd w:val="clear" w:color="auto" w:fill="FFFFFF"/>
+        <w:ind w:left="-1077"/>
+        <w:contextualSpacing/>
+        <w:rPr>
+          <w:rFonts w:asciiTheme="minorHAnsi" w:hAnsiTheme="minorHAnsi"/>
+        </w:rPr>
+      </w:pPr>
+    </w:p>
+    <w:p>
+      <w:pPr>
+        <w:pStyle w:val="HTML"/>
+        <w:shd w:val="clear" w:color="auto" w:fill="FFFFFF"/>
+        <w:ind w:left="-1077"/>
+        <w:contextualSpacing/>
+        <w:rPr>
+          <w:rFonts w:asciiTheme="minorHAnsi" w:hAnsiTheme="minorHAnsi"/>
+          <w:b/>
+        </w:rPr>
+      </w:pPr>
+      <w:r>
+        <w:rPr>
+          <w:rFonts w:asciiTheme="minorHAnsi" w:hAnsiTheme="minorHAnsi"/>
+          <w:b/>
+        </w:rPr>
+        <w:t>Поиск нескольких элементов</w:t>
+      </w:r>
+    </w:p>
+    <w:p>
+      <w:pPr>
+        <w:pStyle w:val="HTML"/>
+        <w:shd w:val="clear" w:color="auto" w:fill="FFFFFF"/>
+        <w:ind w:left="-1077"/>
+        <w:contextualSpacing/>
+        <w:rPr>
+          <w:rFonts w:asciiTheme="minorHAnsi" w:hAnsiTheme="minorHAnsi"/>
+          <w:b/>
+        </w:rPr>
+      </w:pPr>
+    </w:p>
+    <w:p>
+      <w:pPr>
+        <w:pStyle w:val="HTML"/>
+        <w:shd w:val="clear" w:color="auto" w:fill="FFFFFF"/>
+        <w:ind w:left="-1077"/>
+        <w:contextualSpacing/>
+        <w:rPr>
+          <w:rFonts w:asciiTheme="minorHAnsi" w:hAnsiTheme="minorHAnsi"/>
+          <w:b/>
+        </w:rPr>
+      </w:pPr>
+    </w:p>
+    <w:p>
+      <w:pPr>
+        <w:pStyle w:val="HTML"/>
+        <w:shd w:val="clear" w:color="auto" w:fill="FFFFFF"/>
+        <w:ind w:left="-1077"/>
+        <w:contextualSpacing/>
+        <w:rPr>
+          <w:rFonts w:asciiTheme="minorHAnsi" w:hAnsiTheme="minorHAnsi"/>
+          <w:b/>
+        </w:rPr>
+      </w:pPr>
+    </w:p>
+    <w:p>
+      <w:pPr>
+        <w:pStyle w:val="HTML"/>
+        <w:shd w:val="clear" w:color="auto" w:fill="FFFFFF"/>
+        <w:ind w:left="-1077"/>
+        <w:contextualSpacing/>
+        <w:rPr>
+          <w:rFonts w:asciiTheme="minorHAnsi" w:hAnsiTheme="minorHAnsi"/>
+          <w:b/>
+        </w:rPr>
+      </w:pPr>
+      <w:r>
+        <w:rPr>
+          <w:rFonts w:asciiTheme="minorHAnsi" w:hAnsiTheme="minorHAnsi"/>
+          <w:b/>
+        </w:rPr>
+        <w:lastRenderedPageBreak/>
+        <w:t>Поиск по содержащему тексту</w:t>
+      </w:r>
+    </w:p>
+    <w:p>
+      <w:pPr>
+        <w:pStyle w:val="HTML"/>
+        <w:shd w:val="clear" w:color="auto" w:fill="FFFFFF"/>
+        <w:ind w:left="-1077"/>
+        <w:contextualSpacing/>
+        <w:rPr>
+          <w:rFonts w:asciiTheme="minorHAnsi" w:hAnsiTheme="minorHAnsi"/>
+        </w:rPr>
+      </w:pPr>
+      <w:r>
+        <w:rPr>
+          <w:rFonts w:asciiTheme="minorHAnsi" w:hAnsiTheme="minorHAnsi"/>
+        </w:rPr>
+        <w:t>WebElement rows = driver.findElement(By.cssSelector("span.abbr"));</w:t>
+      </w:r>
+    </w:p>
+    <w:p>
+      <w:pPr>
+        <w:pStyle w:val="HTML"/>
+        <w:shd w:val="clear" w:color="auto" w:fill="FFFFFF"/>
+        <w:ind w:left="-1077"/>
+        <w:contextualSpacing/>
+        <w:rPr>
+          <w:rFonts w:asciiTheme="minorHAnsi" w:hAnsiTheme="minorHAnsi"/>
+        </w:rPr>
+      </w:pPr>
+      <w:r>
+        <w:rPr>
+          <w:rFonts w:asciiTheme="minorHAnsi" w:hAnsiTheme="minorHAnsi"/>
+        </w:rPr>
+        <w:t>String rowss = rows.getText();</w:t>
+      </w:r>
+    </w:p>
+    <w:p>
+      <w:pPr>
+        <w:rPr>
+          <w:rFonts w:eastAsia="Times New Roman" w:cs="Courier New"/>
+          <w:sz w:val="20"/>
+          <w:szCs w:val="20"/>
+          <w:lang w:eastAsia="ru-RU"/>
+        </w:rPr>
+      </w:pPr>
+      <w:r>
+        <w:br w:type="page"/>
+      </w:r>
+    </w:p>
+    <w:p>
+      <w:pPr>
+        <w:pStyle w:val="1"/>
+      </w:pPr>
+      <w:r>
+        <w:lastRenderedPageBreak/>
+        <w:t>УДАЛЕННЫЙ ЗАПУСК БРАУЗЕРА</w:t>
+      </w:r>
+    </w:p>
+    <w:p>
+      <w:pPr>
+        <w:contextualSpacing/>
+      </w:pPr>
+      <w:r>
+        <w:t xml:space="preserve">Запустить селениум драйвер </w:t>
+      </w:r>
+    </w:p>
+    <w:p>
+      <w:pPr>
+        <w:contextualSpacing/>
+      </w:pPr>
+      <w:r>
+        <w:t>перейти в папку где лежит селениум вебсервер</w:t>
+      </w:r>
+    </w:p>
+    <w:p>
+      <w:pPr>
+        <w:contextualSpacing/>
+      </w:pPr>
+      <w:r>
+        <w:t>cd /d D:\java-selenium</w:t>
+      </w:r>
+    </w:p>
+    <w:p>
+      <w:pPr>
+        <w:contextualSpacing/>
+      </w:pPr>
+      <w:r>
+        <w:t xml:space="preserve">запустить </w:t>
+      </w:r>
+      <w:r>
+        <w:t>java -jar selenium-server-standalone-3.8.1.jar</w:t>
+      </w:r>
+    </w:p>
+    <w:p>
+      <w:r>
+        <w:rPr>
+          <w:noProof/>
+          <w:lang w:eastAsia="ru-RU"/>
+        </w:rPr>
+        <w:drawing>
+          <wp:inline distT="0" distB="0" distL="0" distR="0">
+            <wp:extent cx="5940425" cy="3003264"/>
+            <wp:effectExtent l="19050" t="0" r="3175" b="0"/>
+            <wp:docPr id="6" name="Рисунок 1"/>
+            <wp:cNvGraphicFramePr>
+              <a:graphicFrameLocks xmlns:a="http://schemas.openxmlformats.org/drawingml/2006/main" noChangeAspect="1"/>
+            </wp:cNvGraphicFramePr>
+            <a:graphic xmlns:a="http://schemas.openxmlformats.org/drawingml/2006/main">
+              <a:graphicData uri="http://schemas.openxmlformats.org/drawingml/2006/picture">
+                <pic:pic xmlns:pic="http://schemas.openxmlformats.org/drawingml/2006/picture">
+                  <pic:nvPicPr>
+                    <pic:cNvPr id="0" name="Picture 1"/>
+                    <pic:cNvPicPr>
+                      <a:picLocks noChangeAspect="1" noChangeArrowheads="1"/>
+                    </pic:cNvPicPr>
+                  </pic:nvPicPr>
+                  <pic:blipFill>
+                    <a:blip r:embed="rId16" cstate="print"/>
+                    <a:srcRect/>
+                    <a:stretch>
+                      <a:fillRect/>
+                    </a:stretch>
+                  </pic:blipFill>
+                  <pic:spPr bwMode="auto">
+                    <a:xfrm>
+                      <a:off x="0" y="0"/>
+                      <a:ext cx="5940425" cy="3003264"/>
+                    </a:xfrm>
+                    <a:prstGeom prst="rect">
+                      <a:avLst/>
+                    </a:prstGeom>
+                    <a:noFill/>
+                    <a:ln w="9525">
+                      <a:noFill/>
+                      <a:miter lim="800000"/>
+                      <a:headEnd/>
+                      <a:tailEnd/>
+                    </a:ln>
+                  </pic:spPr>
+                </pic:pic>
+              </a:graphicData>
+            </a:graphic>
+          </wp:inline>
+        </w:drawing>
+      </w:r>
+    </w:p>
+    <w:p>
+      <w:r>
+        <w:t>В коде поменять</w:t>
+      </w:r>
+    </w:p>
+    <w:p>
+      <w:pPr>
+        <w:pStyle w:val="HTML"/>
+        <w:shd w:val="clear" w:color="auto" w:fill="FFFFFF"/>
+        <w:rPr>
+          <w:color w:val="000000"/>
+        </w:rPr>
+      </w:pPr>
+      <w:r>
+        <w:rPr>
+          <w:i/>
+          <w:iCs/>
+          <w:color w:val="808080"/>
+        </w:rPr>
+        <w:t>//driver = new FirefoxDriver();</w:t>
+      </w:r>
+      <w:r>
+        <w:rPr>
+          <w:i/>
+          <w:iCs/>
+          <w:color w:val="808080"/>
+        </w:rPr>
+        <w:br/>
+      </w:r>
+      <w:r>
+        <w:rPr>
+          <w:b/>
+          <w:bCs/>
+          <w:color w:val="660E7A"/>
+        </w:rPr>
+        <w:t xml:space="preserve">driver </w:t>
+      </w:r>
+      <w:r>
+        <w:rPr>
+          <w:color w:val="000000"/>
+        </w:rPr>
+        <w:t xml:space="preserve">= </w:t>
+      </w:r>
+      <w:r>
+        <w:rPr>
+          <w:b/>
+          <w:bCs/>
+          <w:color w:val="000080"/>
+        </w:rPr>
+        <w:t xml:space="preserve">new </w:t>
+      </w:r>
+      <w:r>
+        <w:rPr>
+          <w:color w:val="000000"/>
+        </w:rPr>
+        <w:t>RemoteWebDriver(DesiredCapabilities.</w:t>
+      </w:r>
+      <w:r>
+        <w:rPr>
+          <w:i/>
+          <w:iCs/>
+          <w:color w:val="000000"/>
+        </w:rPr>
+        <w:t>firefox</w:t>
+      </w:r>
+      <w:r>
+        <w:rPr>
+          <w:color w:val="000000"/>
+        </w:rPr>
+        <w:t>());</w:t>
+      </w:r>
+    </w:p>
+    <w:p/>
     <w:sectPr>
       <w:pgSz w:w="11906" w:h="16838"/>
       <w:pgMar w:top="1134" w:right="850" w:bottom="1134" w:left="1701" w:header="708" w:footer="708" w:gutter="0"/>

--- a/instruction.docx
+++ b/instruction.docx
@@ -5232,7 +5232,6 @@
         <w:contextualSpacing/>
         <w:rPr>
           <w:color w:val="000000"/>
-          <w:lang w:val="en-US"/>
         </w:rPr>
       </w:pPr>
       <w:r>
@@ -5414,8 +5413,7 @@
         <w:ind w:left="-1077"/>
         <w:contextualSpacing/>
         <w:rPr>
-          <w:b/>
-          <w:lang w:val="en-US"/>
+          <w:color w:val="000000"/>
         </w:rPr>
       </w:pPr>
     </w:p>
@@ -5426,10 +5424,142 @@
         <w:ind w:left="-1077"/>
         <w:contextualSpacing/>
         <w:rPr>
-          <w:b/>
-          <w:lang w:val="en-US"/>
-        </w:rPr>
-      </w:pPr>
+          <w:color w:val="000000"/>
+          <w:lang w:val="en-US"/>
+        </w:rPr>
+      </w:pPr>
+      <w:r>
+        <w:rPr>
+          <w:color w:val="000000"/>
+        </w:rPr>
+        <w:t xml:space="preserve">List&lt;WebElement&gt; email = </w:t>
+      </w:r>
+      <w:r>
+        <w:rPr>
+          <w:b/>
+          <w:bCs/>
+          <w:color w:val="660E7A"/>
+        </w:rPr>
+        <w:t>driver</w:t>
+      </w:r>
+      <w:r>
+        <w:rPr>
+          <w:color w:val="000000"/>
+        </w:rPr>
+        <w:t>.findElements(By.</w:t>
+      </w:r>
+      <w:r>
+        <w:rPr>
+          <w:i/>
+          <w:iCs/>
+          <w:color w:val="000000"/>
+        </w:rPr>
+        <w:t>cssSelector</w:t>
+      </w:r>
+      <w:r>
+        <w:rPr>
+          <w:color w:val="000000"/>
+        </w:rPr>
+        <w:t>(</w:t>
+      </w:r>
+      <w:r>
+        <w:rPr>
+          <w:b/>
+          <w:bCs/>
+          <w:color w:val="008000"/>
+        </w:rPr>
+        <w:t>"label.small-label.block"</w:t>
+      </w:r>
+      <w:r>
+        <w:rPr>
+          <w:color w:val="000000"/>
+        </w:rPr>
+        <w:t>));</w:t>
+      </w:r>
+      <w:r>
+        <w:rPr>
+          <w:color w:val="000000"/>
+        </w:rPr>
+        <w:br/>
+        <w:t>WebElement email1 =  email.get(</w:t>
+      </w:r>
+      <w:r>
+        <w:rPr>
+          <w:color w:val="0000FF"/>
+        </w:rPr>
+        <w:t>1</w:t>
+      </w:r>
+      <w:r>
+        <w:rPr>
+          <w:color w:val="000000"/>
+        </w:rPr>
+        <w:t>);</w:t>
+      </w:r>
+      <w:r>
+        <w:rPr>
+          <w:color w:val="000000"/>
+        </w:rPr>
+        <w:br/>
+      </w:r>
+      <w:r>
+        <w:rPr>
+          <w:i/>
+          <w:iCs/>
+          <w:color w:val="808080"/>
+        </w:rPr>
+        <w:t>//wait.until(ExpectedConditions.stalenessOf(email));</w:t>
+      </w:r>
+      <w:r>
+        <w:rPr>
+          <w:i/>
+          <w:iCs/>
+          <w:color w:val="808080"/>
+        </w:rPr>
+        <w:br/>
+      </w:r>
+      <w:r>
+        <w:rPr>
+          <w:color w:val="000000"/>
+        </w:rPr>
+        <w:t>String em = email1.getAttribute(</w:t>
+      </w:r>
+      <w:r>
+        <w:rPr>
+          <w:b/>
+          <w:bCs/>
+          <w:color w:val="008000"/>
+        </w:rPr>
+        <w:t>"textContent"</w:t>
+      </w:r>
+      <w:r>
+        <w:rPr>
+          <w:color w:val="000000"/>
+        </w:rPr>
+        <w:t>);</w:t>
+      </w:r>
+      <w:r>
+        <w:rPr>
+          <w:color w:val="000000"/>
+        </w:rPr>
+        <w:br/>
+        <w:t>System.</w:t>
+      </w:r>
+      <w:r>
+        <w:rPr>
+          <w:b/>
+          <w:bCs/>
+          <w:i/>
+          <w:iCs/>
+          <w:color w:val="660E7A"/>
+        </w:rPr>
+        <w:t>out</w:t>
+      </w:r>
+      <w:r>
+        <w:rPr>
+          <w:color w:val="000000"/>
+        </w:rPr>
+        <w:t>.println(em);</w:t>
+      </w:r>
     </w:p>
     <w:p>
       <w:pPr>
@@ -5438,6 +5568,30 @@
         <w:ind w:left="-1077"/>
         <w:contextualSpacing/>
         <w:rPr>
+          <w:b/>
+          <w:lang w:val="en-US"/>
+        </w:rPr>
+      </w:pPr>
+    </w:p>
+    <w:p>
+      <w:pPr>
+        <w:pStyle w:val="HTML"/>
+        <w:shd w:val="clear" w:color="auto" w:fill="FFFFFF"/>
+        <w:ind w:left="-1077"/>
+        <w:contextualSpacing/>
+        <w:rPr>
+          <w:b/>
+          <w:lang w:val="en-US"/>
+        </w:rPr>
+      </w:pPr>
+    </w:p>
+    <w:p>
+      <w:pPr>
+        <w:pStyle w:val="HTML"/>
+        <w:shd w:val="clear" w:color="auto" w:fill="FFFFFF"/>
+        <w:ind w:left="-1077"/>
+        <w:contextualSpacing/>
+        <w:rPr>
           <w:rFonts w:asciiTheme="minorHAnsi" w:hAnsiTheme="minorHAnsi"/>
           <w:b/>
         </w:rPr>
@@ -5502,6 +5656,7 @@
         <w:rPr>
           <w:rFonts w:asciiTheme="minorHAnsi" w:hAnsiTheme="minorHAnsi"/>
         </w:rPr>
+        <w:lastRenderedPageBreak/>
         <w:t xml:space="preserve">тоже самое, что и </w:t>
       </w:r>
       <w:r>
@@ -5593,8 +5748,798 @@
           <w:rFonts w:asciiTheme="minorHAnsi" w:hAnsiTheme="minorHAnsi"/>
           <w:b/>
         </w:rPr>
+        <w:t>Поиск по содержащему тексту</w:t>
+      </w:r>
+    </w:p>
+    <w:p>
+      <w:pPr>
+        <w:pStyle w:val="HTML"/>
+        <w:shd w:val="clear" w:color="auto" w:fill="FFFFFF"/>
+        <w:ind w:left="-1077"/>
+        <w:contextualSpacing/>
+        <w:rPr>
+          <w:rFonts w:asciiTheme="minorHAnsi" w:hAnsiTheme="minorHAnsi"/>
+        </w:rPr>
+      </w:pPr>
+      <w:r>
+        <w:rPr>
+          <w:rFonts w:asciiTheme="minorHAnsi" w:hAnsiTheme="minorHAnsi"/>
+        </w:rPr>
+        <w:t>WebElement rows = driver.findElement(By.cssSelector("span.abbr"));</w:t>
+      </w:r>
+    </w:p>
+    <w:p>
+      <w:pPr>
+        <w:pStyle w:val="HTML"/>
+        <w:shd w:val="clear" w:color="auto" w:fill="FFFFFF"/>
+        <w:ind w:left="-1077"/>
+        <w:contextualSpacing/>
+        <w:rPr>
+          <w:rFonts w:asciiTheme="minorHAnsi" w:hAnsiTheme="minorHAnsi"/>
+          <w:lang w:val="en-US"/>
+        </w:rPr>
+      </w:pPr>
+      <w:r>
+        <w:rPr>
+          <w:rFonts w:asciiTheme="minorHAnsi" w:hAnsiTheme="minorHAnsi"/>
+        </w:rPr>
+        <w:t>String rowss = rows.getText();</w:t>
+      </w:r>
+    </w:p>
+    <w:p>
+      <w:pPr>
+        <w:pStyle w:val="HTML"/>
+        <w:shd w:val="clear" w:color="auto" w:fill="FFFFFF"/>
+        <w:ind w:left="-1077"/>
+        <w:contextualSpacing/>
+        <w:rPr>
+          <w:rFonts w:asciiTheme="minorHAnsi" w:hAnsiTheme="minorHAnsi"/>
+          <w:lang w:val="en-US"/>
+        </w:rPr>
+      </w:pPr>
+    </w:p>
+    <w:p>
+      <w:pPr>
+        <w:pStyle w:val="HTML"/>
+        <w:shd w:val="clear" w:color="auto" w:fill="FFFFFF"/>
+        <w:ind w:left="-1077"/>
+        <w:contextualSpacing/>
+        <w:rPr>
+          <w:rFonts w:asciiTheme="minorHAnsi" w:hAnsiTheme="minorHAnsi"/>
+          <w:b/>
+        </w:rPr>
+      </w:pPr>
+      <w:r>
+        <w:rPr>
+          <w:rFonts w:asciiTheme="minorHAnsi" w:hAnsiTheme="minorHAnsi"/>
+          <w:b/>
+        </w:rPr>
+        <w:t>Ожидание появления элемента</w:t>
+      </w:r>
+    </w:p>
+    <w:p>
+      <w:pPr>
+        <w:pStyle w:val="HTML"/>
+        <w:shd w:val="clear" w:color="auto" w:fill="FFFFFF"/>
+        <w:rPr>
+          <w:color w:val="000000"/>
+        </w:rPr>
+      </w:pPr>
+      <w:r>
+        <w:rPr>
+          <w:b/>
+          <w:bCs/>
+          <w:color w:val="660E7A"/>
+        </w:rPr>
+        <w:t>driver</w:t>
+      </w:r>
+      <w:r>
+        <w:rPr>
+          <w:color w:val="000000"/>
+        </w:rPr>
+        <w:t>.manage().timeouts().implicitlyWait(</w:t>
+      </w:r>
+      <w:r>
+        <w:rPr>
+          <w:color w:val="0000FF"/>
+        </w:rPr>
+        <w:t>10</w:t>
+      </w:r>
+      <w:r>
+        <w:rPr>
+          <w:color w:val="000000"/>
+        </w:rPr>
+        <w:t>, TimeUnit.</w:t>
+      </w:r>
+      <w:r>
+        <w:rPr>
+          <w:b/>
+          <w:bCs/>
+          <w:i/>
+          <w:iCs/>
+          <w:color w:val="660E7A"/>
+        </w:rPr>
+        <w:t>SECONDS</w:t>
+      </w:r>
+      <w:r>
+        <w:rPr>
+          <w:color w:val="000000"/>
+        </w:rPr>
+        <w:t>); - ожидает до 10 секунд, если находит раньше то не будет ждать 10 секунд, а продолжит работу</w:t>
+      </w:r>
+    </w:p>
+    <w:p>
+      <w:pPr>
+        <w:pStyle w:val="HTML"/>
+        <w:shd w:val="clear" w:color="auto" w:fill="FFFFFF"/>
+        <w:rPr>
+          <w:color w:val="000000"/>
+        </w:rPr>
+      </w:pPr>
+    </w:p>
+    <w:p>
+      <w:pPr>
+        <w:pStyle w:val="HTML"/>
+        <w:shd w:val="clear" w:color="auto" w:fill="FFFFFF"/>
+        <w:rPr>
+          <w:color w:val="000000"/>
+        </w:rPr>
+      </w:pPr>
+      <w:r>
+        <w:rPr>
+          <w:b/>
+          <w:bCs/>
+          <w:color w:val="000080"/>
+        </w:rPr>
+        <w:t xml:space="preserve">private </w:t>
+      </w:r>
+      <w:r>
+        <w:rPr>
+          <w:color w:val="000000"/>
+        </w:rPr>
+        <w:t xml:space="preserve">WebDriverWait </w:t>
+      </w:r>
+      <w:r>
+        <w:rPr>
+          <w:b/>
+          <w:bCs/>
+          <w:color w:val="660E7A"/>
+        </w:rPr>
+        <w:t>wait</w:t>
+      </w:r>
+      <w:r>
+        <w:rPr>
+          <w:color w:val="000000"/>
+        </w:rPr>
+        <w:t>;</w:t>
+      </w:r>
+    </w:p>
+    <w:p>
+      <w:pPr>
+        <w:pStyle w:val="HTML"/>
+        <w:shd w:val="clear" w:color="auto" w:fill="FFFFFF"/>
+        <w:rPr>
+          <w:color w:val="000000"/>
+        </w:rPr>
+      </w:pPr>
+      <w:r>
+        <w:rPr>
+          <w:b/>
+          <w:bCs/>
+          <w:color w:val="660E7A"/>
+        </w:rPr>
+        <w:t xml:space="preserve">wait </w:t>
+      </w:r>
+      <w:r>
+        <w:rPr>
+          <w:color w:val="000000"/>
+        </w:rPr>
+        <w:t xml:space="preserve">= </w:t>
+      </w:r>
+      <w:r>
+        <w:rPr>
+          <w:b/>
+          <w:bCs/>
+          <w:color w:val="000080"/>
+        </w:rPr>
+        <w:t xml:space="preserve">new </w:t>
+      </w:r>
+      <w:r>
+        <w:rPr>
+          <w:color w:val="000000"/>
+        </w:rPr>
+        <w:t>WebDriverWait(</w:t>
+      </w:r>
+      <w:r>
+        <w:rPr>
+          <w:b/>
+          <w:bCs/>
+          <w:color w:val="660E7A"/>
+        </w:rPr>
+        <w:t>driver</w:t>
+      </w:r>
+      <w:r>
+        <w:rPr>
+          <w:color w:val="000000"/>
+        </w:rPr>
+        <w:t xml:space="preserve">, </w:t>
+      </w:r>
+      <w:r>
+        <w:rPr>
+          <w:color w:val="0000FF"/>
+        </w:rPr>
+        <w:t>10</w:t>
+      </w:r>
+      <w:r>
+        <w:rPr>
+          <w:color w:val="000000"/>
+        </w:rPr>
+        <w:t>);</w:t>
+      </w:r>
+    </w:p>
+    <w:p>
+      <w:pPr>
+        <w:pStyle w:val="HTML"/>
+        <w:shd w:val="clear" w:color="auto" w:fill="FFFFFF"/>
+        <w:rPr>
+          <w:color w:val="000000"/>
+        </w:rPr>
+      </w:pPr>
+      <w:r>
+        <w:rPr>
+          <w:b/>
+          <w:bCs/>
+          <w:color w:val="000080"/>
+        </w:rPr>
+        <w:t xml:space="preserve">public boolean </w:t>
+      </w:r>
+      <w:r>
+        <w:rPr>
+          <w:color w:val="000000"/>
+        </w:rPr>
+        <w:t>isElementPresent(By locator){</w:t>
+      </w:r>
+      <w:r>
+        <w:rPr>
+          <w:color w:val="000000"/>
+        </w:rPr>
+        <w:br/>
+        <w:t xml:space="preserve">    </w:t>
+      </w:r>
+      <w:r>
+        <w:rPr>
+          <w:b/>
+          <w:bCs/>
+          <w:color w:val="660E7A"/>
+        </w:rPr>
+        <w:t>wait</w:t>
+      </w:r>
+      <w:r>
+        <w:rPr>
+          <w:color w:val="000000"/>
+        </w:rPr>
+        <w:t>.until((WebDriver d) -&gt; d.findElement(</w:t>
+      </w:r>
+      <w:r>
+        <w:rPr>
+          <w:color w:val="660E7A"/>
+        </w:rPr>
+        <w:t>locator</w:t>
+      </w:r>
+      <w:r>
+        <w:rPr>
+          <w:color w:val="000000"/>
+        </w:rPr>
+        <w:t>));</w:t>
+      </w:r>
+      <w:r>
+        <w:rPr>
+          <w:color w:val="000000"/>
+        </w:rPr>
+        <w:t xml:space="preserve"> </w:t>
+      </w:r>
+      <w:r>
+        <w:rPr>
+          <w:color w:val="000000"/>
+        </w:rPr>
+        <w:t>- явное ожидание</w:t>
+      </w:r>
+      <w:r>
+        <w:rPr>
+          <w:color w:val="000000"/>
+        </w:rPr>
+        <w:br/>
+        <w:t xml:space="preserve">    </w:t>
+      </w:r>
+      <w:r>
+        <w:rPr>
+          <w:b/>
+          <w:bCs/>
+          <w:color w:val="000080"/>
+        </w:rPr>
+        <w:t>return true</w:t>
+      </w:r>
+      <w:r>
+        <w:rPr>
+          <w:color w:val="000000"/>
+        </w:rPr>
+        <w:t>;</w:t>
+      </w:r>
+      <w:r>
+        <w:rPr>
+          <w:color w:val="000000"/>
+        </w:rPr>
+        <w:br/>
+        <w:t>}</w:t>
+      </w:r>
+    </w:p>
+    <w:p>
+      <w:pPr>
+        <w:pStyle w:val="HTML"/>
+        <w:shd w:val="clear" w:color="auto" w:fill="FFFFFF"/>
+        <w:rPr>
+          <w:color w:val="000000"/>
+        </w:rPr>
+      </w:pPr>
+    </w:p>
+    <w:p>
+      <w:pPr>
+        <w:pStyle w:val="HTML"/>
+        <w:shd w:val="clear" w:color="auto" w:fill="FFFFFF"/>
+        <w:rPr>
+          <w:color w:val="000000"/>
+        </w:rPr>
+      </w:pPr>
+    </w:p>
+    <w:p>
+      <w:pPr>
+        <w:pStyle w:val="HTML"/>
+        <w:shd w:val="clear" w:color="auto" w:fill="FFFFFF"/>
+        <w:ind w:left="-1077"/>
+        <w:contextualSpacing/>
+        <w:rPr>
+          <w:rFonts w:asciiTheme="minorHAnsi" w:hAnsiTheme="minorHAnsi"/>
+          <w:b/>
+        </w:rPr>
+      </w:pPr>
+      <w:r>
+        <w:rPr>
+          <w:rFonts w:asciiTheme="minorHAnsi" w:hAnsiTheme="minorHAnsi"/>
+          <w:b/>
+        </w:rPr>
+        <w:t>Получение атрибутов элемента</w:t>
+      </w:r>
+    </w:p>
+    <w:p>
+      <w:pPr>
+        <w:pStyle w:val="HTML"/>
+        <w:shd w:val="clear" w:color="auto" w:fill="FFFFFF"/>
+        <w:rPr>
+          <w:color w:val="000000"/>
+        </w:rPr>
+      </w:pPr>
+      <w:r>
+        <w:rPr>
+          <w:color w:val="000000"/>
+        </w:rPr>
+        <w:t xml:space="preserve">WebElement email = </w:t>
+      </w:r>
+      <w:r>
+        <w:rPr>
+          <w:b/>
+          <w:bCs/>
+          <w:color w:val="660E7A"/>
+        </w:rPr>
+        <w:t>driver</w:t>
+      </w:r>
+      <w:r>
+        <w:rPr>
+          <w:color w:val="000000"/>
+        </w:rPr>
+        <w:t>.findElement(By.</w:t>
+      </w:r>
+      <w:r>
+        <w:rPr>
+          <w:i/>
+          <w:iCs/>
+          <w:color w:val="000000"/>
+        </w:rPr>
+        <w:t>cssSelector</w:t>
+      </w:r>
+      <w:r>
+        <w:rPr>
+          <w:color w:val="000000"/>
+        </w:rPr>
+        <w:t>(</w:t>
+      </w:r>
+      <w:r>
+        <w:rPr>
+          <w:b/>
+          <w:bCs/>
+          <w:color w:val="008000"/>
+        </w:rPr>
+        <w:t>"label.small-label.block"</w:t>
+      </w:r>
+      <w:r>
+        <w:rPr>
+          <w:color w:val="000000"/>
+        </w:rPr>
+        <w:t>));</w:t>
+      </w:r>
+      <w:r>
+        <w:rPr>
+          <w:color w:val="000000"/>
+        </w:rPr>
+        <w:br/>
+        <w:t>String em = email.getAttribute(</w:t>
+      </w:r>
+      <w:r>
+        <w:rPr>
+          <w:b/>
+          <w:bCs/>
+          <w:color w:val="008000"/>
+        </w:rPr>
+        <w:t>"textContent"</w:t>
+      </w:r>
+      <w:r>
+        <w:rPr>
+          <w:color w:val="000000"/>
+        </w:rPr>
+        <w:t>);</w:t>
+      </w:r>
+      <w:r>
+        <w:rPr>
+          <w:color w:val="000000"/>
+        </w:rPr>
+        <w:br/>
+        <w:t>System.</w:t>
+      </w:r>
+      <w:r>
+        <w:rPr>
+          <w:b/>
+          <w:bCs/>
+          <w:i/>
+          <w:iCs/>
+          <w:color w:val="660E7A"/>
+        </w:rPr>
+        <w:t>out</w:t>
+      </w:r>
+      <w:r>
+        <w:rPr>
+          <w:color w:val="000000"/>
+        </w:rPr>
+        <w:t>.println(em);</w:t>
+      </w:r>
+    </w:p>
+    <w:p>
+      <w:pPr>
+        <w:pStyle w:val="HTML"/>
+        <w:shd w:val="clear" w:color="auto" w:fill="FFFFFF"/>
+        <w:ind w:left="-1077"/>
+        <w:contextualSpacing/>
+        <w:rPr>
+          <w:rFonts w:asciiTheme="minorHAnsi" w:hAnsiTheme="minorHAnsi"/>
+        </w:rPr>
+      </w:pPr>
+      <w:r>
+        <w:rPr>
+          <w:noProof/>
+        </w:rPr>
+        <w:drawing>
+          <wp:inline distT="0" distB="0" distL="0" distR="0">
+            <wp:extent cx="5940425" cy="2859253"/>
+            <wp:effectExtent l="19050" t="0" r="3175" b="0"/>
+            <wp:docPr id="9" name="Рисунок 4"/>
+            <wp:cNvGraphicFramePr>
+              <a:graphicFrameLocks xmlns:a="http://schemas.openxmlformats.org/drawingml/2006/main" noChangeAspect="1"/>
+            </wp:cNvGraphicFramePr>
+            <a:graphic xmlns:a="http://schemas.openxmlformats.org/drawingml/2006/main">
+              <a:graphicData uri="http://schemas.openxmlformats.org/drawingml/2006/picture">
+                <pic:pic xmlns:pic="http://schemas.openxmlformats.org/drawingml/2006/picture">
+                  <pic:nvPicPr>
+                    <pic:cNvPr id="0" name="Picture 4"/>
+                    <pic:cNvPicPr>
+                      <a:picLocks noChangeAspect="1" noChangeArrowheads="1"/>
+                    </pic:cNvPicPr>
+                  </pic:nvPicPr>
+                  <pic:blipFill>
+                    <a:blip r:embed="rId16" cstate="print"/>
+                    <a:srcRect/>
+                    <a:stretch>
+                      <a:fillRect/>
+                    </a:stretch>
+                  </pic:blipFill>
+                  <pic:spPr bwMode="auto">
+                    <a:xfrm>
+                      <a:off x="0" y="0"/>
+                      <a:ext cx="5940425" cy="2859253"/>
+                    </a:xfrm>
+                    <a:prstGeom prst="rect">
+                      <a:avLst/>
+                    </a:prstGeom>
+                    <a:noFill/>
+                    <a:ln w="9525">
+                      <a:noFill/>
+                      <a:miter lim="800000"/>
+                      <a:headEnd/>
+                      <a:tailEnd/>
+                    </a:ln>
+                  </pic:spPr>
+                </pic:pic>
+              </a:graphicData>
+            </a:graphic>
+          </wp:inline>
+        </w:drawing>
+      </w:r>
+    </w:p>
+    <w:p>
+      <w:pPr>
+        <w:pStyle w:val="HTML"/>
+        <w:shd w:val="clear" w:color="auto" w:fill="FFFFFF"/>
+        <w:ind w:left="-1077"/>
+        <w:contextualSpacing/>
+        <w:rPr>
+          <w:rFonts w:asciiTheme="minorHAnsi" w:hAnsiTheme="minorHAnsi"/>
+        </w:rPr>
+      </w:pPr>
+    </w:p>
+    <w:p>
+      <w:pPr>
+        <w:pStyle w:val="HTML"/>
+        <w:shd w:val="clear" w:color="auto" w:fill="FFFFFF"/>
+        <w:ind w:left="-1077"/>
+        <w:contextualSpacing/>
+        <w:rPr>
+          <w:rFonts w:asciiTheme="minorHAnsi" w:hAnsiTheme="minorHAnsi"/>
+          <w:b/>
+          <w:lang w:val="en-US"/>
+        </w:rPr>
+      </w:pPr>
+      <w:r>
+        <w:rPr>
+          <w:rFonts w:asciiTheme="minorHAnsi" w:hAnsiTheme="minorHAnsi"/>
+          <w:b/>
+        </w:rPr>
+        <w:t>Определение видимости элемента</w:t>
+      </w:r>
+    </w:p>
+    <w:p>
+      <w:pPr>
+        <w:pStyle w:val="HTML"/>
+        <w:shd w:val="clear" w:color="auto" w:fill="FFFFFF"/>
+        <w:ind w:left="-1077"/>
+        <w:contextualSpacing/>
+        <w:rPr>
+          <w:rFonts w:asciiTheme="minorHAnsi" w:hAnsiTheme="minorHAnsi"/>
+          <w:b/>
+          <w:lang w:val="en-US"/>
+        </w:rPr>
+      </w:pPr>
+    </w:p>
+    <w:p>
+      <w:pPr>
+        <w:pStyle w:val="HTML"/>
+        <w:shd w:val="clear" w:color="auto" w:fill="FFFFFF"/>
+        <w:ind w:left="-1077"/>
+        <w:contextualSpacing/>
+        <w:rPr>
+          <w:rFonts w:asciiTheme="minorHAnsi" w:hAnsiTheme="minorHAnsi"/>
+          <w:b/>
+          <w:lang w:val="en-US"/>
+        </w:rPr>
+      </w:pPr>
+    </w:p>
+    <w:p>
+      <w:pPr>
+        <w:pStyle w:val="HTML"/>
+        <w:shd w:val="clear" w:color="auto" w:fill="FFFFFF"/>
+        <w:ind w:left="-1077"/>
+        <w:contextualSpacing/>
+        <w:rPr>
+          <w:rFonts w:asciiTheme="minorHAnsi" w:hAnsiTheme="minorHAnsi"/>
+          <w:b/>
+        </w:rPr>
+      </w:pPr>
+      <w:r>
+        <w:rPr>
+          <w:rFonts w:asciiTheme="minorHAnsi" w:hAnsiTheme="minorHAnsi"/>
+          <w:b/>
+        </w:rPr>
+        <w:t>Получение стилей элемента</w:t>
+      </w:r>
+    </w:p>
+    <w:p>
+      <w:pPr>
+        <w:pStyle w:val="HTML"/>
+        <w:shd w:val="clear" w:color="auto" w:fill="FFFFFF"/>
+        <w:ind w:left="-1077"/>
+        <w:contextualSpacing/>
+        <w:rPr>
+          <w:rFonts w:asciiTheme="minorHAnsi" w:hAnsiTheme="minorHAnsi"/>
+          <w:b/>
+        </w:rPr>
+      </w:pPr>
+    </w:p>
+    <w:p>
+      <w:pPr>
+        <w:pStyle w:val="HTML"/>
+        <w:shd w:val="clear" w:color="auto" w:fill="FFFFFF"/>
+        <w:ind w:left="-1077"/>
+        <w:contextualSpacing/>
+        <w:rPr>
+          <w:rFonts w:asciiTheme="minorHAnsi" w:hAnsiTheme="minorHAnsi"/>
+          <w:b/>
+          <w:lang w:val="en-US"/>
+        </w:rPr>
+      </w:pPr>
+    </w:p>
+    <w:p>
+      <w:pPr>
+        <w:pStyle w:val="HTML"/>
+        <w:shd w:val="clear" w:color="auto" w:fill="FFFFFF"/>
+        <w:ind w:left="-1077"/>
+        <w:contextualSpacing/>
+        <w:rPr>
+          <w:rFonts w:asciiTheme="minorHAnsi" w:hAnsiTheme="minorHAnsi"/>
+          <w:b/>
+        </w:rPr>
+      </w:pPr>
+      <w:r>
+        <w:rPr>
+          <w:rFonts w:asciiTheme="minorHAnsi" w:hAnsiTheme="minorHAnsi"/>
+          <w:b/>
+        </w:rPr>
+        <w:t>Размер и положение элемента</w:t>
+      </w:r>
+    </w:p>
+    <w:p>
+      <w:pPr>
+        <w:pStyle w:val="HTML"/>
+        <w:shd w:val="clear" w:color="auto" w:fill="FFFFFF"/>
+        <w:ind w:left="-1077"/>
+        <w:contextualSpacing/>
+        <w:rPr>
+          <w:rFonts w:asciiTheme="minorHAnsi" w:hAnsiTheme="minorHAnsi"/>
+          <w:lang w:val="en-US"/>
+        </w:rPr>
+      </w:pPr>
+      <w:r>
+        <w:rPr>
+          <w:rFonts w:asciiTheme="minorHAnsi" w:hAnsiTheme="minorHAnsi"/>
+          <w:lang w:val="en-US"/>
+        </w:rPr>
+        <w:t xml:space="preserve">getSize – </w:t>
+      </w:r>
+      <w:r>
+        <w:rPr>
+          <w:rFonts w:asciiTheme="minorHAnsi" w:hAnsiTheme="minorHAnsi"/>
+        </w:rPr>
+        <w:t>размер элемента</w:t>
+      </w:r>
+    </w:p>
+    <w:p>
+      <w:pPr>
+        <w:pStyle w:val="HTML"/>
+        <w:shd w:val="clear" w:color="auto" w:fill="FFFFFF"/>
+        <w:ind w:left="-1077"/>
+        <w:contextualSpacing/>
+        <w:rPr>
+          <w:rFonts w:asciiTheme="minorHAnsi" w:hAnsiTheme="minorHAnsi"/>
+        </w:rPr>
+      </w:pPr>
+      <w:r>
+        <w:rPr>
+          <w:rFonts w:asciiTheme="minorHAnsi" w:hAnsiTheme="minorHAnsi"/>
+          <w:lang w:val="en-US"/>
+        </w:rPr>
+        <w:t xml:space="preserve">getLocation </w:t>
+      </w:r>
+      <w:r>
+        <w:rPr>
+          <w:rFonts w:asciiTheme="minorHAnsi" w:hAnsiTheme="minorHAnsi"/>
+        </w:rPr>
+        <w:t>– положение на странице</w:t>
+      </w:r>
+    </w:p>
+    <w:p>
+      <w:pPr>
+        <w:pStyle w:val="HTML"/>
+        <w:shd w:val="clear" w:color="auto" w:fill="FFFFFF"/>
+        <w:ind w:left="-1077"/>
+        <w:contextualSpacing/>
+        <w:rPr>
+          <w:rFonts w:asciiTheme="minorHAnsi" w:hAnsiTheme="minorHAnsi"/>
+        </w:rPr>
+      </w:pPr>
+      <w:r>
+        <w:rPr>
+          <w:rFonts w:asciiTheme="minorHAnsi" w:hAnsiTheme="minorHAnsi"/>
+          <w:lang w:val="en-US"/>
+        </w:rPr>
+        <w:t xml:space="preserve">getRect – </w:t>
+      </w:r>
+      <w:r>
+        <w:rPr>
+          <w:rFonts w:asciiTheme="minorHAnsi" w:hAnsiTheme="minorHAnsi"/>
+        </w:rPr>
+        <w:t>размер и положение</w:t>
+      </w:r>
+    </w:p>
+    <w:p>
+      <w:pPr>
+        <w:pStyle w:val="HTML"/>
+        <w:shd w:val="clear" w:color="auto" w:fill="FFFFFF"/>
+        <w:ind w:left="-1077"/>
+        <w:contextualSpacing/>
+        <w:rPr>
+          <w:rFonts w:asciiTheme="minorHAnsi" w:hAnsiTheme="minorHAnsi"/>
+        </w:rPr>
+      </w:pPr>
+      <w:r>
+        <w:rPr>
+          <w:rFonts w:asciiTheme="minorHAnsi" w:hAnsiTheme="minorHAnsi"/>
+          <w:lang w:val="en-US"/>
+        </w:rPr>
+        <w:t>(Locatable element).getCoordinates().inView()</w:t>
+      </w:r>
+    </w:p>
+    <w:p>
+      <w:pPr>
+        <w:pStyle w:val="HTML"/>
+        <w:shd w:val="clear" w:color="auto" w:fill="FFFFFF"/>
+        <w:ind w:left="-1077"/>
+        <w:contextualSpacing/>
+        <w:rPr>
+          <w:rFonts w:asciiTheme="minorHAnsi" w:hAnsiTheme="minorHAnsi"/>
+        </w:rPr>
+      </w:pPr>
+    </w:p>
+    <w:p>
+      <w:pPr>
+        <w:pStyle w:val="HTML"/>
+        <w:shd w:val="clear" w:color="auto" w:fill="FFFFFF"/>
+        <w:ind w:left="-1077"/>
+        <w:contextualSpacing/>
+        <w:rPr>
+          <w:rFonts w:asciiTheme="minorHAnsi" w:hAnsiTheme="minorHAnsi"/>
+          <w:b/>
+          <w:lang w:val="en-US"/>
+        </w:rPr>
+      </w:pPr>
+      <w:r>
+        <w:rPr>
+          <w:rFonts w:asciiTheme="minorHAnsi" w:hAnsiTheme="minorHAnsi"/>
+          <w:b/>
+        </w:rPr>
+        <w:t xml:space="preserve">Сложные действия </w:t>
+      </w:r>
+      <w:r>
+        <w:rPr>
+          <w:rFonts w:asciiTheme="minorHAnsi" w:hAnsiTheme="minorHAnsi"/>
+          <w:b/>
+          <w:lang w:val="en-US"/>
+        </w:rPr>
+        <w:t>Advanced Interactions API</w:t>
+      </w:r>
+    </w:p>
+    <w:p>
+      <w:pPr>
+        <w:pStyle w:val="HTML"/>
+        <w:shd w:val="clear" w:color="auto" w:fill="FFFFFF"/>
+        <w:ind w:left="-1077"/>
+        <w:contextualSpacing/>
+        <w:rPr>
+          <w:rFonts w:asciiTheme="minorHAnsi" w:hAnsiTheme="minorHAnsi"/>
+          <w:lang w:val="en-US"/>
+        </w:rPr>
+      </w:pPr>
+      <w:r>
+        <w:rPr>
+          <w:rFonts w:asciiTheme="minorHAnsi" w:hAnsiTheme="minorHAnsi"/>
+          <w:lang w:val="en-US"/>
+        </w:rPr>
         <w:lastRenderedPageBreak/>
-        <w:t>Поиск по содержащему тексту</w:t>
+        <w:t>click</w:t>
       </w:r>
     </w:p>
     <w:p>
@@ -5605,13 +6550,15 @@
         <w:contextualSpacing/>
         <w:rPr>
           <w:rFonts w:asciiTheme="minorHAnsi" w:hAnsiTheme="minorHAnsi"/>
-        </w:rPr>
-      </w:pPr>
-      <w:r>
-        <w:rPr>
-          <w:rFonts w:asciiTheme="minorHAnsi" w:hAnsiTheme="minorHAnsi"/>
-        </w:rPr>
-        <w:t>WebElement rows = driver.findElement(By.cssSelector("span.abbr"));</w:t>
+          <w:lang w:val="en-US"/>
+        </w:rPr>
+      </w:pPr>
+      <w:r>
+        <w:rPr>
+          <w:rFonts w:asciiTheme="minorHAnsi" w:hAnsiTheme="minorHAnsi"/>
+          <w:lang w:val="en-US"/>
+        </w:rPr>
+        <w:t>sendKeys</w:t>
       </w:r>
     </w:p>
     <w:p>
@@ -5627,9 +6574,1004 @@
       <w:r>
         <w:rPr>
           <w:rFonts w:asciiTheme="minorHAnsi" w:hAnsiTheme="minorHAnsi"/>
-        </w:rPr>
-        <w:t>String rowss = rows.getText();</w:t>
-      </w:r>
+          <w:lang w:val="en-US"/>
+        </w:rPr>
+        <w:t xml:space="preserve">clickAndHold – </w:t>
+      </w:r>
+      <w:r>
+        <w:rPr>
+          <w:rFonts w:asciiTheme="minorHAnsi" w:hAnsiTheme="minorHAnsi"/>
+        </w:rPr>
+        <w:t>зажать и не отпускать кнопку мыши</w:t>
+      </w:r>
+    </w:p>
+    <w:p>
+      <w:pPr>
+        <w:pStyle w:val="HTML"/>
+        <w:shd w:val="clear" w:color="auto" w:fill="FFFFFF"/>
+        <w:ind w:left="-1077"/>
+        <w:contextualSpacing/>
+        <w:rPr>
+          <w:rFonts w:asciiTheme="minorHAnsi" w:hAnsiTheme="minorHAnsi"/>
+        </w:rPr>
+      </w:pPr>
+      <w:r>
+        <w:rPr>
+          <w:rFonts w:asciiTheme="minorHAnsi" w:hAnsiTheme="minorHAnsi"/>
+          <w:lang w:val="en-US"/>
+        </w:rPr>
+        <w:t xml:space="preserve">moveToElement / moveByOffset – </w:t>
+      </w:r>
+      <w:r>
+        <w:rPr>
+          <w:rFonts w:asciiTheme="minorHAnsi" w:hAnsiTheme="minorHAnsi"/>
+        </w:rPr>
+        <w:t>перемещение мыши на какой-либо элемент и на какое-то расстояние в пикселях</w:t>
+      </w:r>
+    </w:p>
+    <w:p>
+      <w:pPr>
+        <w:pStyle w:val="HTML"/>
+        <w:shd w:val="clear" w:color="auto" w:fill="FFFFFF"/>
+        <w:ind w:left="-1077"/>
+        <w:contextualSpacing/>
+        <w:rPr>
+          <w:rFonts w:asciiTheme="minorHAnsi" w:hAnsiTheme="minorHAnsi"/>
+        </w:rPr>
+      </w:pPr>
+      <w:r>
+        <w:rPr>
+          <w:rFonts w:asciiTheme="minorHAnsi" w:hAnsiTheme="minorHAnsi"/>
+          <w:lang w:val="en-US"/>
+        </w:rPr>
+        <w:t xml:space="preserve">release – </w:t>
+      </w:r>
+      <w:r>
+        <w:rPr>
+          <w:rFonts w:asciiTheme="minorHAnsi" w:hAnsiTheme="minorHAnsi"/>
+        </w:rPr>
+        <w:t>отпускает кнопку мыши</w:t>
+      </w:r>
+    </w:p>
+    <w:p>
+      <w:pPr>
+        <w:pStyle w:val="HTML"/>
+        <w:shd w:val="clear" w:color="auto" w:fill="FFFFFF"/>
+        <w:ind w:left="-1077"/>
+        <w:contextualSpacing/>
+        <w:rPr>
+          <w:rFonts w:asciiTheme="minorHAnsi" w:hAnsiTheme="minorHAnsi"/>
+        </w:rPr>
+      </w:pPr>
+      <w:r>
+        <w:rPr>
+          <w:rFonts w:asciiTheme="minorHAnsi" w:hAnsiTheme="minorHAnsi"/>
+          <w:lang w:val="en-US"/>
+        </w:rPr>
+        <w:t xml:space="preserve">keyDown – </w:t>
+      </w:r>
+      <w:r>
+        <w:rPr>
+          <w:rFonts w:asciiTheme="minorHAnsi" w:hAnsiTheme="minorHAnsi"/>
+        </w:rPr>
+        <w:t>нажать клавишу</w:t>
+      </w:r>
+    </w:p>
+    <w:p>
+      <w:pPr>
+        <w:pStyle w:val="HTML"/>
+        <w:shd w:val="clear" w:color="auto" w:fill="FFFFFF"/>
+        <w:ind w:left="-1077"/>
+        <w:contextualSpacing/>
+        <w:rPr>
+          <w:rFonts w:asciiTheme="minorHAnsi" w:hAnsiTheme="minorHAnsi"/>
+        </w:rPr>
+      </w:pPr>
+      <w:r>
+        <w:rPr>
+          <w:rFonts w:asciiTheme="minorHAnsi" w:hAnsiTheme="minorHAnsi"/>
+          <w:lang w:val="en-US"/>
+        </w:rPr>
+        <w:t xml:space="preserve">keyUp – </w:t>
+      </w:r>
+      <w:r>
+        <w:rPr>
+          <w:rFonts w:asciiTheme="minorHAnsi" w:hAnsiTheme="minorHAnsi"/>
+        </w:rPr>
+        <w:t>отпустить клавишу</w:t>
+      </w:r>
+    </w:p>
+    <w:p>
+      <w:pPr>
+        <w:pStyle w:val="HTML"/>
+        <w:shd w:val="clear" w:color="auto" w:fill="FFFFFF"/>
+        <w:ind w:left="-1077"/>
+        <w:contextualSpacing/>
+        <w:rPr>
+          <w:rFonts w:asciiTheme="minorHAnsi" w:hAnsiTheme="minorHAnsi"/>
+        </w:rPr>
+      </w:pPr>
+    </w:p>
+    <w:p>
+      <w:pPr>
+        <w:pStyle w:val="HTML"/>
+        <w:shd w:val="clear" w:color="auto" w:fill="FFFFFF"/>
+        <w:ind w:left="-1077"/>
+        <w:contextualSpacing/>
+        <w:rPr>
+          <w:rFonts w:asciiTheme="minorHAnsi" w:hAnsiTheme="minorHAnsi"/>
+          <w:b/>
+        </w:rPr>
+      </w:pPr>
+      <w:r>
+        <w:rPr>
+          <w:rFonts w:asciiTheme="minorHAnsi" w:hAnsiTheme="minorHAnsi"/>
+          <w:b/>
+        </w:rPr>
+        <w:t>Ожидание</w:t>
+      </w:r>
+      <w:r>
+        <w:rPr>
+          <w:rFonts w:asciiTheme="minorHAnsi" w:hAnsiTheme="minorHAnsi"/>
+          <w:b/>
+        </w:rPr>
+        <w:t xml:space="preserve"> исчезновения элемента</w:t>
+      </w:r>
+    </w:p>
+    <w:p>
+      <w:pPr>
+        <w:pStyle w:val="HTML"/>
+        <w:shd w:val="clear" w:color="auto" w:fill="FFFFFF"/>
+        <w:rPr>
+          <w:color w:val="000000"/>
+        </w:rPr>
+      </w:pPr>
+      <w:r>
+        <w:rPr>
+          <w:color w:val="000000"/>
+        </w:rPr>
+        <w:t xml:space="preserve">WebElement email = </w:t>
+      </w:r>
+      <w:r>
+        <w:rPr>
+          <w:b/>
+          <w:bCs/>
+          <w:color w:val="660E7A"/>
+        </w:rPr>
+        <w:t>driver</w:t>
+      </w:r>
+      <w:r>
+        <w:rPr>
+          <w:color w:val="000000"/>
+        </w:rPr>
+        <w:t>.findElement(By.</w:t>
+      </w:r>
+      <w:r>
+        <w:rPr>
+          <w:i/>
+          <w:iCs/>
+          <w:color w:val="000000"/>
+        </w:rPr>
+        <w:t>cssSelector</w:t>
+      </w:r>
+      <w:r>
+        <w:rPr>
+          <w:color w:val="000000"/>
+        </w:rPr>
+        <w:t>(</w:t>
+      </w:r>
+      <w:r>
+        <w:rPr>
+          <w:b/>
+          <w:bCs/>
+          <w:color w:val="008000"/>
+        </w:rPr>
+        <w:t>"label.small-label.block"</w:t>
+      </w:r>
+      <w:r>
+        <w:rPr>
+          <w:color w:val="000000"/>
+        </w:rPr>
+        <w:t>));</w:t>
+      </w:r>
+      <w:r>
+        <w:rPr>
+          <w:color w:val="000000"/>
+        </w:rPr>
+        <w:br/>
+      </w:r>
+      <w:r>
+        <w:rPr>
+          <w:b/>
+          <w:bCs/>
+          <w:color w:val="660E7A"/>
+        </w:rPr>
+        <w:t>wait</w:t>
+      </w:r>
+      <w:r>
+        <w:rPr>
+          <w:color w:val="000000"/>
+        </w:rPr>
+        <w:t>.until(ExpectedConditions.</w:t>
+      </w:r>
+      <w:r>
+        <w:rPr>
+          <w:i/>
+          <w:iCs/>
+          <w:color w:val="000000"/>
+        </w:rPr>
+        <w:t>stalenessOf</w:t>
+      </w:r>
+      <w:r>
+        <w:rPr>
+          <w:color w:val="000000"/>
+        </w:rPr>
+        <w:t>(email));</w:t>
+      </w:r>
+    </w:p>
+    <w:p>
+      <w:pPr>
+        <w:pStyle w:val="HTML"/>
+        <w:shd w:val="clear" w:color="auto" w:fill="FFFFFF"/>
+        <w:rPr>
+          <w:color w:val="000000"/>
+        </w:rPr>
+      </w:pPr>
+    </w:p>
+    <w:p>
+      <w:pPr>
+        <w:pStyle w:val="HTML"/>
+        <w:shd w:val="clear" w:color="auto" w:fill="FFFFFF"/>
+        <w:ind w:left="-1077"/>
+        <w:contextualSpacing/>
+        <w:rPr>
+          <w:rFonts w:asciiTheme="minorHAnsi" w:hAnsiTheme="minorHAnsi"/>
+          <w:b/>
+        </w:rPr>
+      </w:pPr>
+      <w:r>
+        <w:rPr>
+          <w:rFonts w:asciiTheme="minorHAnsi" w:hAnsiTheme="minorHAnsi"/>
+          <w:b/>
+        </w:rPr>
+        <w:t>Ожидание</w:t>
+      </w:r>
+      <w:r>
+        <w:rPr>
+          <w:rFonts w:asciiTheme="minorHAnsi" w:hAnsiTheme="minorHAnsi"/>
+          <w:b/>
+        </w:rPr>
+        <w:t xml:space="preserve"> </w:t>
+      </w:r>
+      <w:r>
+        <w:rPr>
+          <w:rFonts w:asciiTheme="minorHAnsi" w:hAnsiTheme="minorHAnsi"/>
+          <w:b/>
+        </w:rPr>
+        <w:t xml:space="preserve">видимости </w:t>
+      </w:r>
+      <w:r>
+        <w:rPr>
+          <w:rFonts w:asciiTheme="minorHAnsi" w:hAnsiTheme="minorHAnsi"/>
+          <w:b/>
+        </w:rPr>
+        <w:t>элемента</w:t>
+      </w:r>
+    </w:p>
+    <w:p>
+      <w:pPr>
+        <w:pStyle w:val="HTML"/>
+        <w:shd w:val="clear" w:color="auto" w:fill="FFFFFF"/>
+        <w:ind w:left="-1077"/>
+        <w:contextualSpacing/>
+        <w:rPr>
+          <w:rFonts w:asciiTheme="minorHAnsi" w:hAnsiTheme="minorHAnsi"/>
+        </w:rPr>
+      </w:pPr>
+    </w:p>
+    <w:p>
+      <w:pPr>
+        <w:pStyle w:val="HTML"/>
+        <w:shd w:val="clear" w:color="auto" w:fill="FFFFFF"/>
+        <w:rPr>
+          <w:color w:val="000000"/>
+          <w:lang w:val="en-US"/>
+        </w:rPr>
+      </w:pPr>
+      <w:r>
+        <w:rPr>
+          <w:color w:val="000000"/>
+        </w:rPr>
+        <w:t xml:space="preserve">WebElement email = </w:t>
+      </w:r>
+      <w:r>
+        <w:rPr>
+          <w:b/>
+          <w:bCs/>
+          <w:color w:val="660E7A"/>
+        </w:rPr>
+        <w:t>driver</w:t>
+      </w:r>
+      <w:r>
+        <w:rPr>
+          <w:color w:val="000000"/>
+        </w:rPr>
+        <w:t>.findElement(By.</w:t>
+      </w:r>
+      <w:r>
+        <w:rPr>
+          <w:i/>
+          <w:iCs/>
+          <w:color w:val="000000"/>
+        </w:rPr>
+        <w:t>cssSelector</w:t>
+      </w:r>
+      <w:r>
+        <w:rPr>
+          <w:color w:val="000000"/>
+        </w:rPr>
+        <w:t>(</w:t>
+      </w:r>
+      <w:r>
+        <w:rPr>
+          <w:b/>
+          <w:bCs/>
+          <w:color w:val="008000"/>
+        </w:rPr>
+        <w:t>"label.small-label.block"</w:t>
+      </w:r>
+      <w:r>
+        <w:rPr>
+          <w:color w:val="000000"/>
+        </w:rPr>
+        <w:t>));</w:t>
+      </w:r>
+      <w:r>
+        <w:rPr>
+          <w:color w:val="000000"/>
+        </w:rPr>
+        <w:br/>
+      </w:r>
+      <w:r>
+        <w:rPr>
+          <w:b/>
+          <w:bCs/>
+          <w:color w:val="660E7A"/>
+        </w:rPr>
+        <w:t>wait</w:t>
+      </w:r>
+      <w:r>
+        <w:rPr>
+          <w:color w:val="000000"/>
+        </w:rPr>
+        <w:t>.until(</w:t>
+      </w:r>
+      <w:r>
+        <w:rPr>
+          <w:color w:val="000000"/>
+          <w:lang w:val="en-US"/>
+        </w:rPr>
+        <w:t>visibilityOf</w:t>
+      </w:r>
+      <w:r>
+        <w:rPr>
+          <w:color w:val="000000"/>
+        </w:rPr>
+        <w:t>(email));</w:t>
+      </w:r>
+    </w:p>
+    <w:p>
+      <w:pPr>
+        <w:pStyle w:val="HTML"/>
+        <w:shd w:val="clear" w:color="auto" w:fill="FFFFFF"/>
+        <w:rPr>
+          <w:color w:val="000000"/>
+          <w:lang w:val="en-US"/>
+        </w:rPr>
+      </w:pPr>
+      <w:r>
+        <w:rPr>
+          <w:b/>
+          <w:bCs/>
+          <w:color w:val="660E7A"/>
+          <w:lang w:val="en-US"/>
+        </w:rPr>
+        <w:t>//</w:t>
+      </w:r>
+      <w:r>
+        <w:rPr>
+          <w:b/>
+          <w:bCs/>
+          <w:color w:val="660E7A"/>
+        </w:rPr>
+        <w:t>wait</w:t>
+      </w:r>
+      <w:r>
+        <w:rPr>
+          <w:color w:val="000000"/>
+        </w:rPr>
+        <w:t>.until(</w:t>
+      </w:r>
+      <w:r>
+        <w:rPr>
+          <w:color w:val="000000"/>
+          <w:lang w:val="en-US"/>
+        </w:rPr>
+        <w:t>not(visibilityOf</w:t>
+      </w:r>
+      <w:r>
+        <w:rPr>
+          <w:color w:val="000000"/>
+        </w:rPr>
+        <w:t>(email))</w:t>
+      </w:r>
+      <w:r>
+        <w:rPr>
+          <w:color w:val="000000"/>
+          <w:lang w:val="en-US"/>
+        </w:rPr>
+        <w:t>)</w:t>
+      </w:r>
+      <w:r>
+        <w:rPr>
+          <w:color w:val="000000"/>
+        </w:rPr>
+        <w:t>;</w:t>
+      </w:r>
+    </w:p>
+    <w:p>
+      <w:pPr>
+        <w:pStyle w:val="HTML"/>
+        <w:shd w:val="clear" w:color="auto" w:fill="FFFFFF"/>
+        <w:rPr>
+          <w:color w:val="000000"/>
+          <w:lang w:val="en-US"/>
+        </w:rPr>
+      </w:pPr>
+    </w:p>
+    <w:p>
+      <w:pPr>
+        <w:pStyle w:val="HTML"/>
+        <w:shd w:val="clear" w:color="auto" w:fill="FFFFFF"/>
+        <w:ind w:left="-1077"/>
+        <w:contextualSpacing/>
+        <w:rPr>
+          <w:rFonts w:asciiTheme="minorHAnsi" w:hAnsiTheme="minorHAnsi"/>
+          <w:b/>
+        </w:rPr>
+      </w:pPr>
+      <w:r>
+        <w:rPr>
+          <w:rFonts w:asciiTheme="minorHAnsi" w:hAnsiTheme="minorHAnsi"/>
+          <w:b/>
+        </w:rPr>
+        <w:t>Разные ожидания</w:t>
+      </w:r>
+    </w:p>
+    <w:p>
+      <w:pPr>
+        <w:pStyle w:val="HTML"/>
+        <w:shd w:val="clear" w:color="auto" w:fill="FFFFFF"/>
+        <w:ind w:left="-1077"/>
+        <w:contextualSpacing/>
+        <w:rPr>
+          <w:rFonts w:asciiTheme="minorHAnsi" w:hAnsiTheme="minorHAnsi"/>
+        </w:rPr>
+      </w:pPr>
+      <w:r>
+        <w:rPr>
+          <w:rFonts w:asciiTheme="minorHAnsi" w:hAnsiTheme="minorHAnsi"/>
+          <w:lang w:val="en-US"/>
+        </w:rPr>
+        <w:t>wait.until(titles</w:t>
+      </w:r>
+      <w:r>
+        <w:rPr>
+          <w:rFonts w:asciiTheme="minorHAnsi" w:hAnsiTheme="minorHAnsi"/>
+          <w:lang w:val="en-US"/>
+        </w:rPr>
+        <w:t>(“</w:t>
+      </w:r>
+      <w:r>
+        <w:rPr>
+          <w:rFonts w:asciiTheme="minorHAnsi" w:hAnsiTheme="minorHAnsi"/>
+        </w:rPr>
+        <w:t xml:space="preserve">Поиск в </w:t>
+      </w:r>
+      <w:r>
+        <w:rPr>
+          <w:rFonts w:asciiTheme="minorHAnsi" w:hAnsiTheme="minorHAnsi"/>
+          <w:lang w:val="en-US"/>
+        </w:rPr>
+        <w:t>google”));</w:t>
+      </w:r>
+      <w:r>
+        <w:rPr>
+          <w:rFonts w:asciiTheme="minorHAnsi" w:hAnsiTheme="minorHAnsi"/>
+        </w:rPr>
+        <w:t xml:space="preserve"> - ожидает заголовок </w:t>
+      </w:r>
+      <w:r>
+        <w:rPr>
+          <w:rFonts w:asciiTheme="minorHAnsi" w:hAnsiTheme="minorHAnsi"/>
+          <w:lang w:val="en-US"/>
+        </w:rPr>
+        <w:t>“</w:t>
+      </w:r>
+      <w:r>
+        <w:rPr>
+          <w:rFonts w:asciiTheme="minorHAnsi" w:hAnsiTheme="minorHAnsi"/>
+        </w:rPr>
+        <w:t xml:space="preserve">Поиск в </w:t>
+      </w:r>
+      <w:r>
+        <w:rPr>
+          <w:rFonts w:asciiTheme="minorHAnsi" w:hAnsiTheme="minorHAnsi"/>
+          <w:lang w:val="en-US"/>
+        </w:rPr>
+        <w:t>google”</w:t>
+      </w:r>
+    </w:p>
+    <w:p>
+      <w:pPr>
+        <w:pStyle w:val="HTML"/>
+        <w:shd w:val="clear" w:color="auto" w:fill="FFFFFF"/>
+        <w:ind w:left="-1077"/>
+        <w:contextualSpacing/>
+        <w:rPr>
+          <w:rFonts w:asciiTheme="minorHAnsi" w:hAnsiTheme="minorHAnsi"/>
+        </w:rPr>
+      </w:pPr>
+      <w:r>
+        <w:rPr>
+          <w:rFonts w:asciiTheme="minorHAnsi" w:hAnsiTheme="minorHAnsi"/>
+          <w:lang w:val="en-US"/>
+        </w:rPr>
+        <w:t>wait.until(urlContains(“login.php”));</w:t>
+      </w:r>
+      <w:r>
+        <w:rPr>
+          <w:rFonts w:asciiTheme="minorHAnsi" w:hAnsiTheme="minorHAnsi"/>
+        </w:rPr>
+        <w:t xml:space="preserve"> - ожидает такой урл</w:t>
+      </w:r>
+    </w:p>
+    <w:p>
+      <w:pPr>
+        <w:pStyle w:val="HTML"/>
+        <w:shd w:val="clear" w:color="auto" w:fill="FFFFFF"/>
+        <w:ind w:left="-1077"/>
+        <w:contextualSpacing/>
+        <w:rPr>
+          <w:rFonts w:asciiTheme="minorHAnsi" w:hAnsiTheme="minorHAnsi"/>
+        </w:rPr>
+      </w:pPr>
+      <w:r>
+        <w:rPr>
+          <w:rFonts w:asciiTheme="minorHAnsi" w:hAnsiTheme="minorHAnsi"/>
+          <w:lang w:val="en-US"/>
+        </w:rPr>
+        <w:t xml:space="preserve">wait.until(numberOfWindowsToBe(2)); - </w:t>
+      </w:r>
+      <w:r>
+        <w:rPr>
+          <w:rFonts w:asciiTheme="minorHAnsi" w:hAnsiTheme="minorHAnsi"/>
+        </w:rPr>
+        <w:t>ожидает 2 открывшихся окна</w:t>
+      </w:r>
+    </w:p>
+    <w:p>
+      <w:pPr>
+        <w:pStyle w:val="HTML"/>
+        <w:shd w:val="clear" w:color="auto" w:fill="FFFFFF"/>
+        <w:ind w:left="-1077"/>
+        <w:contextualSpacing/>
+        <w:rPr>
+          <w:rFonts w:asciiTheme="minorHAnsi" w:hAnsiTheme="minorHAnsi"/>
+        </w:rPr>
+      </w:pPr>
+    </w:p>
+    <w:p>
+      <w:pPr>
+        <w:pStyle w:val="HTML"/>
+        <w:shd w:val="clear" w:color="auto" w:fill="FFFFFF"/>
+        <w:ind w:left="-1077"/>
+        <w:contextualSpacing/>
+        <w:rPr>
+          <w:rFonts w:asciiTheme="minorHAnsi" w:hAnsiTheme="minorHAnsi"/>
+          <w:lang w:val="en-US"/>
+        </w:rPr>
+      </w:pPr>
+      <w:r>
+        <w:rPr>
+          <w:rFonts w:asciiTheme="minorHAnsi" w:hAnsiTheme="minorHAnsi"/>
+          <w:lang w:val="en-US"/>
+        </w:rPr>
+        <w:t>wait.until</w:t>
+      </w:r>
+      <w:r>
+        <w:rPr>
+          <w:rFonts w:asciiTheme="minorHAnsi" w:hAnsiTheme="minorHAnsi"/>
+        </w:rPr>
+        <w:t>(</w:t>
+      </w:r>
+      <w:r>
+        <w:rPr>
+          <w:rFonts w:asciiTheme="minorHAnsi" w:hAnsiTheme="minorHAnsi"/>
+          <w:lang w:val="en-US"/>
+        </w:rPr>
+        <w:t>attributeContains(element, “class”, “visible”))</w:t>
+      </w:r>
+    </w:p>
+    <w:p>
+      <w:pPr>
+        <w:pStyle w:val="HTML"/>
+        <w:shd w:val="clear" w:color="auto" w:fill="FFFFFF"/>
+        <w:ind w:left="-1077"/>
+        <w:contextualSpacing/>
+        <w:rPr>
+          <w:rFonts w:asciiTheme="minorHAnsi" w:hAnsiTheme="minorHAnsi"/>
+          <w:lang w:val="en-US"/>
+        </w:rPr>
+      </w:pPr>
+      <w:r>
+        <w:rPr>
+          <w:rFonts w:asciiTheme="minorHAnsi" w:hAnsiTheme="minorHAnsi"/>
+          <w:lang w:val="en-US"/>
+        </w:rPr>
+        <w:t>wait.until(textToBePresentInElement(element, “OK”))</w:t>
+      </w:r>
+    </w:p>
+    <w:p>
+      <w:pPr>
+        <w:pStyle w:val="HTML"/>
+        <w:shd w:val="clear" w:color="auto" w:fill="FFFFFF"/>
+        <w:ind w:left="-1077"/>
+        <w:contextualSpacing/>
+        <w:rPr>
+          <w:rFonts w:asciiTheme="minorHAnsi" w:hAnsiTheme="minorHAnsi"/>
+        </w:rPr>
+      </w:pPr>
+      <w:r>
+        <w:rPr>
+          <w:rFonts w:asciiTheme="minorHAnsi" w:hAnsiTheme="minorHAnsi"/>
+          <w:lang w:val="en-US"/>
+        </w:rPr>
+        <w:t>wait.until(elementToBeSelected(element))</w:t>
+      </w:r>
+    </w:p>
+    <w:p>
+      <w:pPr>
+        <w:pStyle w:val="HTML"/>
+        <w:shd w:val="clear" w:color="auto" w:fill="FFFFFF"/>
+        <w:ind w:left="-1077"/>
+        <w:contextualSpacing/>
+        <w:rPr>
+          <w:rFonts w:asciiTheme="minorHAnsi" w:hAnsiTheme="minorHAnsi"/>
+        </w:rPr>
+      </w:pPr>
+    </w:p>
+    <w:p>
+      <w:pPr>
+        <w:pStyle w:val="HTML"/>
+        <w:shd w:val="clear" w:color="auto" w:fill="FFFFFF"/>
+        <w:ind w:left="-1077"/>
+        <w:contextualSpacing/>
+        <w:rPr>
+          <w:rFonts w:asciiTheme="minorHAnsi" w:hAnsiTheme="minorHAnsi"/>
+          <w:b/>
+        </w:rPr>
+      </w:pPr>
+      <w:r>
+        <w:rPr>
+          <w:rFonts w:asciiTheme="minorHAnsi" w:hAnsiTheme="minorHAnsi"/>
+          <w:b/>
+        </w:rPr>
+        <w:t>Ожидание загрузки страницы</w:t>
+      </w:r>
+    </w:p>
+    <w:p>
+      <w:pPr>
+        <w:pStyle w:val="HTML"/>
+        <w:shd w:val="clear" w:color="auto" w:fill="FFFFFF"/>
+        <w:ind w:left="-1077"/>
+        <w:contextualSpacing/>
+        <w:rPr>
+          <w:rFonts w:asciiTheme="minorHAnsi" w:hAnsiTheme="minorHAnsi"/>
+        </w:rPr>
+      </w:pPr>
+    </w:p>
+    <w:p>
+      <w:pPr>
+        <w:pStyle w:val="HTML"/>
+        <w:shd w:val="clear" w:color="auto" w:fill="FFFFFF"/>
+        <w:ind w:left="-1077"/>
+        <w:contextualSpacing/>
+        <w:rPr>
+          <w:rFonts w:asciiTheme="minorHAnsi" w:hAnsiTheme="minorHAnsi"/>
+          <w:b/>
+        </w:rPr>
+      </w:pPr>
+      <w:r>
+        <w:rPr>
+          <w:rFonts w:asciiTheme="minorHAnsi" w:hAnsiTheme="minorHAnsi"/>
+          <w:b/>
+          <w:lang w:val="en-US"/>
+        </w:rPr>
+        <w:t>Alert</w:t>
+      </w:r>
+    </w:p>
+    <w:p>
+      <w:pPr>
+        <w:pStyle w:val="HTML"/>
+        <w:shd w:val="clear" w:color="auto" w:fill="FFFFFF"/>
+        <w:rPr>
+          <w:color w:val="000000"/>
+        </w:rPr>
+      </w:pPr>
+      <w:r>
+        <w:rPr>
+          <w:color w:val="000000"/>
+        </w:rPr>
+        <w:t xml:space="preserve">Alert alert = </w:t>
+      </w:r>
+      <w:r>
+        <w:rPr>
+          <w:b/>
+          <w:bCs/>
+          <w:color w:val="660E7A"/>
+        </w:rPr>
+        <w:t>driver</w:t>
+      </w:r>
+      <w:r>
+        <w:rPr>
+          <w:color w:val="000000"/>
+        </w:rPr>
+        <w:t>.switchTo().alert(); - поиск окна алерта</w:t>
+      </w:r>
+      <w:r>
+        <w:rPr>
+          <w:color w:val="000000"/>
+        </w:rPr>
+        <w:br/>
+        <w:t xml:space="preserve">Alert alert1 = </w:t>
+      </w:r>
+      <w:r>
+        <w:rPr>
+          <w:b/>
+          <w:bCs/>
+          <w:color w:val="660E7A"/>
+        </w:rPr>
+        <w:t>wait</w:t>
+      </w:r>
+      <w:r>
+        <w:rPr>
+          <w:color w:val="000000"/>
+        </w:rPr>
+        <w:t>.until(alertIsPresent()); - поиск окна алерта с ожиданием</w:t>
+      </w:r>
+      <w:r>
+        <w:rPr>
+          <w:color w:val="000000"/>
+        </w:rPr>
+        <w:br/>
+        <w:t>alert.getText() / alert.sendKeys(); - заполнение в диалоговом окне</w:t>
+      </w:r>
+      <w:r>
+        <w:rPr>
+          <w:color w:val="000000"/>
+        </w:rPr>
+        <w:br/>
+        <w:t>alert.accept() / alert.dismiss(); - закрытие диалогового окна</w:t>
+      </w:r>
+    </w:p>
+    <w:p>
+      <w:pPr>
+        <w:pStyle w:val="HTML"/>
+        <w:shd w:val="clear" w:color="auto" w:fill="FFFFFF"/>
+        <w:rPr>
+          <w:color w:val="000000"/>
+        </w:rPr>
+      </w:pPr>
+      <w:r>
+        <w:rPr>
+          <w:color w:val="000000"/>
+          <w:lang w:val="en-US"/>
+        </w:rPr>
+        <w:t xml:space="preserve">caps.setCapability(“unexpectedAlertBehaviour”,”dismiss”) – </w:t>
+      </w:r>
+      <w:r>
+        <w:rPr>
+          <w:color w:val="000000"/>
+        </w:rPr>
+        <w:t>по умолчанию закроет диалоговое окно</w:t>
+      </w:r>
+    </w:p>
+    <w:p>
+      <w:pPr>
+        <w:pStyle w:val="HTML"/>
+        <w:shd w:val="clear" w:color="auto" w:fill="FFFFFF"/>
+        <w:ind w:left="-1077"/>
+        <w:contextualSpacing/>
+        <w:rPr>
+          <w:rFonts w:asciiTheme="minorHAnsi" w:hAnsiTheme="minorHAnsi"/>
+        </w:rPr>
+      </w:pPr>
+    </w:p>
+    <w:p>
+      <w:pPr>
+        <w:pStyle w:val="HTML"/>
+        <w:shd w:val="clear" w:color="auto" w:fill="FFFFFF"/>
+        <w:ind w:left="-1077"/>
+        <w:contextualSpacing/>
+        <w:rPr>
+          <w:rFonts w:asciiTheme="minorHAnsi" w:hAnsiTheme="minorHAnsi"/>
+          <w:b/>
+        </w:rPr>
+      </w:pPr>
+      <w:r>
+        <w:rPr>
+          <w:rFonts w:asciiTheme="minorHAnsi" w:hAnsiTheme="minorHAnsi"/>
+          <w:b/>
+        </w:rPr>
+        <w:t>Загрузка файлов на сервер</w:t>
+      </w:r>
+    </w:p>
+    <w:p>
+      <w:pPr>
+        <w:pStyle w:val="HTML"/>
+        <w:shd w:val="clear" w:color="auto" w:fill="FFFFFF"/>
+        <w:ind w:left="-1077"/>
+        <w:contextualSpacing/>
+        <w:rPr>
+          <w:rFonts w:asciiTheme="minorHAnsi" w:hAnsiTheme="minorHAnsi"/>
+          <w:lang w:val="en-US"/>
+        </w:rPr>
+      </w:pPr>
+      <w:r>
+        <w:rPr>
+          <w:rFonts w:asciiTheme="minorHAnsi" w:hAnsiTheme="minorHAnsi"/>
+        </w:rPr>
+        <w:t xml:space="preserve">Заполнять поле с помощью </w:t>
+      </w:r>
+      <w:r>
+        <w:rPr>
+          <w:rFonts w:asciiTheme="minorHAnsi" w:hAnsiTheme="minorHAnsi"/>
+          <w:lang w:val="en-US"/>
+        </w:rPr>
+        <w:t>sendKeys</w:t>
+      </w:r>
+    </w:p>
+    <w:p>
+      <w:pPr>
+        <w:pStyle w:val="HTML"/>
+        <w:shd w:val="clear" w:color="auto" w:fill="FFFFFF"/>
+        <w:ind w:left="-1077"/>
+        <w:contextualSpacing/>
+        <w:rPr>
+          <w:rFonts w:asciiTheme="minorHAnsi" w:hAnsiTheme="minorHAnsi"/>
+        </w:rPr>
+      </w:pPr>
+      <w:r>
+        <w:rPr>
+          <w:rFonts w:asciiTheme="minorHAnsi" w:hAnsiTheme="minorHAnsi"/>
+        </w:rPr>
+        <w:t>Если поле ввода скрыто, сделать его видимым</w:t>
+      </w:r>
+    </w:p>
+    <w:p>
+      <w:pPr>
+        <w:pStyle w:val="HTML"/>
+        <w:shd w:val="clear" w:color="auto" w:fill="FFFFFF"/>
+        <w:ind w:left="-1077"/>
+        <w:contextualSpacing/>
+        <w:rPr>
+          <w:rFonts w:asciiTheme="minorHAnsi" w:hAnsiTheme="minorHAnsi"/>
+        </w:rPr>
+      </w:pPr>
+    </w:p>
+    <w:p>
+      <w:pPr>
+        <w:pStyle w:val="HTML"/>
+        <w:shd w:val="clear" w:color="auto" w:fill="FFFFFF"/>
+        <w:ind w:left="-1077"/>
+        <w:contextualSpacing/>
+        <w:rPr>
+          <w:rFonts w:asciiTheme="minorHAnsi" w:hAnsiTheme="minorHAnsi"/>
+        </w:rPr>
+      </w:pPr>
+      <w:r>
+        <w:rPr>
+          <w:rFonts w:asciiTheme="minorHAnsi" w:hAnsiTheme="minorHAnsi"/>
+          <w:b/>
+        </w:rPr>
+        <w:t>Окна и вкладки</w:t>
+      </w:r>
+    </w:p>
+    <w:p>
+      <w:pPr>
+        <w:pStyle w:val="HTML"/>
+        <w:shd w:val="clear" w:color="auto" w:fill="FFFFFF"/>
+        <w:rPr>
+          <w:color w:val="000000"/>
+          <w:lang w:val="en-US"/>
+        </w:rPr>
+      </w:pPr>
+    </w:p>
+    <w:p>
+      <w:pPr>
+        <w:pStyle w:val="HTML"/>
+        <w:shd w:val="clear" w:color="auto" w:fill="FFFFFF"/>
+        <w:rPr>
+          <w:color w:val="000000"/>
+          <w:lang w:val="en-US"/>
+        </w:rPr>
+      </w:pPr>
+    </w:p>
+    <w:p>
+      <w:pPr>
+        <w:pStyle w:val="HTML"/>
+        <w:shd w:val="clear" w:color="auto" w:fill="FFFFFF"/>
+        <w:rPr>
+          <w:color w:val="000000"/>
+        </w:rPr>
+      </w:pPr>
+    </w:p>
+    <w:p>
+      <w:pPr>
+        <w:pStyle w:val="HTML"/>
+        <w:shd w:val="clear" w:color="auto" w:fill="FFFFFF"/>
+        <w:ind w:left="-1077"/>
+        <w:contextualSpacing/>
+        <w:rPr>
+          <w:rFonts w:asciiTheme="minorHAnsi" w:hAnsiTheme="minorHAnsi"/>
+          <w:b/>
+        </w:rPr>
+      </w:pPr>
+    </w:p>
+    <w:p>
+      <w:pPr>
+        <w:pStyle w:val="HTML"/>
+        <w:shd w:val="clear" w:color="auto" w:fill="FFFFFF"/>
+        <w:rPr>
+          <w:color w:val="000000"/>
+        </w:rPr>
+      </w:pPr>
+    </w:p>
+    <w:p>
+      <w:pPr>
+        <w:pStyle w:val="HTML"/>
+        <w:shd w:val="clear" w:color="auto" w:fill="FFFFFF"/>
+        <w:rPr>
+          <w:color w:val="000000"/>
+        </w:rPr>
+      </w:pPr>
+    </w:p>
+    <w:p>
+      <w:pPr>
+        <w:pStyle w:val="HTML"/>
+        <w:shd w:val="clear" w:color="auto" w:fill="FFFFFF"/>
+        <w:ind w:left="-1077"/>
+        <w:contextualSpacing/>
+        <w:rPr>
+          <w:rFonts w:asciiTheme="minorHAnsi" w:hAnsiTheme="minorHAnsi"/>
+          <w:lang w:val="en-US"/>
+        </w:rPr>
+      </w:pPr>
+    </w:p>
+    <w:p>
+      <w:pPr>
+        <w:rPr>
+          <w:lang w:val="en-US"/>
+        </w:rPr>
+      </w:pPr>
+    </w:p>
+    <w:p>
+      <w:pPr>
+        <w:rPr>
+          <w:lang w:val="en-US"/>
+        </w:rPr>
+      </w:pPr>
     </w:p>
     <w:p>
       <w:pPr>
@@ -5712,7 +7654,7 @@
                     </pic:cNvPicPr>
                   </pic:nvPicPr>
                   <pic:blipFill>
-                    <a:blip r:embed="rId16" cstate="print"/>
+                    <a:blip r:embed="rId17" cstate="print"/>
                     <a:srcRect/>
                     <a:stretch>
                       <a:fillRect/>
@@ -5813,7 +7755,100 @@
         <w:t>());</w:t>
       </w:r>
     </w:p>
-    <w:p/>
+    <w:p>
+      <w:r>
+        <w:br w:type="page"/>
+      </w:r>
+    </w:p>
+    <w:p>
+      <w:pPr>
+        <w:pStyle w:val="1"/>
+      </w:pPr>
+      <w:r>
+        <w:lastRenderedPageBreak/>
+        <w:t>Поиск в консоли</w:t>
+      </w:r>
+      <w:r>
+        <w:t xml:space="preserve"> браузера</w:t>
+      </w:r>
+    </w:p>
+    <w:p>
+      <w:r>
+        <w:rPr>
+          <w:noProof/>
+          <w:lang w:eastAsia="ru-RU"/>
+        </w:rPr>
+        <w:drawing>
+          <wp:inline distT="0" distB="0" distL="0" distR="0">
+            <wp:extent cx="5940425" cy="2566251"/>
+            <wp:effectExtent l="19050" t="0" r="3175" b="0"/>
+            <wp:docPr id="8" name="Рисунок 1"/>
+            <wp:cNvGraphicFramePr>
+              <a:graphicFrameLocks xmlns:a="http://schemas.openxmlformats.org/drawingml/2006/main" noChangeAspect="1"/>
+            </wp:cNvGraphicFramePr>
+            <a:graphic xmlns:a="http://schemas.openxmlformats.org/drawingml/2006/main">
+              <a:graphicData uri="http://schemas.openxmlformats.org/drawingml/2006/picture">
+                <pic:pic xmlns:pic="http://schemas.openxmlformats.org/drawingml/2006/picture">
+                  <pic:nvPicPr>
+                    <pic:cNvPr id="0" name="Picture 1"/>
+                    <pic:cNvPicPr>
+                      <a:picLocks noChangeAspect="1" noChangeArrowheads="1"/>
+                    </pic:cNvPicPr>
+                  </pic:nvPicPr>
+                  <pic:blipFill>
+                    <a:blip r:embed="rId18" cstate="print"/>
+                    <a:srcRect/>
+                    <a:stretch>
+                      <a:fillRect/>
+                    </a:stretch>
+                  </pic:blipFill>
+                  <pic:spPr bwMode="auto">
+                    <a:xfrm>
+                      <a:off x="0" y="0"/>
+                      <a:ext cx="5940425" cy="2566251"/>
+                    </a:xfrm>
+                    <a:prstGeom prst="rect">
+                      <a:avLst/>
+                    </a:prstGeom>
+                    <a:noFill/>
+                    <a:ln w="9525">
+                      <a:noFill/>
+                      <a:miter lim="800000"/>
+                      <a:headEnd/>
+                      <a:tailEnd/>
+                    </a:ln>
+                  </pic:spPr>
+                </pic:pic>
+              </a:graphicData>
+            </a:graphic>
+          </wp:inline>
+        </w:drawing>
+      </w:r>
+    </w:p>
+    <w:p>
+      <w:pPr>
+        <w:contextualSpacing/>
+      </w:pPr>
+      <w:r>
+        <w:t>$$("[name=password]")</w:t>
+      </w:r>
+    </w:p>
+    <w:p>
+      <w:pPr>
+        <w:contextualSpacing/>
+      </w:pPr>
+      <w:r>
+        <w:t>$x("(//input[@name=password])[2]")</w:t>
+      </w:r>
+    </w:p>
+    <w:p>
+      <w:pPr>
+        <w:contextualSpacing/>
+      </w:pPr>
+      <w:r>
+        <w:t>$$("section#page [name=password]")</w:t>
+      </w:r>
+    </w:p>
     <w:sectPr>
       <w:pgSz w:w="11906" w:h="16838"/>
       <w:pgMar w:top="1134" w:right="850" w:bottom="1134" w:left="1701" w:header="708" w:footer="708" w:gutter="0"/>

--- a/instruction.docx
+++ b/instruction.docx
@@ -217,21 +217,7 @@
                 <w:rStyle w:val="a5"/>
                 <w:noProof/>
               </w:rPr>
-              <w:t>УДАЛЕННЫЙ</w:t>
-            </w:r>
-            <w:r>
-              <w:rPr>
-                <w:rStyle w:val="a5"/>
-                <w:noProof/>
-              </w:rPr>
-              <w:t xml:space="preserve"> </w:t>
-            </w:r>
-            <w:r>
-              <w:rPr>
-                <w:rStyle w:val="a5"/>
-                <w:noProof/>
-              </w:rPr>
-              <w:t>ЗАПУСК БРАУЗЕРА</w:t>
+              <w:t>УДАЛЕННЫЙ ЗАПУСК БРАУЗЕРА</w:t>
             </w:r>
             <w:r>
               <w:rPr>
@@ -546,8 +532,19 @@
       </w:r>
     </w:p>
     <w:p>
+      <w:pPr>
+        <w:rPr>
+          <w:lang w:val="en-US"/>
+        </w:rPr>
+      </w:pPr>
       <w:r>
         <w:t>Создать новый проект</w:t>
+      </w:r>
+      <w:r>
+        <w:rPr>
+          <w:lang w:val="en-US"/>
+        </w:rPr>
+        <w:t xml:space="preserve"> </w:t>
       </w:r>
     </w:p>
     <w:p>
@@ -13257,7 +13254,7 @@
 </file>
 
 <file path=customXml/itemProps1.xml><?xml version="1.0" encoding="utf-8"?>
-<ds:datastoreItem xmlns:ds="http://schemas.openxmlformats.org/officeDocument/2006/customXml" ds:itemID="{38E4C1EB-90EF-467E-B131-F7FB37E6B7B1}">
+<ds:datastoreItem xmlns:ds="http://schemas.openxmlformats.org/officeDocument/2006/customXml" ds:itemID="{422B0BDF-997E-4861-BA3C-7377A5E7F7B6}">
   <ds:schemaRefs>
     <ds:schemaRef ds:uri="http://schemas.openxmlformats.org/officeDocument/2006/bibliography"/>
   </ds:schemaRefs>

--- a/instruction.docx
+++ b/instruction.docx
@@ -12434,6 +12434,134 @@
       </w:pPr>
       <w:r>
         <w:t>$$("section#page [name=password]")</w:t>
+      </w:r>
+    </w:p>
+    <w:p>
+      <w:r>
+        <w:br w:type="page"/>
+      </w:r>
+    </w:p>
+    <w:p>
+      <w:pPr>
+        <w:pStyle w:val="1"/>
+        <w:rPr>
+          <w:lang w:val="en-US"/>
+        </w:rPr>
+      </w:pPr>
+      <w:r>
+        <w:rPr>
+          <w:lang w:val="en-US"/>
+        </w:rPr>
+        <w:lastRenderedPageBreak/>
+        <w:t>Jenkins</w:t>
+      </w:r>
+    </w:p>
+    <w:p>
+      <w:pPr>
+        <w:rPr>
+          <w:lang w:val="en-US"/>
+        </w:rPr>
+      </w:pPr>
+      <w:r>
+        <w:t xml:space="preserve">Скачать </w:t>
+      </w:r>
+      <w:hyperlink r:id="rId33" w:history="1">
+        <w:r>
+          <w:rPr>
+            <w:rStyle w:val="a5"/>
+          </w:rPr>
+          <w:t>https://jenkins.io/download/</w:t>
+        </w:r>
+      </w:hyperlink>
+      <w:r>
+        <w:t xml:space="preserve"> </w:t>
+      </w:r>
+      <w:r>
+        <w:rPr>
+          <w:lang w:val="en-US"/>
+        </w:rPr>
+        <w:t>Generic Java pachage (.war)</w:t>
+      </w:r>
+    </w:p>
+    <w:p>
+      <w:r>
+        <w:t xml:space="preserve">Запуск на определенном порту </w:t>
+      </w:r>
+      <w:r>
+        <w:t>java -jar jenkins.war --httpPort=9090</w:t>
+      </w:r>
+    </w:p>
+    <w:p>
+      <w:pPr>
+        <w:rPr>
+          <w:rFonts w:ascii="Consolas" w:hAnsi="Consolas" w:cs="Consolas"/>
+          <w:color w:val="C7254E"/>
+          <w:shd w:val="clear" w:color="auto" w:fill="F9F2F4"/>
+        </w:rPr>
+      </w:pPr>
+      <w:r>
+        <w:t xml:space="preserve">При запуске требует пароль, он находится в папке </w:t>
+      </w:r>
+      <w:r>
+        <w:rPr>
+          <w:rFonts w:ascii="Consolas" w:hAnsi="Consolas" w:cs="Consolas"/>
+          <w:color w:val="C7254E"/>
+          <w:shd w:val="clear" w:color="auto" w:fill="F9F2F4"/>
+        </w:rPr>
+        <w:t>C:\Users\alexander\.jenkins\secrets\initialAdminPassword</w:t>
+      </w:r>
+    </w:p>
+    <w:p>
+      <w:r>
+        <w:rPr>
+          <w:noProof/>
+          <w:lang w:eastAsia="ru-RU"/>
+        </w:rPr>
+        <w:drawing>
+          <wp:inline distT="0" distB="0" distL="0" distR="0">
+            <wp:extent cx="5940425" cy="2356507"/>
+            <wp:effectExtent l="19050" t="0" r="3175" b="0"/>
+            <wp:docPr id="6" name="Рисунок 1"/>
+            <wp:cNvGraphicFramePr>
+              <a:graphicFrameLocks xmlns:a="http://schemas.openxmlformats.org/drawingml/2006/main" noChangeAspect="1"/>
+            </wp:cNvGraphicFramePr>
+            <a:graphic xmlns:a="http://schemas.openxmlformats.org/drawingml/2006/main">
+              <a:graphicData uri="http://schemas.openxmlformats.org/drawingml/2006/picture">
+                <pic:pic xmlns:pic="http://schemas.openxmlformats.org/drawingml/2006/picture">
+                  <pic:nvPicPr>
+                    <pic:cNvPr id="0" name="Picture 1"/>
+                    <pic:cNvPicPr>
+                      <a:picLocks noChangeAspect="1" noChangeArrowheads="1"/>
+                    </pic:cNvPicPr>
+                  </pic:nvPicPr>
+                  <pic:blipFill>
+                    <a:blip r:embed="rId34" cstate="print"/>
+                    <a:srcRect/>
+                    <a:stretch>
+                      <a:fillRect/>
+                    </a:stretch>
+                  </pic:blipFill>
+                  <pic:spPr bwMode="auto">
+                    <a:xfrm>
+                      <a:off x="0" y="0"/>
+                      <a:ext cx="5940425" cy="2356507"/>
+                    </a:xfrm>
+                    <a:prstGeom prst="rect">
+                      <a:avLst/>
+                    </a:prstGeom>
+                    <a:noFill/>
+                    <a:ln w="9525">
+                      <a:noFill/>
+                      <a:miter lim="800000"/>
+                      <a:headEnd/>
+                      <a:tailEnd/>
+                    </a:ln>
+                  </pic:spPr>
+                </pic:pic>
+              </a:graphicData>
+            </a:graphic>
+          </wp:inline>
+        </w:drawing>
       </w:r>
     </w:p>
     <w:sectPr>
@@ -13254,7 +13382,7 @@
 </file>
 
 <file path=customXml/itemProps1.xml><?xml version="1.0" encoding="utf-8"?>
-<ds:datastoreItem xmlns:ds="http://schemas.openxmlformats.org/officeDocument/2006/customXml" ds:itemID="{422B0BDF-997E-4861-BA3C-7377A5E7F7B6}">
+<ds:datastoreItem xmlns:ds="http://schemas.openxmlformats.org/officeDocument/2006/customXml" ds:itemID="{01EABE85-1076-4435-A568-EBCEFA1D909D}">
   <ds:schemaRefs>
     <ds:schemaRef ds:uri="http://schemas.openxmlformats.org/officeDocument/2006/bibliography"/>
   </ds:schemaRefs>
